--- a/sockets_assignment2/report.docx
+++ b/sockets_assignment2/report.docx
@@ -23,16 +23,16 @@
         <mc:AlternateContent>
           <mc:Choice Requires="wps">
             <w:drawing>
-              <wp:anchor distT="0" distB="0" distL="114300" distR="114300" simplePos="0" relativeHeight="251659264" behindDoc="0" locked="0" layoutInCell="1" allowOverlap="1" wp14:anchorId="40A17BFA" wp14:editId="7160920E">
+              <wp:anchor distT="0" distB="0" distL="114300" distR="114300" simplePos="0" relativeHeight="251659264" behindDoc="0" locked="0" layoutInCell="1" allowOverlap="1" wp14:anchorId="40A17BFA" wp14:editId="2C112FB2">
                 <wp:simplePos x="0" y="0"/>
                 <wp:positionH relativeFrom="column">
-                  <wp:posOffset>-82666</wp:posOffset>
+                  <wp:posOffset>-83127</wp:posOffset>
                 </wp:positionH>
                 <wp:positionV relativeFrom="paragraph">
-                  <wp:posOffset>65867</wp:posOffset>
+                  <wp:posOffset>64308</wp:posOffset>
                 </wp:positionV>
-                <wp:extent cx="3200400" cy="2493818"/>
-                <wp:effectExtent l="0" t="0" r="12700" b="8255"/>
+                <wp:extent cx="5278582" cy="2639291"/>
+                <wp:effectExtent l="0" t="0" r="17780" b="15240"/>
                 <wp:wrapNone/>
                 <wp:docPr id="1" name="Text Box 1"/>
                 <wp:cNvGraphicFramePr/>
@@ -43,7 +43,7 @@
                       <wps:spPr>
                         <a:xfrm>
                           <a:off x="0" y="0"/>
-                          <a:ext cx="3200400" cy="2493818"/>
+                          <a:ext cx="5278582" cy="2639291"/>
                         </a:xfrm>
                         <a:prstGeom prst="rect">
                           <a:avLst/>
@@ -745,6 +745,12 @@
                     </wps:wsp>
                   </a:graphicData>
                 </a:graphic>
+                <wp14:sizeRelH relativeFrom="margin">
+                  <wp14:pctWidth>0</wp14:pctWidth>
+                </wp14:sizeRelH>
+                <wp14:sizeRelV relativeFrom="margin">
+                  <wp14:pctHeight>0</wp14:pctHeight>
+                </wp14:sizeRelV>
               </wp:anchor>
             </w:drawing>
           </mc:Choice>
@@ -754,7 +760,7 @@
                 <v:stroke joinstyle="miter"/>
                 <v:path gradientshapeok="t" o:connecttype="rect"/>
               </v:shapetype>
-              <v:shape id="Text Box 1" o:spid="_x0000_s1026" type="#_x0000_t202" style="position:absolute;margin-left:-6.5pt;margin-top:5.2pt;width:252pt;height:196.35pt;z-index:251659264;visibility:visible;mso-wrap-style:square;mso-wrap-distance-left:9pt;mso-wrap-distance-top:0;mso-wrap-distance-right:9pt;mso-wrap-distance-bottom:0;mso-position-horizontal:absolute;mso-position-horizontal-relative:text;mso-position-vertical:absolute;mso-position-vertical-relative:text;v-text-anchor:top" o:gfxdata="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" fillcolor="white [3201]" strokeweight=".5pt">
+              <v:shape id="Text Box 1" o:spid="_x0000_s1026" type="#_x0000_t202" style="position:absolute;margin-left:-6.55pt;margin-top:5.05pt;width:415.65pt;height:207.8pt;z-index:251659264;visibility:visible;mso-wrap-style:square;mso-width-percent:0;mso-height-percent:0;mso-wrap-distance-left:9pt;mso-wrap-distance-top:0;mso-wrap-distance-right:9pt;mso-wrap-distance-bottom:0;mso-position-horizontal:absolute;mso-position-horizontal-relative:text;mso-position-vertical:absolute;mso-position-vertical-relative:text;mso-width-percent:0;mso-height-percent:0;mso-width-relative:margin;mso-height-relative:margin;v-text-anchor:top" o:gfxdata="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" fillcolor="white [3201]" strokeweight=".5pt">
                 <v:textbox>
                   <w:txbxContent>
                     <w:p>
@@ -1465,7 +1471,7 @@
           <w:noProof/>
         </w:rPr>
         <w:drawing>
-          <wp:inline distT="0" distB="0" distL="0" distR="0" wp14:anchorId="2410D78D" wp14:editId="16AEB6CB">
+          <wp:inline distT="0" distB="0" distL="0" distR="0" wp14:anchorId="2410D78D" wp14:editId="26C4FD85">
             <wp:extent cx="5943600" cy="548640"/>
             <wp:effectExtent l="0" t="0" r="0" b="0"/>
             <wp:docPr id="2" name="Picture 2"/>
@@ -1612,6 +1618,2581 @@
         <w:t xml:space="preserve">Modify server-demo.py and your client to see if you can really send numbers this way.  </w:t>
       </w:r>
     </w:p>
+    <w:p>
+      <w:r>
+        <w:rPr>
+          <w:noProof/>
+        </w:rPr>
+        <mc:AlternateContent>
+          <mc:Choice Requires="wps">
+            <w:drawing>
+              <wp:anchor distT="0" distB="0" distL="114300" distR="114300" simplePos="0" relativeHeight="251660288" behindDoc="0" locked="0" layoutInCell="1" allowOverlap="1" wp14:anchorId="57AA6693" wp14:editId="721DC0BD">
+                <wp:simplePos x="0" y="0"/>
+                <wp:positionH relativeFrom="column">
+                  <wp:posOffset>-830580</wp:posOffset>
+                </wp:positionH>
+                <wp:positionV relativeFrom="paragraph">
+                  <wp:posOffset>258503</wp:posOffset>
+                </wp:positionV>
+                <wp:extent cx="3564082" cy="2254827"/>
+                <wp:effectExtent l="0" t="0" r="17780" b="19050"/>
+                <wp:wrapNone/>
+                <wp:docPr id="4" name="Text Box 4"/>
+                <wp:cNvGraphicFramePr/>
+                <a:graphic xmlns:a="http://schemas.openxmlformats.org/drawingml/2006/main">
+                  <a:graphicData uri="http://schemas.microsoft.com/office/word/2010/wordprocessingShape">
+                    <wps:wsp>
+                      <wps:cNvSpPr txBox="1"/>
+                      <wps:spPr>
+                        <a:xfrm>
+                          <a:off x="0" y="0"/>
+                          <a:ext cx="3564082" cy="2254827"/>
+                        </a:xfrm>
+                        <a:prstGeom prst="rect">
+                          <a:avLst/>
+                        </a:prstGeom>
+                        <a:solidFill>
+                          <a:schemeClr val="lt1"/>
+                        </a:solidFill>
+                        <a:ln w="6350">
+                          <a:solidFill>
+                            <a:prstClr val="black"/>
+                          </a:solidFill>
+                        </a:ln>
+                      </wps:spPr>
+                      <wps:txbx>
+                        <w:txbxContent>
+                          <w:p>
+                            <w:pPr>
+                              <w:shd w:val="clear" w:color="auto" w:fill="1E1E1E"/>
+                              <w:spacing w:line="270" w:lineRule="atLeast"/>
+                              <w:rPr>
+                                <w:rFonts w:ascii="Menlo" w:eastAsia="Times New Roman" w:hAnsi="Menlo" w:cs="Menlo"/>
+                                <w:color w:val="D4D4D4"/>
+                                <w:sz w:val="18"/>
+                                <w:szCs w:val="18"/>
+                              </w:rPr>
+                            </w:pPr>
+                            <w:proofErr w:type="gramStart"/>
+                            <w:r>
+                              <w:rPr>
+                                <w:rFonts w:ascii="Menlo" w:eastAsia="Times New Roman" w:hAnsi="Menlo" w:cs="Menlo"/>
+                                <w:color w:val="6A9955"/>
+                                <w:sz w:val="18"/>
+                                <w:szCs w:val="18"/>
+                              </w:rPr>
+                              <w:t>#!/</w:t>
+                            </w:r>
+                            <w:proofErr w:type="gramEnd"/>
+                            <w:r>
+                              <w:rPr>
+                                <w:rFonts w:ascii="Menlo" w:eastAsia="Times New Roman" w:hAnsi="Menlo" w:cs="Menlo"/>
+                                <w:color w:val="6A9955"/>
+                                <w:sz w:val="18"/>
+                                <w:szCs w:val="18"/>
+                              </w:rPr>
+                              <w:t>usr/bin/env python3</w:t>
+                            </w:r>
+                          </w:p>
+                          <w:p>
+                            <w:pPr>
+                              <w:shd w:val="clear" w:color="auto" w:fill="1E1E1E"/>
+                              <w:spacing w:line="270" w:lineRule="atLeast"/>
+                              <w:rPr>
+                                <w:rFonts w:ascii="Menlo" w:eastAsia="Times New Roman" w:hAnsi="Menlo" w:cs="Menlo"/>
+                                <w:color w:val="D4D4D4"/>
+                                <w:sz w:val="18"/>
+                                <w:szCs w:val="18"/>
+                              </w:rPr>
+                            </w:pPr>
+                            <w:r>
+                              <w:rPr>
+                                <w:rFonts w:ascii="Menlo" w:eastAsia="Times New Roman" w:hAnsi="Menlo" w:cs="Menlo"/>
+                                <w:color w:val="C586C0"/>
+                                <w:sz w:val="18"/>
+                                <w:szCs w:val="18"/>
+                              </w:rPr>
+                              <w:t>from</w:t>
+                            </w:r>
+                            <w:r>
+                              <w:rPr>
+                                <w:rFonts w:ascii="Menlo" w:eastAsia="Times New Roman" w:hAnsi="Menlo" w:cs="Menlo"/>
+                                <w:color w:val="D4D4D4"/>
+                                <w:sz w:val="18"/>
+                                <w:szCs w:val="18"/>
+                              </w:rPr>
+                              <w:t xml:space="preserve"> socket </w:t>
+                            </w:r>
+                            <w:r>
+                              <w:rPr>
+                                <w:rFonts w:ascii="Menlo" w:eastAsia="Times New Roman" w:hAnsi="Menlo" w:cs="Menlo"/>
+                                <w:color w:val="C586C0"/>
+                                <w:sz w:val="18"/>
+                                <w:szCs w:val="18"/>
+                              </w:rPr>
+                              <w:t>import</w:t>
+                            </w:r>
+                            <w:r>
+                              <w:rPr>
+                                <w:rFonts w:ascii="Menlo" w:eastAsia="Times New Roman" w:hAnsi="Menlo" w:cs="Menlo"/>
+                                <w:color w:val="D4D4D4"/>
+                                <w:sz w:val="18"/>
+                                <w:szCs w:val="18"/>
+                              </w:rPr>
+                              <w:t xml:space="preserve"> *</w:t>
+                            </w:r>
+                          </w:p>
+                          <w:p>
+                            <w:pPr>
+                              <w:shd w:val="clear" w:color="auto" w:fill="1E1E1E"/>
+                              <w:spacing w:line="270" w:lineRule="atLeast"/>
+                              <w:rPr>
+                                <w:rFonts w:ascii="Menlo" w:eastAsia="Times New Roman" w:hAnsi="Menlo" w:cs="Menlo"/>
+                                <w:color w:val="D4D4D4"/>
+                                <w:sz w:val="18"/>
+                                <w:szCs w:val="18"/>
+                              </w:rPr>
+                            </w:pPr>
+                            <w:r>
+                              <w:rPr>
+                                <w:rFonts w:ascii="Menlo" w:eastAsia="Times New Roman" w:hAnsi="Menlo" w:cs="Menlo"/>
+                                <w:color w:val="D4D4D4"/>
+                                <w:sz w:val="18"/>
+                                <w:szCs w:val="18"/>
+                              </w:rPr>
+                              <w:t xml:space="preserve">s = </w:t>
+                            </w:r>
+                            <w:proofErr w:type="gramStart"/>
+                            <w:r>
+                              <w:rPr>
+                                <w:rFonts w:ascii="Menlo" w:eastAsia="Times New Roman" w:hAnsi="Menlo" w:cs="Menlo"/>
+                                <w:color w:val="D4D4D4"/>
+                                <w:sz w:val="18"/>
+                                <w:szCs w:val="18"/>
+                              </w:rPr>
+                              <w:t>socket(</w:t>
+                            </w:r>
+                            <w:proofErr w:type="gramEnd"/>
+                            <w:r>
+                              <w:rPr>
+                                <w:rFonts w:ascii="Menlo" w:eastAsia="Times New Roman" w:hAnsi="Menlo" w:cs="Menlo"/>
+                                <w:color w:val="D4D4D4"/>
+                                <w:sz w:val="18"/>
+                                <w:szCs w:val="18"/>
+                              </w:rPr>
+                              <w:t>AF_INET, SOCK_STREAM)</w:t>
+                            </w:r>
+                          </w:p>
+                          <w:p>
+                            <w:pPr>
+                              <w:shd w:val="clear" w:color="auto" w:fill="1E1E1E"/>
+                              <w:spacing w:line="270" w:lineRule="atLeast"/>
+                              <w:rPr>
+                                <w:rFonts w:ascii="Menlo" w:eastAsia="Times New Roman" w:hAnsi="Menlo" w:cs="Menlo"/>
+                                <w:color w:val="D4D4D4"/>
+                                <w:sz w:val="18"/>
+                                <w:szCs w:val="18"/>
+                              </w:rPr>
+                            </w:pPr>
+                            <w:proofErr w:type="spellStart"/>
+                            <w:proofErr w:type="gramStart"/>
+                            <w:r>
+                              <w:rPr>
+                                <w:rFonts w:ascii="Menlo" w:eastAsia="Times New Roman" w:hAnsi="Menlo" w:cs="Menlo"/>
+                                <w:color w:val="D4D4D4"/>
+                                <w:sz w:val="18"/>
+                                <w:szCs w:val="18"/>
+                              </w:rPr>
+                              <w:t>s.connect</w:t>
+                            </w:r>
+                            <w:proofErr w:type="spellEnd"/>
+                            <w:proofErr w:type="gramEnd"/>
+                            <w:r>
+                              <w:rPr>
+                                <w:rFonts w:ascii="Menlo" w:eastAsia="Times New Roman" w:hAnsi="Menlo" w:cs="Menlo"/>
+                                <w:color w:val="D4D4D4"/>
+                                <w:sz w:val="18"/>
+                                <w:szCs w:val="18"/>
+                              </w:rPr>
+                              <w:t>((</w:t>
+                            </w:r>
+                            <w:r>
+                              <w:rPr>
+                                <w:rFonts w:ascii="Menlo" w:eastAsia="Times New Roman" w:hAnsi="Menlo" w:cs="Menlo"/>
+                                <w:color w:val="CE9178"/>
+                                <w:sz w:val="18"/>
+                                <w:szCs w:val="18"/>
+                              </w:rPr>
+                              <w:t>"127.0.0.1"</w:t>
+                            </w:r>
+                            <w:r>
+                              <w:rPr>
+                                <w:rFonts w:ascii="Menlo" w:eastAsia="Times New Roman" w:hAnsi="Menlo" w:cs="Menlo"/>
+                                <w:color w:val="D4D4D4"/>
+                                <w:sz w:val="18"/>
+                                <w:szCs w:val="18"/>
+                              </w:rPr>
+                              <w:t xml:space="preserve">, </w:t>
+                            </w:r>
+                            <w:r>
+                              <w:rPr>
+                                <w:rFonts w:ascii="Menlo" w:eastAsia="Times New Roman" w:hAnsi="Menlo" w:cs="Menlo"/>
+                                <w:color w:val="B5CEA8"/>
+                                <w:sz w:val="18"/>
+                                <w:szCs w:val="18"/>
+                              </w:rPr>
+                              <w:t>7069</w:t>
+                            </w:r>
+                            <w:r>
+                              <w:rPr>
+                                <w:rFonts w:ascii="Menlo" w:eastAsia="Times New Roman" w:hAnsi="Menlo" w:cs="Menlo"/>
+                                <w:color w:val="D4D4D4"/>
+                                <w:sz w:val="18"/>
+                                <w:szCs w:val="18"/>
+                              </w:rPr>
+                              <w:t>))</w:t>
+                            </w:r>
+                          </w:p>
+                          <w:p>
+                            <w:pPr>
+                              <w:shd w:val="clear" w:color="auto" w:fill="1E1E1E"/>
+                              <w:spacing w:line="270" w:lineRule="atLeast"/>
+                              <w:rPr>
+                                <w:rFonts w:ascii="Menlo" w:eastAsia="Times New Roman" w:hAnsi="Menlo" w:cs="Menlo"/>
+                                <w:color w:val="D4D4D4"/>
+                                <w:sz w:val="18"/>
+                                <w:szCs w:val="18"/>
+                              </w:rPr>
+                            </w:pPr>
+                          </w:p>
+                          <w:p>
+                            <w:pPr>
+                              <w:shd w:val="clear" w:color="auto" w:fill="1E1E1E"/>
+                              <w:spacing w:line="270" w:lineRule="atLeast"/>
+                              <w:rPr>
+                                <w:rFonts w:ascii="Menlo" w:eastAsia="Times New Roman" w:hAnsi="Menlo" w:cs="Menlo"/>
+                                <w:color w:val="D4D4D4"/>
+                                <w:sz w:val="18"/>
+                                <w:szCs w:val="18"/>
+                              </w:rPr>
+                            </w:pPr>
+                            <w:r>
+                              <w:rPr>
+                                <w:rFonts w:ascii="Menlo" w:eastAsia="Times New Roman" w:hAnsi="Menlo" w:cs="Menlo"/>
+                                <w:color w:val="C586C0"/>
+                                <w:sz w:val="18"/>
+                                <w:szCs w:val="18"/>
+                              </w:rPr>
+                              <w:t>while</w:t>
+                            </w:r>
+                            <w:r>
+                              <w:rPr>
+                                <w:rFonts w:ascii="Menlo" w:eastAsia="Times New Roman" w:hAnsi="Menlo" w:cs="Menlo"/>
+                                <w:color w:val="D4D4D4"/>
+                                <w:sz w:val="18"/>
+                                <w:szCs w:val="18"/>
+                              </w:rPr>
+                              <w:t xml:space="preserve"> </w:t>
+                            </w:r>
+                            <w:r>
+                              <w:rPr>
+                                <w:rFonts w:ascii="Menlo" w:eastAsia="Times New Roman" w:hAnsi="Menlo" w:cs="Menlo"/>
+                                <w:color w:val="B5CEA8"/>
+                                <w:sz w:val="18"/>
+                                <w:szCs w:val="18"/>
+                              </w:rPr>
+                              <w:t>1</w:t>
+                            </w:r>
+                            <w:r>
+                              <w:rPr>
+                                <w:rFonts w:ascii="Menlo" w:eastAsia="Times New Roman" w:hAnsi="Menlo" w:cs="Menlo"/>
+                                <w:color w:val="D4D4D4"/>
+                                <w:sz w:val="18"/>
+                                <w:szCs w:val="18"/>
+                              </w:rPr>
+                              <w:t>:</w:t>
+                            </w:r>
+                          </w:p>
+                          <w:p>
+                            <w:pPr>
+                              <w:shd w:val="clear" w:color="auto" w:fill="1E1E1E"/>
+                              <w:spacing w:line="270" w:lineRule="atLeast"/>
+                              <w:rPr>
+                                <w:rFonts w:ascii="Menlo" w:eastAsia="Times New Roman" w:hAnsi="Menlo" w:cs="Menlo"/>
+                                <w:color w:val="D4D4D4"/>
+                                <w:sz w:val="18"/>
+                                <w:szCs w:val="18"/>
+                              </w:rPr>
+                            </w:pPr>
+                            <w:r>
+                              <w:rPr>
+                                <w:rFonts w:ascii="Menlo" w:eastAsia="Times New Roman" w:hAnsi="Menlo" w:cs="Menlo"/>
+                                <w:color w:val="D4D4D4"/>
+                                <w:sz w:val="18"/>
+                                <w:szCs w:val="18"/>
+                              </w:rPr>
+                              <w:t xml:space="preserve">    data = </w:t>
+                            </w:r>
+                            <w:proofErr w:type="spellStart"/>
+                            <w:proofErr w:type="gramStart"/>
+                            <w:r>
+                              <w:rPr>
+                                <w:rFonts w:ascii="Menlo" w:eastAsia="Times New Roman" w:hAnsi="Menlo" w:cs="Menlo"/>
+                                <w:color w:val="D4D4D4"/>
+                                <w:sz w:val="18"/>
+                                <w:szCs w:val="18"/>
+                              </w:rPr>
+                              <w:t>s.recv</w:t>
+                            </w:r>
+                            <w:proofErr w:type="spellEnd"/>
+                            <w:proofErr w:type="gramEnd"/>
+                            <w:r>
+                              <w:rPr>
+                                <w:rFonts w:ascii="Menlo" w:eastAsia="Times New Roman" w:hAnsi="Menlo" w:cs="Menlo"/>
+                                <w:color w:val="D4D4D4"/>
+                                <w:sz w:val="18"/>
+                                <w:szCs w:val="18"/>
+                              </w:rPr>
+                              <w:t>(</w:t>
+                            </w:r>
+                            <w:r>
+                              <w:rPr>
+                                <w:rFonts w:ascii="Menlo" w:eastAsia="Times New Roman" w:hAnsi="Menlo" w:cs="Menlo"/>
+                                <w:color w:val="B5CEA8"/>
+                                <w:sz w:val="18"/>
+                                <w:szCs w:val="18"/>
+                              </w:rPr>
+                              <w:t>10000</w:t>
+                            </w:r>
+                            <w:r>
+                              <w:rPr>
+                                <w:rFonts w:ascii="Menlo" w:eastAsia="Times New Roman" w:hAnsi="Menlo" w:cs="Menlo"/>
+                                <w:color w:val="D4D4D4"/>
+                                <w:sz w:val="18"/>
+                                <w:szCs w:val="18"/>
+                              </w:rPr>
+                              <w:t>)</w:t>
+                            </w:r>
+                          </w:p>
+                          <w:p>
+                            <w:pPr>
+                              <w:shd w:val="clear" w:color="auto" w:fill="1E1E1E"/>
+                              <w:spacing w:line="270" w:lineRule="atLeast"/>
+                              <w:rPr>
+                                <w:rFonts w:ascii="Menlo" w:eastAsia="Times New Roman" w:hAnsi="Menlo" w:cs="Menlo"/>
+                                <w:color w:val="D4D4D4"/>
+                                <w:sz w:val="18"/>
+                                <w:szCs w:val="18"/>
+                              </w:rPr>
+                            </w:pPr>
+                            <w:r>
+                              <w:rPr>
+                                <w:rFonts w:ascii="Menlo" w:eastAsia="Times New Roman" w:hAnsi="Menlo" w:cs="Menlo"/>
+                                <w:color w:val="D4D4D4"/>
+                                <w:sz w:val="18"/>
+                                <w:szCs w:val="18"/>
+                              </w:rPr>
+                              <w:t xml:space="preserve">    data = </w:t>
+                            </w:r>
+                            <w:proofErr w:type="spellStart"/>
+                            <w:proofErr w:type="gramStart"/>
+                            <w:r>
+                              <w:rPr>
+                                <w:rFonts w:ascii="Menlo" w:eastAsia="Times New Roman" w:hAnsi="Menlo" w:cs="Menlo"/>
+                                <w:color w:val="4EC9B0"/>
+                                <w:sz w:val="18"/>
+                                <w:szCs w:val="18"/>
+                              </w:rPr>
+                              <w:t>int</w:t>
+                            </w:r>
+                            <w:r>
+                              <w:rPr>
+                                <w:rFonts w:ascii="Menlo" w:eastAsia="Times New Roman" w:hAnsi="Menlo" w:cs="Menlo"/>
+                                <w:color w:val="D4D4D4"/>
+                                <w:sz w:val="18"/>
+                                <w:szCs w:val="18"/>
+                              </w:rPr>
+                              <w:t>.from</w:t>
+                            </w:r>
+                            <w:proofErr w:type="gramEnd"/>
+                            <w:r>
+                              <w:rPr>
+                                <w:rFonts w:ascii="Menlo" w:eastAsia="Times New Roman" w:hAnsi="Menlo" w:cs="Menlo"/>
+                                <w:color w:val="D4D4D4"/>
+                                <w:sz w:val="18"/>
+                                <w:szCs w:val="18"/>
+                              </w:rPr>
+                              <w:t>_bytes</w:t>
+                            </w:r>
+                            <w:proofErr w:type="spellEnd"/>
+                            <w:r>
+                              <w:rPr>
+                                <w:rFonts w:ascii="Menlo" w:eastAsia="Times New Roman" w:hAnsi="Menlo" w:cs="Menlo"/>
+                                <w:color w:val="D4D4D4"/>
+                                <w:sz w:val="18"/>
+                                <w:szCs w:val="18"/>
+                              </w:rPr>
+                              <w:t xml:space="preserve">(data, </w:t>
+                            </w:r>
+                            <w:proofErr w:type="spellStart"/>
+                            <w:r>
+                              <w:rPr>
+                                <w:rFonts w:ascii="Menlo" w:eastAsia="Times New Roman" w:hAnsi="Menlo" w:cs="Menlo"/>
+                                <w:color w:val="9CDCFE"/>
+                                <w:sz w:val="18"/>
+                                <w:szCs w:val="18"/>
+                              </w:rPr>
+                              <w:t>byteorder</w:t>
+                            </w:r>
+                            <w:proofErr w:type="spellEnd"/>
+                            <w:r>
+                              <w:rPr>
+                                <w:rFonts w:ascii="Menlo" w:eastAsia="Times New Roman" w:hAnsi="Menlo" w:cs="Menlo"/>
+                                <w:color w:val="D4D4D4"/>
+                                <w:sz w:val="18"/>
+                                <w:szCs w:val="18"/>
+                              </w:rPr>
+                              <w:t>=</w:t>
+                            </w:r>
+                            <w:r>
+                              <w:rPr>
+                                <w:rFonts w:ascii="Menlo" w:eastAsia="Times New Roman" w:hAnsi="Menlo" w:cs="Menlo"/>
+                                <w:color w:val="CE9178"/>
+                                <w:sz w:val="18"/>
+                                <w:szCs w:val="18"/>
+                              </w:rPr>
+                              <w:t>"big"</w:t>
+                            </w:r>
+                            <w:r>
+                              <w:rPr>
+                                <w:rFonts w:ascii="Menlo" w:eastAsia="Times New Roman" w:hAnsi="Menlo" w:cs="Menlo"/>
+                                <w:color w:val="D4D4D4"/>
+                                <w:sz w:val="18"/>
+                                <w:szCs w:val="18"/>
+                              </w:rPr>
+                              <w:t>)</w:t>
+                            </w:r>
+                          </w:p>
+                          <w:p>
+                            <w:pPr>
+                              <w:shd w:val="clear" w:color="auto" w:fill="1E1E1E"/>
+                              <w:spacing w:line="270" w:lineRule="atLeast"/>
+                              <w:rPr>
+                                <w:rFonts w:ascii="Menlo" w:eastAsia="Times New Roman" w:hAnsi="Menlo" w:cs="Menlo"/>
+                                <w:color w:val="D4D4D4"/>
+                                <w:sz w:val="18"/>
+                                <w:szCs w:val="18"/>
+                              </w:rPr>
+                            </w:pPr>
+                            <w:r>
+                              <w:rPr>
+                                <w:rFonts w:ascii="Menlo" w:eastAsia="Times New Roman" w:hAnsi="Menlo" w:cs="Menlo"/>
+                                <w:color w:val="D4D4D4"/>
+                                <w:sz w:val="18"/>
+                                <w:szCs w:val="18"/>
+                              </w:rPr>
+                              <w:t xml:space="preserve">    </w:t>
+                            </w:r>
+                            <w:r>
+                              <w:rPr>
+                                <w:rFonts w:ascii="Menlo" w:eastAsia="Times New Roman" w:hAnsi="Menlo" w:cs="Menlo"/>
+                                <w:color w:val="C586C0"/>
+                                <w:sz w:val="18"/>
+                                <w:szCs w:val="18"/>
+                              </w:rPr>
+                              <w:t>if</w:t>
+                            </w:r>
+                            <w:r>
+                              <w:rPr>
+                                <w:rFonts w:ascii="Menlo" w:eastAsia="Times New Roman" w:hAnsi="Menlo" w:cs="Menlo"/>
+                                <w:color w:val="D4D4D4"/>
+                                <w:sz w:val="18"/>
+                                <w:szCs w:val="18"/>
+                              </w:rPr>
+                              <w:t xml:space="preserve"> data == </w:t>
+                            </w:r>
+                            <w:r>
+                              <w:rPr>
+                                <w:rFonts w:ascii="Menlo" w:eastAsia="Times New Roman" w:hAnsi="Menlo" w:cs="Menlo"/>
+                                <w:color w:val="B5CEA8"/>
+                                <w:sz w:val="18"/>
+                                <w:szCs w:val="18"/>
+                              </w:rPr>
+                              <w:t>0</w:t>
+                            </w:r>
+                            <w:r>
+                              <w:rPr>
+                                <w:rFonts w:ascii="Menlo" w:eastAsia="Times New Roman" w:hAnsi="Menlo" w:cs="Menlo"/>
+                                <w:color w:val="D4D4D4"/>
+                                <w:sz w:val="18"/>
+                                <w:szCs w:val="18"/>
+                              </w:rPr>
+                              <w:t>:</w:t>
+                            </w:r>
+                          </w:p>
+                          <w:p>
+                            <w:pPr>
+                              <w:shd w:val="clear" w:color="auto" w:fill="1E1E1E"/>
+                              <w:spacing w:line="270" w:lineRule="atLeast"/>
+                              <w:rPr>
+                                <w:rFonts w:ascii="Menlo" w:eastAsia="Times New Roman" w:hAnsi="Menlo" w:cs="Menlo"/>
+                                <w:color w:val="D4D4D4"/>
+                                <w:sz w:val="18"/>
+                                <w:szCs w:val="18"/>
+                              </w:rPr>
+                            </w:pPr>
+                            <w:r>
+                              <w:rPr>
+                                <w:rFonts w:ascii="Menlo" w:eastAsia="Times New Roman" w:hAnsi="Menlo" w:cs="Menlo"/>
+                                <w:color w:val="D4D4D4"/>
+                                <w:sz w:val="18"/>
+                                <w:szCs w:val="18"/>
+                              </w:rPr>
+                              <w:t xml:space="preserve">        </w:t>
+                            </w:r>
+                            <w:r>
+                              <w:rPr>
+                                <w:rFonts w:ascii="Menlo" w:eastAsia="Times New Roman" w:hAnsi="Menlo" w:cs="Menlo"/>
+                                <w:color w:val="C586C0"/>
+                                <w:sz w:val="18"/>
+                                <w:szCs w:val="18"/>
+                              </w:rPr>
+                              <w:t>break</w:t>
+                            </w:r>
+                          </w:p>
+                          <w:p>
+                            <w:pPr>
+                              <w:shd w:val="clear" w:color="auto" w:fill="1E1E1E"/>
+                              <w:spacing w:line="270" w:lineRule="atLeast"/>
+                              <w:rPr>
+                                <w:rFonts w:ascii="Menlo" w:eastAsia="Times New Roman" w:hAnsi="Menlo" w:cs="Menlo"/>
+                                <w:color w:val="D4D4D4"/>
+                                <w:sz w:val="18"/>
+                                <w:szCs w:val="18"/>
+                              </w:rPr>
+                            </w:pPr>
+                            <w:r>
+                              <w:rPr>
+                                <w:rFonts w:ascii="Menlo" w:eastAsia="Times New Roman" w:hAnsi="Menlo" w:cs="Menlo"/>
+                                <w:color w:val="D4D4D4"/>
+                                <w:sz w:val="18"/>
+                                <w:szCs w:val="18"/>
+                              </w:rPr>
+                              <w:t xml:space="preserve">    </w:t>
+                            </w:r>
+                            <w:r>
+                              <w:rPr>
+                                <w:rFonts w:ascii="Menlo" w:eastAsia="Times New Roman" w:hAnsi="Menlo" w:cs="Menlo"/>
+                                <w:color w:val="DCDCAA"/>
+                                <w:sz w:val="18"/>
+                                <w:szCs w:val="18"/>
+                              </w:rPr>
+                              <w:t>print</w:t>
+                            </w:r>
+                            <w:r>
+                              <w:rPr>
+                                <w:rFonts w:ascii="Menlo" w:eastAsia="Times New Roman" w:hAnsi="Menlo" w:cs="Menlo"/>
+                                <w:color w:val="D4D4D4"/>
+                                <w:sz w:val="18"/>
+                                <w:szCs w:val="18"/>
+                              </w:rPr>
+                              <w:t>(data)</w:t>
+                            </w:r>
+                          </w:p>
+                          <w:p>
+                            <w:pPr>
+                              <w:shd w:val="clear" w:color="auto" w:fill="1E1E1E"/>
+                              <w:spacing w:line="270" w:lineRule="atLeast"/>
+                              <w:rPr>
+                                <w:rFonts w:ascii="Menlo" w:eastAsia="Times New Roman" w:hAnsi="Menlo" w:cs="Menlo"/>
+                                <w:color w:val="D4D4D4"/>
+                                <w:sz w:val="18"/>
+                                <w:szCs w:val="18"/>
+                              </w:rPr>
+                            </w:pPr>
+                            <w:proofErr w:type="spellStart"/>
+                            <w:proofErr w:type="gramStart"/>
+                            <w:r>
+                              <w:rPr>
+                                <w:rFonts w:ascii="Menlo" w:eastAsia="Times New Roman" w:hAnsi="Menlo" w:cs="Menlo"/>
+                                <w:color w:val="D4D4D4"/>
+                                <w:sz w:val="18"/>
+                                <w:szCs w:val="18"/>
+                              </w:rPr>
+                              <w:t>s.close</w:t>
+                            </w:r>
+                            <w:proofErr w:type="spellEnd"/>
+                            <w:proofErr w:type="gramEnd"/>
+                            <w:r>
+                              <w:rPr>
+                                <w:rFonts w:ascii="Menlo" w:eastAsia="Times New Roman" w:hAnsi="Menlo" w:cs="Menlo"/>
+                                <w:color w:val="D4D4D4"/>
+                                <w:sz w:val="18"/>
+                                <w:szCs w:val="18"/>
+                              </w:rPr>
+                              <w:t>()</w:t>
+                            </w:r>
+                          </w:p>
+                          <w:p>
+                            <w:pPr>
+                              <w:shd w:val="clear" w:color="auto" w:fill="1E1E1E"/>
+                              <w:spacing w:line="270" w:lineRule="atLeast"/>
+                              <w:rPr>
+                                <w:rFonts w:ascii="Menlo" w:eastAsia="Times New Roman" w:hAnsi="Menlo" w:cs="Menlo"/>
+                                <w:color w:val="D4D4D4"/>
+                                <w:sz w:val="18"/>
+                                <w:szCs w:val="18"/>
+                              </w:rPr>
+                            </w:pPr>
+                          </w:p>
+                          <w:p/>
+                        </w:txbxContent>
+                      </wps:txbx>
+                      <wps:bodyPr rot="0" spcFirstLastPara="0" vertOverflow="overflow" horzOverflow="overflow" vert="horz" wrap="square" lIns="91440" tIns="45720" rIns="91440" bIns="45720" numCol="1" spcCol="0" rtlCol="0" fromWordArt="0" anchor="t" anchorCtr="0" forceAA="0" compatLnSpc="1">
+                        <a:prstTxWarp prst="textNoShape">
+                          <a:avLst/>
+                        </a:prstTxWarp>
+                        <a:noAutofit/>
+                      </wps:bodyPr>
+                    </wps:wsp>
+                  </a:graphicData>
+                </a:graphic>
+                <wp14:sizeRelH relativeFrom="margin">
+                  <wp14:pctWidth>0</wp14:pctWidth>
+                </wp14:sizeRelH>
+                <wp14:sizeRelV relativeFrom="margin">
+                  <wp14:pctHeight>0</wp14:pctHeight>
+                </wp14:sizeRelV>
+              </wp:anchor>
+            </w:drawing>
+          </mc:Choice>
+          <mc:Fallback>
+            <w:pict>
+              <v:shape w14:anchorId="57AA6693" id="Text Box 4" o:spid="_x0000_s1027" type="#_x0000_t202" style="position:absolute;margin-left:-65.4pt;margin-top:20.35pt;width:280.65pt;height:177.55pt;z-index:251660288;visibility:visible;mso-wrap-style:square;mso-width-percent:0;mso-height-percent:0;mso-wrap-distance-left:9pt;mso-wrap-distance-top:0;mso-wrap-distance-right:9pt;mso-wrap-distance-bottom:0;mso-position-horizontal:absolute;mso-position-horizontal-relative:text;mso-position-vertical:absolute;mso-position-vertical-relative:text;mso-width-percent:0;mso-height-percent:0;mso-width-relative:margin;mso-height-relative:margin;v-text-anchor:top" o:gfxdata="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" fillcolor="white [3201]" strokeweight=".5pt">
+                <v:textbox>
+                  <w:txbxContent>
+                    <w:p>
+                      <w:pPr>
+                        <w:shd w:val="clear" w:color="auto" w:fill="1E1E1E"/>
+                        <w:spacing w:line="270" w:lineRule="atLeast"/>
+                        <w:rPr>
+                          <w:rFonts w:ascii="Menlo" w:eastAsia="Times New Roman" w:hAnsi="Menlo" w:cs="Menlo"/>
+                          <w:color w:val="D4D4D4"/>
+                          <w:sz w:val="18"/>
+                          <w:szCs w:val="18"/>
+                        </w:rPr>
+                      </w:pPr>
+                      <w:proofErr w:type="gramStart"/>
+                      <w:r>
+                        <w:rPr>
+                          <w:rFonts w:ascii="Menlo" w:eastAsia="Times New Roman" w:hAnsi="Menlo" w:cs="Menlo"/>
+                          <w:color w:val="6A9955"/>
+                          <w:sz w:val="18"/>
+                          <w:szCs w:val="18"/>
+                        </w:rPr>
+                        <w:t>#!/</w:t>
+                      </w:r>
+                      <w:proofErr w:type="gramEnd"/>
+                      <w:r>
+                        <w:rPr>
+                          <w:rFonts w:ascii="Menlo" w:eastAsia="Times New Roman" w:hAnsi="Menlo" w:cs="Menlo"/>
+                          <w:color w:val="6A9955"/>
+                          <w:sz w:val="18"/>
+                          <w:szCs w:val="18"/>
+                        </w:rPr>
+                        <w:t>usr/bin/env python3</w:t>
+                      </w:r>
+                    </w:p>
+                    <w:p>
+                      <w:pPr>
+                        <w:shd w:val="clear" w:color="auto" w:fill="1E1E1E"/>
+                        <w:spacing w:line="270" w:lineRule="atLeast"/>
+                        <w:rPr>
+                          <w:rFonts w:ascii="Menlo" w:eastAsia="Times New Roman" w:hAnsi="Menlo" w:cs="Menlo"/>
+                          <w:color w:val="D4D4D4"/>
+                          <w:sz w:val="18"/>
+                          <w:szCs w:val="18"/>
+                        </w:rPr>
+                      </w:pPr>
+                      <w:r>
+                        <w:rPr>
+                          <w:rFonts w:ascii="Menlo" w:eastAsia="Times New Roman" w:hAnsi="Menlo" w:cs="Menlo"/>
+                          <w:color w:val="C586C0"/>
+                          <w:sz w:val="18"/>
+                          <w:szCs w:val="18"/>
+                        </w:rPr>
+                        <w:t>from</w:t>
+                      </w:r>
+                      <w:r>
+                        <w:rPr>
+                          <w:rFonts w:ascii="Menlo" w:eastAsia="Times New Roman" w:hAnsi="Menlo" w:cs="Menlo"/>
+                          <w:color w:val="D4D4D4"/>
+                          <w:sz w:val="18"/>
+                          <w:szCs w:val="18"/>
+                        </w:rPr>
+                        <w:t xml:space="preserve"> socket </w:t>
+                      </w:r>
+                      <w:r>
+                        <w:rPr>
+                          <w:rFonts w:ascii="Menlo" w:eastAsia="Times New Roman" w:hAnsi="Menlo" w:cs="Menlo"/>
+                          <w:color w:val="C586C0"/>
+                          <w:sz w:val="18"/>
+                          <w:szCs w:val="18"/>
+                        </w:rPr>
+                        <w:t>import</w:t>
+                      </w:r>
+                      <w:r>
+                        <w:rPr>
+                          <w:rFonts w:ascii="Menlo" w:eastAsia="Times New Roman" w:hAnsi="Menlo" w:cs="Menlo"/>
+                          <w:color w:val="D4D4D4"/>
+                          <w:sz w:val="18"/>
+                          <w:szCs w:val="18"/>
+                        </w:rPr>
+                        <w:t xml:space="preserve"> *</w:t>
+                      </w:r>
+                    </w:p>
+                    <w:p>
+                      <w:pPr>
+                        <w:shd w:val="clear" w:color="auto" w:fill="1E1E1E"/>
+                        <w:spacing w:line="270" w:lineRule="atLeast"/>
+                        <w:rPr>
+                          <w:rFonts w:ascii="Menlo" w:eastAsia="Times New Roman" w:hAnsi="Menlo" w:cs="Menlo"/>
+                          <w:color w:val="D4D4D4"/>
+                          <w:sz w:val="18"/>
+                          <w:szCs w:val="18"/>
+                        </w:rPr>
+                      </w:pPr>
+                      <w:r>
+                        <w:rPr>
+                          <w:rFonts w:ascii="Menlo" w:eastAsia="Times New Roman" w:hAnsi="Menlo" w:cs="Menlo"/>
+                          <w:color w:val="D4D4D4"/>
+                          <w:sz w:val="18"/>
+                          <w:szCs w:val="18"/>
+                        </w:rPr>
+                        <w:t xml:space="preserve">s = </w:t>
+                      </w:r>
+                      <w:proofErr w:type="gramStart"/>
+                      <w:r>
+                        <w:rPr>
+                          <w:rFonts w:ascii="Menlo" w:eastAsia="Times New Roman" w:hAnsi="Menlo" w:cs="Menlo"/>
+                          <w:color w:val="D4D4D4"/>
+                          <w:sz w:val="18"/>
+                          <w:szCs w:val="18"/>
+                        </w:rPr>
+                        <w:t>socket(</w:t>
+                      </w:r>
+                      <w:proofErr w:type="gramEnd"/>
+                      <w:r>
+                        <w:rPr>
+                          <w:rFonts w:ascii="Menlo" w:eastAsia="Times New Roman" w:hAnsi="Menlo" w:cs="Menlo"/>
+                          <w:color w:val="D4D4D4"/>
+                          <w:sz w:val="18"/>
+                          <w:szCs w:val="18"/>
+                        </w:rPr>
+                        <w:t>AF_INET, SOCK_STREAM)</w:t>
+                      </w:r>
+                    </w:p>
+                    <w:p>
+                      <w:pPr>
+                        <w:shd w:val="clear" w:color="auto" w:fill="1E1E1E"/>
+                        <w:spacing w:line="270" w:lineRule="atLeast"/>
+                        <w:rPr>
+                          <w:rFonts w:ascii="Menlo" w:eastAsia="Times New Roman" w:hAnsi="Menlo" w:cs="Menlo"/>
+                          <w:color w:val="D4D4D4"/>
+                          <w:sz w:val="18"/>
+                          <w:szCs w:val="18"/>
+                        </w:rPr>
+                      </w:pPr>
+                      <w:proofErr w:type="spellStart"/>
+                      <w:proofErr w:type="gramStart"/>
+                      <w:r>
+                        <w:rPr>
+                          <w:rFonts w:ascii="Menlo" w:eastAsia="Times New Roman" w:hAnsi="Menlo" w:cs="Menlo"/>
+                          <w:color w:val="D4D4D4"/>
+                          <w:sz w:val="18"/>
+                          <w:szCs w:val="18"/>
+                        </w:rPr>
+                        <w:t>s.connect</w:t>
+                      </w:r>
+                      <w:proofErr w:type="spellEnd"/>
+                      <w:proofErr w:type="gramEnd"/>
+                      <w:r>
+                        <w:rPr>
+                          <w:rFonts w:ascii="Menlo" w:eastAsia="Times New Roman" w:hAnsi="Menlo" w:cs="Menlo"/>
+                          <w:color w:val="D4D4D4"/>
+                          <w:sz w:val="18"/>
+                          <w:szCs w:val="18"/>
+                        </w:rPr>
+                        <w:t>((</w:t>
+                      </w:r>
+                      <w:r>
+                        <w:rPr>
+                          <w:rFonts w:ascii="Menlo" w:eastAsia="Times New Roman" w:hAnsi="Menlo" w:cs="Menlo"/>
+                          <w:color w:val="CE9178"/>
+                          <w:sz w:val="18"/>
+                          <w:szCs w:val="18"/>
+                        </w:rPr>
+                        <w:t>"127.0.0.1"</w:t>
+                      </w:r>
+                      <w:r>
+                        <w:rPr>
+                          <w:rFonts w:ascii="Menlo" w:eastAsia="Times New Roman" w:hAnsi="Menlo" w:cs="Menlo"/>
+                          <w:color w:val="D4D4D4"/>
+                          <w:sz w:val="18"/>
+                          <w:szCs w:val="18"/>
+                        </w:rPr>
+                        <w:t xml:space="preserve">, </w:t>
+                      </w:r>
+                      <w:r>
+                        <w:rPr>
+                          <w:rFonts w:ascii="Menlo" w:eastAsia="Times New Roman" w:hAnsi="Menlo" w:cs="Menlo"/>
+                          <w:color w:val="B5CEA8"/>
+                          <w:sz w:val="18"/>
+                          <w:szCs w:val="18"/>
+                        </w:rPr>
+                        <w:t>7069</w:t>
+                      </w:r>
+                      <w:r>
+                        <w:rPr>
+                          <w:rFonts w:ascii="Menlo" w:eastAsia="Times New Roman" w:hAnsi="Menlo" w:cs="Menlo"/>
+                          <w:color w:val="D4D4D4"/>
+                          <w:sz w:val="18"/>
+                          <w:szCs w:val="18"/>
+                        </w:rPr>
+                        <w:t>))</w:t>
+                      </w:r>
+                    </w:p>
+                    <w:p>
+                      <w:pPr>
+                        <w:shd w:val="clear" w:color="auto" w:fill="1E1E1E"/>
+                        <w:spacing w:line="270" w:lineRule="atLeast"/>
+                        <w:rPr>
+                          <w:rFonts w:ascii="Menlo" w:eastAsia="Times New Roman" w:hAnsi="Menlo" w:cs="Menlo"/>
+                          <w:color w:val="D4D4D4"/>
+                          <w:sz w:val="18"/>
+                          <w:szCs w:val="18"/>
+                        </w:rPr>
+                      </w:pPr>
+                    </w:p>
+                    <w:p>
+                      <w:pPr>
+                        <w:shd w:val="clear" w:color="auto" w:fill="1E1E1E"/>
+                        <w:spacing w:line="270" w:lineRule="atLeast"/>
+                        <w:rPr>
+                          <w:rFonts w:ascii="Menlo" w:eastAsia="Times New Roman" w:hAnsi="Menlo" w:cs="Menlo"/>
+                          <w:color w:val="D4D4D4"/>
+                          <w:sz w:val="18"/>
+                          <w:szCs w:val="18"/>
+                        </w:rPr>
+                      </w:pPr>
+                      <w:r>
+                        <w:rPr>
+                          <w:rFonts w:ascii="Menlo" w:eastAsia="Times New Roman" w:hAnsi="Menlo" w:cs="Menlo"/>
+                          <w:color w:val="C586C0"/>
+                          <w:sz w:val="18"/>
+                          <w:szCs w:val="18"/>
+                        </w:rPr>
+                        <w:t>while</w:t>
+                      </w:r>
+                      <w:r>
+                        <w:rPr>
+                          <w:rFonts w:ascii="Menlo" w:eastAsia="Times New Roman" w:hAnsi="Menlo" w:cs="Menlo"/>
+                          <w:color w:val="D4D4D4"/>
+                          <w:sz w:val="18"/>
+                          <w:szCs w:val="18"/>
+                        </w:rPr>
+                        <w:t xml:space="preserve"> </w:t>
+                      </w:r>
+                      <w:r>
+                        <w:rPr>
+                          <w:rFonts w:ascii="Menlo" w:eastAsia="Times New Roman" w:hAnsi="Menlo" w:cs="Menlo"/>
+                          <w:color w:val="B5CEA8"/>
+                          <w:sz w:val="18"/>
+                          <w:szCs w:val="18"/>
+                        </w:rPr>
+                        <w:t>1</w:t>
+                      </w:r>
+                      <w:r>
+                        <w:rPr>
+                          <w:rFonts w:ascii="Menlo" w:eastAsia="Times New Roman" w:hAnsi="Menlo" w:cs="Menlo"/>
+                          <w:color w:val="D4D4D4"/>
+                          <w:sz w:val="18"/>
+                          <w:szCs w:val="18"/>
+                        </w:rPr>
+                        <w:t>:</w:t>
+                      </w:r>
+                    </w:p>
+                    <w:p>
+                      <w:pPr>
+                        <w:shd w:val="clear" w:color="auto" w:fill="1E1E1E"/>
+                        <w:spacing w:line="270" w:lineRule="atLeast"/>
+                        <w:rPr>
+                          <w:rFonts w:ascii="Menlo" w:eastAsia="Times New Roman" w:hAnsi="Menlo" w:cs="Menlo"/>
+                          <w:color w:val="D4D4D4"/>
+                          <w:sz w:val="18"/>
+                          <w:szCs w:val="18"/>
+                        </w:rPr>
+                      </w:pPr>
+                      <w:r>
+                        <w:rPr>
+                          <w:rFonts w:ascii="Menlo" w:eastAsia="Times New Roman" w:hAnsi="Menlo" w:cs="Menlo"/>
+                          <w:color w:val="D4D4D4"/>
+                          <w:sz w:val="18"/>
+                          <w:szCs w:val="18"/>
+                        </w:rPr>
+                        <w:t xml:space="preserve">    data = </w:t>
+                      </w:r>
+                      <w:proofErr w:type="spellStart"/>
+                      <w:proofErr w:type="gramStart"/>
+                      <w:r>
+                        <w:rPr>
+                          <w:rFonts w:ascii="Menlo" w:eastAsia="Times New Roman" w:hAnsi="Menlo" w:cs="Menlo"/>
+                          <w:color w:val="D4D4D4"/>
+                          <w:sz w:val="18"/>
+                          <w:szCs w:val="18"/>
+                        </w:rPr>
+                        <w:t>s.recv</w:t>
+                      </w:r>
+                      <w:proofErr w:type="spellEnd"/>
+                      <w:proofErr w:type="gramEnd"/>
+                      <w:r>
+                        <w:rPr>
+                          <w:rFonts w:ascii="Menlo" w:eastAsia="Times New Roman" w:hAnsi="Menlo" w:cs="Menlo"/>
+                          <w:color w:val="D4D4D4"/>
+                          <w:sz w:val="18"/>
+                          <w:szCs w:val="18"/>
+                        </w:rPr>
+                        <w:t>(</w:t>
+                      </w:r>
+                      <w:r>
+                        <w:rPr>
+                          <w:rFonts w:ascii="Menlo" w:eastAsia="Times New Roman" w:hAnsi="Menlo" w:cs="Menlo"/>
+                          <w:color w:val="B5CEA8"/>
+                          <w:sz w:val="18"/>
+                          <w:szCs w:val="18"/>
+                        </w:rPr>
+                        <w:t>10000</w:t>
+                      </w:r>
+                      <w:r>
+                        <w:rPr>
+                          <w:rFonts w:ascii="Menlo" w:eastAsia="Times New Roman" w:hAnsi="Menlo" w:cs="Menlo"/>
+                          <w:color w:val="D4D4D4"/>
+                          <w:sz w:val="18"/>
+                          <w:szCs w:val="18"/>
+                        </w:rPr>
+                        <w:t>)</w:t>
+                      </w:r>
+                    </w:p>
+                    <w:p>
+                      <w:pPr>
+                        <w:shd w:val="clear" w:color="auto" w:fill="1E1E1E"/>
+                        <w:spacing w:line="270" w:lineRule="atLeast"/>
+                        <w:rPr>
+                          <w:rFonts w:ascii="Menlo" w:eastAsia="Times New Roman" w:hAnsi="Menlo" w:cs="Menlo"/>
+                          <w:color w:val="D4D4D4"/>
+                          <w:sz w:val="18"/>
+                          <w:szCs w:val="18"/>
+                        </w:rPr>
+                      </w:pPr>
+                      <w:r>
+                        <w:rPr>
+                          <w:rFonts w:ascii="Menlo" w:eastAsia="Times New Roman" w:hAnsi="Menlo" w:cs="Menlo"/>
+                          <w:color w:val="D4D4D4"/>
+                          <w:sz w:val="18"/>
+                          <w:szCs w:val="18"/>
+                        </w:rPr>
+                        <w:t xml:space="preserve">    data = </w:t>
+                      </w:r>
+                      <w:proofErr w:type="spellStart"/>
+                      <w:proofErr w:type="gramStart"/>
+                      <w:r>
+                        <w:rPr>
+                          <w:rFonts w:ascii="Menlo" w:eastAsia="Times New Roman" w:hAnsi="Menlo" w:cs="Menlo"/>
+                          <w:color w:val="4EC9B0"/>
+                          <w:sz w:val="18"/>
+                          <w:szCs w:val="18"/>
+                        </w:rPr>
+                        <w:t>int</w:t>
+                      </w:r>
+                      <w:r>
+                        <w:rPr>
+                          <w:rFonts w:ascii="Menlo" w:eastAsia="Times New Roman" w:hAnsi="Menlo" w:cs="Menlo"/>
+                          <w:color w:val="D4D4D4"/>
+                          <w:sz w:val="18"/>
+                          <w:szCs w:val="18"/>
+                        </w:rPr>
+                        <w:t>.from</w:t>
+                      </w:r>
+                      <w:proofErr w:type="gramEnd"/>
+                      <w:r>
+                        <w:rPr>
+                          <w:rFonts w:ascii="Menlo" w:eastAsia="Times New Roman" w:hAnsi="Menlo" w:cs="Menlo"/>
+                          <w:color w:val="D4D4D4"/>
+                          <w:sz w:val="18"/>
+                          <w:szCs w:val="18"/>
+                        </w:rPr>
+                        <w:t>_bytes</w:t>
+                      </w:r>
+                      <w:proofErr w:type="spellEnd"/>
+                      <w:r>
+                        <w:rPr>
+                          <w:rFonts w:ascii="Menlo" w:eastAsia="Times New Roman" w:hAnsi="Menlo" w:cs="Menlo"/>
+                          <w:color w:val="D4D4D4"/>
+                          <w:sz w:val="18"/>
+                          <w:szCs w:val="18"/>
+                        </w:rPr>
+                        <w:t xml:space="preserve">(data, </w:t>
+                      </w:r>
+                      <w:proofErr w:type="spellStart"/>
+                      <w:r>
+                        <w:rPr>
+                          <w:rFonts w:ascii="Menlo" w:eastAsia="Times New Roman" w:hAnsi="Menlo" w:cs="Menlo"/>
+                          <w:color w:val="9CDCFE"/>
+                          <w:sz w:val="18"/>
+                          <w:szCs w:val="18"/>
+                        </w:rPr>
+                        <w:t>byteorder</w:t>
+                      </w:r>
+                      <w:proofErr w:type="spellEnd"/>
+                      <w:r>
+                        <w:rPr>
+                          <w:rFonts w:ascii="Menlo" w:eastAsia="Times New Roman" w:hAnsi="Menlo" w:cs="Menlo"/>
+                          <w:color w:val="D4D4D4"/>
+                          <w:sz w:val="18"/>
+                          <w:szCs w:val="18"/>
+                        </w:rPr>
+                        <w:t>=</w:t>
+                      </w:r>
+                      <w:r>
+                        <w:rPr>
+                          <w:rFonts w:ascii="Menlo" w:eastAsia="Times New Roman" w:hAnsi="Menlo" w:cs="Menlo"/>
+                          <w:color w:val="CE9178"/>
+                          <w:sz w:val="18"/>
+                          <w:szCs w:val="18"/>
+                        </w:rPr>
+                        <w:t>"big"</w:t>
+                      </w:r>
+                      <w:r>
+                        <w:rPr>
+                          <w:rFonts w:ascii="Menlo" w:eastAsia="Times New Roman" w:hAnsi="Menlo" w:cs="Menlo"/>
+                          <w:color w:val="D4D4D4"/>
+                          <w:sz w:val="18"/>
+                          <w:szCs w:val="18"/>
+                        </w:rPr>
+                        <w:t>)</w:t>
+                      </w:r>
+                    </w:p>
+                    <w:p>
+                      <w:pPr>
+                        <w:shd w:val="clear" w:color="auto" w:fill="1E1E1E"/>
+                        <w:spacing w:line="270" w:lineRule="atLeast"/>
+                        <w:rPr>
+                          <w:rFonts w:ascii="Menlo" w:eastAsia="Times New Roman" w:hAnsi="Menlo" w:cs="Menlo"/>
+                          <w:color w:val="D4D4D4"/>
+                          <w:sz w:val="18"/>
+                          <w:szCs w:val="18"/>
+                        </w:rPr>
+                      </w:pPr>
+                      <w:r>
+                        <w:rPr>
+                          <w:rFonts w:ascii="Menlo" w:eastAsia="Times New Roman" w:hAnsi="Menlo" w:cs="Menlo"/>
+                          <w:color w:val="D4D4D4"/>
+                          <w:sz w:val="18"/>
+                          <w:szCs w:val="18"/>
+                        </w:rPr>
+                        <w:t xml:space="preserve">    </w:t>
+                      </w:r>
+                      <w:r>
+                        <w:rPr>
+                          <w:rFonts w:ascii="Menlo" w:eastAsia="Times New Roman" w:hAnsi="Menlo" w:cs="Menlo"/>
+                          <w:color w:val="C586C0"/>
+                          <w:sz w:val="18"/>
+                          <w:szCs w:val="18"/>
+                        </w:rPr>
+                        <w:t>if</w:t>
+                      </w:r>
+                      <w:r>
+                        <w:rPr>
+                          <w:rFonts w:ascii="Menlo" w:eastAsia="Times New Roman" w:hAnsi="Menlo" w:cs="Menlo"/>
+                          <w:color w:val="D4D4D4"/>
+                          <w:sz w:val="18"/>
+                          <w:szCs w:val="18"/>
+                        </w:rPr>
+                        <w:t xml:space="preserve"> data == </w:t>
+                      </w:r>
+                      <w:r>
+                        <w:rPr>
+                          <w:rFonts w:ascii="Menlo" w:eastAsia="Times New Roman" w:hAnsi="Menlo" w:cs="Menlo"/>
+                          <w:color w:val="B5CEA8"/>
+                          <w:sz w:val="18"/>
+                          <w:szCs w:val="18"/>
+                        </w:rPr>
+                        <w:t>0</w:t>
+                      </w:r>
+                      <w:r>
+                        <w:rPr>
+                          <w:rFonts w:ascii="Menlo" w:eastAsia="Times New Roman" w:hAnsi="Menlo" w:cs="Menlo"/>
+                          <w:color w:val="D4D4D4"/>
+                          <w:sz w:val="18"/>
+                          <w:szCs w:val="18"/>
+                        </w:rPr>
+                        <w:t>:</w:t>
+                      </w:r>
+                    </w:p>
+                    <w:p>
+                      <w:pPr>
+                        <w:shd w:val="clear" w:color="auto" w:fill="1E1E1E"/>
+                        <w:spacing w:line="270" w:lineRule="atLeast"/>
+                        <w:rPr>
+                          <w:rFonts w:ascii="Menlo" w:eastAsia="Times New Roman" w:hAnsi="Menlo" w:cs="Menlo"/>
+                          <w:color w:val="D4D4D4"/>
+                          <w:sz w:val="18"/>
+                          <w:szCs w:val="18"/>
+                        </w:rPr>
+                      </w:pPr>
+                      <w:r>
+                        <w:rPr>
+                          <w:rFonts w:ascii="Menlo" w:eastAsia="Times New Roman" w:hAnsi="Menlo" w:cs="Menlo"/>
+                          <w:color w:val="D4D4D4"/>
+                          <w:sz w:val="18"/>
+                          <w:szCs w:val="18"/>
+                        </w:rPr>
+                        <w:t xml:space="preserve">        </w:t>
+                      </w:r>
+                      <w:r>
+                        <w:rPr>
+                          <w:rFonts w:ascii="Menlo" w:eastAsia="Times New Roman" w:hAnsi="Menlo" w:cs="Menlo"/>
+                          <w:color w:val="C586C0"/>
+                          <w:sz w:val="18"/>
+                          <w:szCs w:val="18"/>
+                        </w:rPr>
+                        <w:t>break</w:t>
+                      </w:r>
+                    </w:p>
+                    <w:p>
+                      <w:pPr>
+                        <w:shd w:val="clear" w:color="auto" w:fill="1E1E1E"/>
+                        <w:spacing w:line="270" w:lineRule="atLeast"/>
+                        <w:rPr>
+                          <w:rFonts w:ascii="Menlo" w:eastAsia="Times New Roman" w:hAnsi="Menlo" w:cs="Menlo"/>
+                          <w:color w:val="D4D4D4"/>
+                          <w:sz w:val="18"/>
+                          <w:szCs w:val="18"/>
+                        </w:rPr>
+                      </w:pPr>
+                      <w:r>
+                        <w:rPr>
+                          <w:rFonts w:ascii="Menlo" w:eastAsia="Times New Roman" w:hAnsi="Menlo" w:cs="Menlo"/>
+                          <w:color w:val="D4D4D4"/>
+                          <w:sz w:val="18"/>
+                          <w:szCs w:val="18"/>
+                        </w:rPr>
+                        <w:t xml:space="preserve">    </w:t>
+                      </w:r>
+                      <w:r>
+                        <w:rPr>
+                          <w:rFonts w:ascii="Menlo" w:eastAsia="Times New Roman" w:hAnsi="Menlo" w:cs="Menlo"/>
+                          <w:color w:val="DCDCAA"/>
+                          <w:sz w:val="18"/>
+                          <w:szCs w:val="18"/>
+                        </w:rPr>
+                        <w:t>print</w:t>
+                      </w:r>
+                      <w:r>
+                        <w:rPr>
+                          <w:rFonts w:ascii="Menlo" w:eastAsia="Times New Roman" w:hAnsi="Menlo" w:cs="Menlo"/>
+                          <w:color w:val="D4D4D4"/>
+                          <w:sz w:val="18"/>
+                          <w:szCs w:val="18"/>
+                        </w:rPr>
+                        <w:t>(data)</w:t>
+                      </w:r>
+                    </w:p>
+                    <w:p>
+                      <w:pPr>
+                        <w:shd w:val="clear" w:color="auto" w:fill="1E1E1E"/>
+                        <w:spacing w:line="270" w:lineRule="atLeast"/>
+                        <w:rPr>
+                          <w:rFonts w:ascii="Menlo" w:eastAsia="Times New Roman" w:hAnsi="Menlo" w:cs="Menlo"/>
+                          <w:color w:val="D4D4D4"/>
+                          <w:sz w:val="18"/>
+                          <w:szCs w:val="18"/>
+                        </w:rPr>
+                      </w:pPr>
+                      <w:proofErr w:type="spellStart"/>
+                      <w:proofErr w:type="gramStart"/>
+                      <w:r>
+                        <w:rPr>
+                          <w:rFonts w:ascii="Menlo" w:eastAsia="Times New Roman" w:hAnsi="Menlo" w:cs="Menlo"/>
+                          <w:color w:val="D4D4D4"/>
+                          <w:sz w:val="18"/>
+                          <w:szCs w:val="18"/>
+                        </w:rPr>
+                        <w:t>s.close</w:t>
+                      </w:r>
+                      <w:proofErr w:type="spellEnd"/>
+                      <w:proofErr w:type="gramEnd"/>
+                      <w:r>
+                        <w:rPr>
+                          <w:rFonts w:ascii="Menlo" w:eastAsia="Times New Roman" w:hAnsi="Menlo" w:cs="Menlo"/>
+                          <w:color w:val="D4D4D4"/>
+                          <w:sz w:val="18"/>
+                          <w:szCs w:val="18"/>
+                        </w:rPr>
+                        <w:t>()</w:t>
+                      </w:r>
+                    </w:p>
+                    <w:p>
+                      <w:pPr>
+                        <w:shd w:val="clear" w:color="auto" w:fill="1E1E1E"/>
+                        <w:spacing w:line="270" w:lineRule="atLeast"/>
+                        <w:rPr>
+                          <w:rFonts w:ascii="Menlo" w:eastAsia="Times New Roman" w:hAnsi="Menlo" w:cs="Menlo"/>
+                          <w:color w:val="D4D4D4"/>
+                          <w:sz w:val="18"/>
+                          <w:szCs w:val="18"/>
+                        </w:rPr>
+                      </w:pPr>
+                    </w:p>
+                    <w:p/>
+                  </w:txbxContent>
+                </v:textbox>
+              </v:shape>
+            </w:pict>
+          </mc:Fallback>
+        </mc:AlternateContent>
+      </w:r>
+      <w:r>
+        <w:t>Client</w:t>
+      </w:r>
+      <w:r>
+        <w:tab/>
+      </w:r>
+      <w:r>
+        <w:tab/>
+      </w:r>
+      <w:r>
+        <w:tab/>
+      </w:r>
+      <w:r>
+        <w:tab/>
+      </w:r>
+      <w:r>
+        <w:tab/>
+      </w:r>
+      <w:r>
+        <w:tab/>
+      </w:r>
+      <w:r>
+        <w:tab/>
+      </w:r>
+      <w:r>
+        <w:tab/>
+      </w:r>
+      <w:r>
+        <w:tab/>
+        <w:t>Server</w:t>
+      </w:r>
+    </w:p>
+    <w:p>
+      <w:pPr>
+        <w:tabs>
+          <w:tab w:val="left" w:pos="6791"/>
+        </w:tabs>
+      </w:pPr>
+      <w:r>
+        <w:rPr>
+          <w:noProof/>
+        </w:rPr>
+        <mc:AlternateContent>
+          <mc:Choice Requires="wps">
+            <w:drawing>
+              <wp:anchor distT="0" distB="0" distL="114300" distR="114300" simplePos="0" relativeHeight="251662336" behindDoc="0" locked="0" layoutInCell="1" allowOverlap="1" wp14:anchorId="68453622" wp14:editId="27596161">
+                <wp:simplePos x="0" y="0"/>
+                <wp:positionH relativeFrom="column">
+                  <wp:posOffset>2836545</wp:posOffset>
+                </wp:positionH>
+                <wp:positionV relativeFrom="paragraph">
+                  <wp:posOffset>72390</wp:posOffset>
+                </wp:positionV>
+                <wp:extent cx="3990109" cy="2150919"/>
+                <wp:effectExtent l="0" t="0" r="10795" b="8255"/>
+                <wp:wrapNone/>
+                <wp:docPr id="5" name="Text Box 5"/>
+                <wp:cNvGraphicFramePr/>
+                <a:graphic xmlns:a="http://schemas.openxmlformats.org/drawingml/2006/main">
+                  <a:graphicData uri="http://schemas.microsoft.com/office/word/2010/wordprocessingShape">
+                    <wps:wsp>
+                      <wps:cNvSpPr txBox="1"/>
+                      <wps:spPr>
+                        <a:xfrm>
+                          <a:off x="0" y="0"/>
+                          <a:ext cx="3990109" cy="2150919"/>
+                        </a:xfrm>
+                        <a:prstGeom prst="rect">
+                          <a:avLst/>
+                        </a:prstGeom>
+                        <a:solidFill>
+                          <a:schemeClr val="lt1"/>
+                        </a:solidFill>
+                        <a:ln w="6350">
+                          <a:solidFill>
+                            <a:prstClr val="black"/>
+                          </a:solidFill>
+                        </a:ln>
+                      </wps:spPr>
+                      <wps:txbx>
+                        <w:txbxContent>
+                          <w:p>
+                            <w:pPr>
+                              <w:shd w:val="clear" w:color="auto" w:fill="1E1E1E"/>
+                              <w:spacing w:line="270" w:lineRule="atLeast"/>
+                              <w:rPr>
+                                <w:rFonts w:ascii="Menlo" w:eastAsia="Times New Roman" w:hAnsi="Menlo" w:cs="Menlo"/>
+                                <w:color w:val="D4D4D4"/>
+                                <w:sz w:val="18"/>
+                                <w:szCs w:val="18"/>
+                              </w:rPr>
+                            </w:pPr>
+                            <w:proofErr w:type="gramStart"/>
+                            <w:r>
+                              <w:rPr>
+                                <w:rFonts w:ascii="Menlo" w:eastAsia="Times New Roman" w:hAnsi="Menlo" w:cs="Menlo"/>
+                                <w:color w:val="6A9955"/>
+                                <w:sz w:val="18"/>
+                                <w:szCs w:val="18"/>
+                              </w:rPr>
+                              <w:t>#!/</w:t>
+                            </w:r>
+                            <w:proofErr w:type="gramEnd"/>
+                            <w:r>
+                              <w:rPr>
+                                <w:rFonts w:ascii="Menlo" w:eastAsia="Times New Roman" w:hAnsi="Menlo" w:cs="Menlo"/>
+                                <w:color w:val="6A9955"/>
+                                <w:sz w:val="18"/>
+                                <w:szCs w:val="18"/>
+                              </w:rPr>
+                              <w:t>usr/bin/env python3</w:t>
+                            </w:r>
+                          </w:p>
+                          <w:p>
+                            <w:pPr>
+                              <w:shd w:val="clear" w:color="auto" w:fill="1E1E1E"/>
+                              <w:spacing w:line="270" w:lineRule="atLeast"/>
+                              <w:rPr>
+                                <w:rFonts w:ascii="Menlo" w:eastAsia="Times New Roman" w:hAnsi="Menlo" w:cs="Menlo"/>
+                                <w:color w:val="D4D4D4"/>
+                                <w:sz w:val="18"/>
+                                <w:szCs w:val="18"/>
+                              </w:rPr>
+                            </w:pPr>
+                            <w:r>
+                              <w:rPr>
+                                <w:rFonts w:ascii="Menlo" w:eastAsia="Times New Roman" w:hAnsi="Menlo" w:cs="Menlo"/>
+                                <w:color w:val="C586C0"/>
+                                <w:sz w:val="18"/>
+                                <w:szCs w:val="18"/>
+                              </w:rPr>
+                              <w:t>from</w:t>
+                            </w:r>
+                            <w:r>
+                              <w:rPr>
+                                <w:rFonts w:ascii="Menlo" w:eastAsia="Times New Roman" w:hAnsi="Menlo" w:cs="Menlo"/>
+                                <w:color w:val="D4D4D4"/>
+                                <w:sz w:val="18"/>
+                                <w:szCs w:val="18"/>
+                              </w:rPr>
+                              <w:t xml:space="preserve"> socket </w:t>
+                            </w:r>
+                            <w:r>
+                              <w:rPr>
+                                <w:rFonts w:ascii="Menlo" w:eastAsia="Times New Roman" w:hAnsi="Menlo" w:cs="Menlo"/>
+                                <w:color w:val="C586C0"/>
+                                <w:sz w:val="18"/>
+                                <w:szCs w:val="18"/>
+                              </w:rPr>
+                              <w:t>import</w:t>
+                            </w:r>
+                            <w:r>
+                              <w:rPr>
+                                <w:rFonts w:ascii="Menlo" w:eastAsia="Times New Roman" w:hAnsi="Menlo" w:cs="Menlo"/>
+                                <w:color w:val="D4D4D4"/>
+                                <w:sz w:val="18"/>
+                                <w:szCs w:val="18"/>
+                              </w:rPr>
+                              <w:t xml:space="preserve"> *</w:t>
+                            </w:r>
+                          </w:p>
+                          <w:p>
+                            <w:pPr>
+                              <w:shd w:val="clear" w:color="auto" w:fill="1E1E1E"/>
+                              <w:spacing w:line="270" w:lineRule="atLeast"/>
+                              <w:rPr>
+                                <w:rFonts w:ascii="Menlo" w:eastAsia="Times New Roman" w:hAnsi="Menlo" w:cs="Menlo"/>
+                                <w:color w:val="D4D4D4"/>
+                                <w:sz w:val="18"/>
+                                <w:szCs w:val="18"/>
+                              </w:rPr>
+                            </w:pPr>
+                            <w:r>
+                              <w:rPr>
+                                <w:rFonts w:ascii="Menlo" w:eastAsia="Times New Roman" w:hAnsi="Menlo" w:cs="Menlo"/>
+                                <w:color w:val="C586C0"/>
+                                <w:sz w:val="18"/>
+                                <w:szCs w:val="18"/>
+                              </w:rPr>
+                              <w:t>import</w:t>
+                            </w:r>
+                            <w:r>
+                              <w:rPr>
+                                <w:rFonts w:ascii="Menlo" w:eastAsia="Times New Roman" w:hAnsi="Menlo" w:cs="Menlo"/>
+                                <w:color w:val="D4D4D4"/>
+                                <w:sz w:val="18"/>
+                                <w:szCs w:val="18"/>
+                              </w:rPr>
+                              <w:t xml:space="preserve"> time</w:t>
+                            </w:r>
+                          </w:p>
+                          <w:p>
+                            <w:pPr>
+                              <w:shd w:val="clear" w:color="auto" w:fill="1E1E1E"/>
+                              <w:spacing w:line="270" w:lineRule="atLeast"/>
+                              <w:rPr>
+                                <w:rFonts w:ascii="Menlo" w:eastAsia="Times New Roman" w:hAnsi="Menlo" w:cs="Menlo"/>
+                                <w:color w:val="D4D4D4"/>
+                                <w:sz w:val="18"/>
+                                <w:szCs w:val="18"/>
+                              </w:rPr>
+                            </w:pPr>
+                            <w:r>
+                              <w:rPr>
+                                <w:rFonts w:ascii="Menlo" w:eastAsia="Times New Roman" w:hAnsi="Menlo" w:cs="Menlo"/>
+                                <w:color w:val="D4D4D4"/>
+                                <w:sz w:val="18"/>
+                                <w:szCs w:val="18"/>
+                              </w:rPr>
+                              <w:t xml:space="preserve">s = </w:t>
+                            </w:r>
+                            <w:proofErr w:type="gramStart"/>
+                            <w:r>
+                              <w:rPr>
+                                <w:rFonts w:ascii="Menlo" w:eastAsia="Times New Roman" w:hAnsi="Menlo" w:cs="Menlo"/>
+                                <w:color w:val="D4D4D4"/>
+                                <w:sz w:val="18"/>
+                                <w:szCs w:val="18"/>
+                              </w:rPr>
+                              <w:t>socket(</w:t>
+                            </w:r>
+                            <w:proofErr w:type="gramEnd"/>
+                            <w:r>
+                              <w:rPr>
+                                <w:rFonts w:ascii="Menlo" w:eastAsia="Times New Roman" w:hAnsi="Menlo" w:cs="Menlo"/>
+                                <w:color w:val="D4D4D4"/>
+                                <w:sz w:val="18"/>
+                                <w:szCs w:val="18"/>
+                              </w:rPr>
+                              <w:t>AF_INET, SOCK_STREAM)</w:t>
+                            </w:r>
+                          </w:p>
+                          <w:p>
+                            <w:pPr>
+                              <w:shd w:val="clear" w:color="auto" w:fill="1E1E1E"/>
+                              <w:spacing w:line="270" w:lineRule="atLeast"/>
+                              <w:rPr>
+                                <w:rFonts w:ascii="Menlo" w:eastAsia="Times New Roman" w:hAnsi="Menlo" w:cs="Menlo"/>
+                                <w:color w:val="D4D4D4"/>
+                                <w:sz w:val="18"/>
+                                <w:szCs w:val="18"/>
+                              </w:rPr>
+                            </w:pPr>
+                            <w:proofErr w:type="spellStart"/>
+                            <w:proofErr w:type="gramStart"/>
+                            <w:r>
+                              <w:rPr>
+                                <w:rFonts w:ascii="Menlo" w:eastAsia="Times New Roman" w:hAnsi="Menlo" w:cs="Menlo"/>
+                                <w:color w:val="D4D4D4"/>
+                                <w:sz w:val="18"/>
+                                <w:szCs w:val="18"/>
+                              </w:rPr>
+                              <w:t>s.bind</w:t>
+                            </w:r>
+                            <w:proofErr w:type="spellEnd"/>
+                            <w:proofErr w:type="gramEnd"/>
+                            <w:r>
+                              <w:rPr>
+                                <w:rFonts w:ascii="Menlo" w:eastAsia="Times New Roman" w:hAnsi="Menlo" w:cs="Menlo"/>
+                                <w:color w:val="D4D4D4"/>
+                                <w:sz w:val="18"/>
+                                <w:szCs w:val="18"/>
+                              </w:rPr>
+                              <w:t>((</w:t>
+                            </w:r>
+                            <w:r>
+                              <w:rPr>
+                                <w:rFonts w:ascii="Menlo" w:eastAsia="Times New Roman" w:hAnsi="Menlo" w:cs="Menlo"/>
+                                <w:color w:val="CE9178"/>
+                                <w:sz w:val="18"/>
+                                <w:szCs w:val="18"/>
+                              </w:rPr>
+                              <w:t>"127.0.0.1"</w:t>
+                            </w:r>
+                            <w:r>
+                              <w:rPr>
+                                <w:rFonts w:ascii="Menlo" w:eastAsia="Times New Roman" w:hAnsi="Menlo" w:cs="Menlo"/>
+                                <w:color w:val="D4D4D4"/>
+                                <w:sz w:val="18"/>
+                                <w:szCs w:val="18"/>
+                              </w:rPr>
+                              <w:t xml:space="preserve">, </w:t>
+                            </w:r>
+                            <w:r>
+                              <w:rPr>
+                                <w:rFonts w:ascii="Menlo" w:eastAsia="Times New Roman" w:hAnsi="Menlo" w:cs="Menlo"/>
+                                <w:color w:val="B5CEA8"/>
+                                <w:sz w:val="18"/>
+                                <w:szCs w:val="18"/>
+                              </w:rPr>
+                              <w:t>7069</w:t>
+                            </w:r>
+                            <w:r>
+                              <w:rPr>
+                                <w:rFonts w:ascii="Menlo" w:eastAsia="Times New Roman" w:hAnsi="Menlo" w:cs="Menlo"/>
+                                <w:color w:val="D4D4D4"/>
+                                <w:sz w:val="18"/>
+                                <w:szCs w:val="18"/>
+                              </w:rPr>
+                              <w:t>))</w:t>
+                            </w:r>
+                          </w:p>
+                          <w:p>
+                            <w:pPr>
+                              <w:shd w:val="clear" w:color="auto" w:fill="1E1E1E"/>
+                              <w:spacing w:line="270" w:lineRule="atLeast"/>
+                              <w:rPr>
+                                <w:rFonts w:ascii="Menlo" w:eastAsia="Times New Roman" w:hAnsi="Menlo" w:cs="Menlo"/>
+                                <w:color w:val="D4D4D4"/>
+                                <w:sz w:val="18"/>
+                                <w:szCs w:val="18"/>
+                              </w:rPr>
+                            </w:pPr>
+                            <w:proofErr w:type="spellStart"/>
+                            <w:proofErr w:type="gramStart"/>
+                            <w:r>
+                              <w:rPr>
+                                <w:rFonts w:ascii="Menlo" w:eastAsia="Times New Roman" w:hAnsi="Menlo" w:cs="Menlo"/>
+                                <w:color w:val="D4D4D4"/>
+                                <w:sz w:val="18"/>
+                                <w:szCs w:val="18"/>
+                              </w:rPr>
+                              <w:t>s.listen</w:t>
+                            </w:r>
+                            <w:proofErr w:type="spellEnd"/>
+                            <w:proofErr w:type="gramEnd"/>
+                            <w:r>
+                              <w:rPr>
+                                <w:rFonts w:ascii="Menlo" w:eastAsia="Times New Roman" w:hAnsi="Menlo" w:cs="Menlo"/>
+                                <w:color w:val="D4D4D4"/>
+                                <w:sz w:val="18"/>
+                                <w:szCs w:val="18"/>
+                              </w:rPr>
+                              <w:t>(</w:t>
+                            </w:r>
+                            <w:r>
+                              <w:rPr>
+                                <w:rFonts w:ascii="Menlo" w:eastAsia="Times New Roman" w:hAnsi="Menlo" w:cs="Menlo"/>
+                                <w:color w:val="B5CEA8"/>
+                                <w:sz w:val="18"/>
+                                <w:szCs w:val="18"/>
+                              </w:rPr>
+                              <w:t>5</w:t>
+                            </w:r>
+                            <w:r>
+                              <w:rPr>
+                                <w:rFonts w:ascii="Menlo" w:eastAsia="Times New Roman" w:hAnsi="Menlo" w:cs="Menlo"/>
+                                <w:color w:val="D4D4D4"/>
+                                <w:sz w:val="18"/>
+                                <w:szCs w:val="18"/>
+                              </w:rPr>
+                              <w:t>)</w:t>
+                            </w:r>
+                          </w:p>
+                          <w:p>
+                            <w:pPr>
+                              <w:shd w:val="clear" w:color="auto" w:fill="1E1E1E"/>
+                              <w:spacing w:line="270" w:lineRule="atLeast"/>
+                              <w:rPr>
+                                <w:rFonts w:ascii="Menlo" w:eastAsia="Times New Roman" w:hAnsi="Menlo" w:cs="Menlo"/>
+                                <w:color w:val="D4D4D4"/>
+                                <w:sz w:val="18"/>
+                                <w:szCs w:val="18"/>
+                              </w:rPr>
+                            </w:pPr>
+                          </w:p>
+                          <w:p>
+                            <w:pPr>
+                              <w:shd w:val="clear" w:color="auto" w:fill="1E1E1E"/>
+                              <w:spacing w:line="270" w:lineRule="atLeast"/>
+                              <w:rPr>
+                                <w:rFonts w:ascii="Menlo" w:eastAsia="Times New Roman" w:hAnsi="Menlo" w:cs="Menlo"/>
+                                <w:color w:val="D4D4D4"/>
+                                <w:sz w:val="18"/>
+                                <w:szCs w:val="18"/>
+                              </w:rPr>
+                            </w:pPr>
+                            <w:r>
+                              <w:rPr>
+                                <w:rFonts w:ascii="Menlo" w:eastAsia="Times New Roman" w:hAnsi="Menlo" w:cs="Menlo"/>
+                                <w:color w:val="C586C0"/>
+                                <w:sz w:val="18"/>
+                                <w:szCs w:val="18"/>
+                              </w:rPr>
+                              <w:t>while</w:t>
+                            </w:r>
+                            <w:r>
+                              <w:rPr>
+                                <w:rFonts w:ascii="Menlo" w:eastAsia="Times New Roman" w:hAnsi="Menlo" w:cs="Menlo"/>
+                                <w:color w:val="D4D4D4"/>
+                                <w:sz w:val="18"/>
+                                <w:szCs w:val="18"/>
+                              </w:rPr>
+                              <w:t xml:space="preserve"> </w:t>
+                            </w:r>
+                            <w:r>
+                              <w:rPr>
+                                <w:rFonts w:ascii="Menlo" w:eastAsia="Times New Roman" w:hAnsi="Menlo" w:cs="Menlo"/>
+                                <w:color w:val="569CD6"/>
+                                <w:sz w:val="18"/>
+                                <w:szCs w:val="18"/>
+                              </w:rPr>
+                              <w:t>True</w:t>
+                            </w:r>
+                            <w:r>
+                              <w:rPr>
+                                <w:rFonts w:ascii="Menlo" w:eastAsia="Times New Roman" w:hAnsi="Menlo" w:cs="Menlo"/>
+                                <w:color w:val="D4D4D4"/>
+                                <w:sz w:val="18"/>
+                                <w:szCs w:val="18"/>
+                              </w:rPr>
+                              <w:t>:</w:t>
+                            </w:r>
+                          </w:p>
+                          <w:p>
+                            <w:pPr>
+                              <w:shd w:val="clear" w:color="auto" w:fill="1E1E1E"/>
+                              <w:spacing w:line="270" w:lineRule="atLeast"/>
+                              <w:rPr>
+                                <w:rFonts w:ascii="Menlo" w:eastAsia="Times New Roman" w:hAnsi="Menlo" w:cs="Menlo"/>
+                                <w:color w:val="D4D4D4"/>
+                                <w:sz w:val="18"/>
+                                <w:szCs w:val="18"/>
+                              </w:rPr>
+                            </w:pPr>
+                            <w:r>
+                              <w:rPr>
+                                <w:rFonts w:ascii="Menlo" w:eastAsia="Times New Roman" w:hAnsi="Menlo" w:cs="Menlo"/>
+                                <w:color w:val="D4D4D4"/>
+                                <w:sz w:val="18"/>
+                                <w:szCs w:val="18"/>
+                              </w:rPr>
+                              <w:t xml:space="preserve">    </w:t>
+                            </w:r>
+                            <w:proofErr w:type="spellStart"/>
+                            <w:proofErr w:type="gramStart"/>
+                            <w:r>
+                              <w:rPr>
+                                <w:rFonts w:ascii="Menlo" w:eastAsia="Times New Roman" w:hAnsi="Menlo" w:cs="Menlo"/>
+                                <w:color w:val="D4D4D4"/>
+                                <w:sz w:val="18"/>
+                                <w:szCs w:val="18"/>
+                              </w:rPr>
+                              <w:t>c,a</w:t>
+                            </w:r>
+                            <w:proofErr w:type="spellEnd"/>
+                            <w:proofErr w:type="gramEnd"/>
+                            <w:r>
+                              <w:rPr>
+                                <w:rFonts w:ascii="Menlo" w:eastAsia="Times New Roman" w:hAnsi="Menlo" w:cs="Menlo"/>
+                                <w:color w:val="D4D4D4"/>
+                                <w:sz w:val="18"/>
+                                <w:szCs w:val="18"/>
+                              </w:rPr>
+                              <w:t xml:space="preserve"> = </w:t>
+                            </w:r>
+                            <w:proofErr w:type="spellStart"/>
+                            <w:r>
+                              <w:rPr>
+                                <w:rFonts w:ascii="Menlo" w:eastAsia="Times New Roman" w:hAnsi="Menlo" w:cs="Menlo"/>
+                                <w:color w:val="D4D4D4"/>
+                                <w:sz w:val="18"/>
+                                <w:szCs w:val="18"/>
+                              </w:rPr>
+                              <w:t>s.accept</w:t>
+                            </w:r>
+                            <w:proofErr w:type="spellEnd"/>
+                            <w:r>
+                              <w:rPr>
+                                <w:rFonts w:ascii="Menlo" w:eastAsia="Times New Roman" w:hAnsi="Menlo" w:cs="Menlo"/>
+                                <w:color w:val="D4D4D4"/>
+                                <w:sz w:val="18"/>
+                                <w:szCs w:val="18"/>
+                              </w:rPr>
+                              <w:t>()</w:t>
+                            </w:r>
+                          </w:p>
+                          <w:p>
+                            <w:pPr>
+                              <w:shd w:val="clear" w:color="auto" w:fill="1E1E1E"/>
+                              <w:spacing w:line="270" w:lineRule="atLeast"/>
+                              <w:rPr>
+                                <w:rFonts w:ascii="Menlo" w:eastAsia="Times New Roman" w:hAnsi="Menlo" w:cs="Menlo"/>
+                                <w:color w:val="D4D4D4"/>
+                                <w:sz w:val="18"/>
+                                <w:szCs w:val="18"/>
+                              </w:rPr>
+                            </w:pPr>
+                            <w:r>
+                              <w:rPr>
+                                <w:rFonts w:ascii="Menlo" w:eastAsia="Times New Roman" w:hAnsi="Menlo" w:cs="Menlo"/>
+                                <w:color w:val="D4D4D4"/>
+                                <w:sz w:val="18"/>
+                                <w:szCs w:val="18"/>
+                              </w:rPr>
+                              <w:t xml:space="preserve">    data = </w:t>
+                            </w:r>
+                            <w:proofErr w:type="spellStart"/>
+                            <w:proofErr w:type="gramStart"/>
+                            <w:r>
+                              <w:rPr>
+                                <w:rFonts w:ascii="Menlo" w:eastAsia="Times New Roman" w:hAnsi="Menlo" w:cs="Menlo"/>
+                                <w:color w:val="D4D4D4"/>
+                                <w:sz w:val="18"/>
+                                <w:szCs w:val="18"/>
+                              </w:rPr>
+                              <w:t>c.send</w:t>
+                            </w:r>
+                            <w:proofErr w:type="spellEnd"/>
+                            <w:proofErr w:type="gramEnd"/>
+                            <w:r>
+                              <w:rPr>
+                                <w:rFonts w:ascii="Menlo" w:eastAsia="Times New Roman" w:hAnsi="Menlo" w:cs="Menlo"/>
+                                <w:color w:val="D4D4D4"/>
+                                <w:sz w:val="18"/>
+                                <w:szCs w:val="18"/>
+                              </w:rPr>
+                              <w:t>((</w:t>
+                            </w:r>
+                            <w:r>
+                              <w:rPr>
+                                <w:rFonts w:ascii="Menlo" w:eastAsia="Times New Roman" w:hAnsi="Menlo" w:cs="Menlo"/>
+                                <w:color w:val="B5CEA8"/>
+                                <w:sz w:val="18"/>
+                                <w:szCs w:val="18"/>
+                              </w:rPr>
+                              <w:t>256</w:t>
+                            </w:r>
+                            <w:r>
+                              <w:rPr>
+                                <w:rFonts w:ascii="Menlo" w:eastAsia="Times New Roman" w:hAnsi="Menlo" w:cs="Menlo"/>
+                                <w:color w:val="D4D4D4"/>
+                                <w:sz w:val="18"/>
+                                <w:szCs w:val="18"/>
+                              </w:rPr>
+                              <w:t>).</w:t>
+                            </w:r>
+                            <w:proofErr w:type="spellStart"/>
+                            <w:r>
+                              <w:rPr>
+                                <w:rFonts w:ascii="Menlo" w:eastAsia="Times New Roman" w:hAnsi="Menlo" w:cs="Menlo"/>
+                                <w:color w:val="D4D4D4"/>
+                                <w:sz w:val="18"/>
+                                <w:szCs w:val="18"/>
+                              </w:rPr>
+                              <w:t>to_bytes</w:t>
+                            </w:r>
+                            <w:proofErr w:type="spellEnd"/>
+                            <w:r>
+                              <w:rPr>
+                                <w:rFonts w:ascii="Menlo" w:eastAsia="Times New Roman" w:hAnsi="Menlo" w:cs="Menlo"/>
+                                <w:color w:val="D4D4D4"/>
+                                <w:sz w:val="18"/>
+                                <w:szCs w:val="18"/>
+                              </w:rPr>
+                              <w:t>(</w:t>
+                            </w:r>
+                            <w:r>
+                              <w:rPr>
+                                <w:rFonts w:ascii="Menlo" w:eastAsia="Times New Roman" w:hAnsi="Menlo" w:cs="Menlo"/>
+                                <w:color w:val="B5CEA8"/>
+                                <w:sz w:val="18"/>
+                                <w:szCs w:val="18"/>
+                              </w:rPr>
+                              <w:t>2</w:t>
+                            </w:r>
+                            <w:r>
+                              <w:rPr>
+                                <w:rFonts w:ascii="Menlo" w:eastAsia="Times New Roman" w:hAnsi="Menlo" w:cs="Menlo"/>
+                                <w:color w:val="D4D4D4"/>
+                                <w:sz w:val="18"/>
+                                <w:szCs w:val="18"/>
+                              </w:rPr>
+                              <w:t xml:space="preserve">, </w:t>
+                            </w:r>
+                            <w:proofErr w:type="spellStart"/>
+                            <w:r>
+                              <w:rPr>
+                                <w:rFonts w:ascii="Menlo" w:eastAsia="Times New Roman" w:hAnsi="Menlo" w:cs="Menlo"/>
+                                <w:color w:val="9CDCFE"/>
+                                <w:sz w:val="18"/>
+                                <w:szCs w:val="18"/>
+                              </w:rPr>
+                              <w:t>byteorder</w:t>
+                            </w:r>
+                            <w:proofErr w:type="spellEnd"/>
+                            <w:r>
+                              <w:rPr>
+                                <w:rFonts w:ascii="Menlo" w:eastAsia="Times New Roman" w:hAnsi="Menlo" w:cs="Menlo"/>
+                                <w:color w:val="D4D4D4"/>
+                                <w:sz w:val="18"/>
+                                <w:szCs w:val="18"/>
+                              </w:rPr>
+                              <w:t xml:space="preserve"> = </w:t>
+                            </w:r>
+                            <w:r>
+                              <w:rPr>
+                                <w:rFonts w:ascii="Menlo" w:eastAsia="Times New Roman" w:hAnsi="Menlo" w:cs="Menlo"/>
+                                <w:color w:val="CE9178"/>
+                                <w:sz w:val="18"/>
+                                <w:szCs w:val="18"/>
+                              </w:rPr>
+                              <w:t>'big'</w:t>
+                            </w:r>
+                            <w:r>
+                              <w:rPr>
+                                <w:rFonts w:ascii="Menlo" w:eastAsia="Times New Roman" w:hAnsi="Menlo" w:cs="Menlo"/>
+                                <w:color w:val="D4D4D4"/>
+                                <w:sz w:val="18"/>
+                                <w:szCs w:val="18"/>
+                              </w:rPr>
+                              <w:t>))</w:t>
+                            </w:r>
+                          </w:p>
+                          <w:p>
+                            <w:pPr>
+                              <w:shd w:val="clear" w:color="auto" w:fill="1E1E1E"/>
+                              <w:spacing w:line="270" w:lineRule="atLeast"/>
+                              <w:rPr>
+                                <w:rFonts w:ascii="Menlo" w:eastAsia="Times New Roman" w:hAnsi="Menlo" w:cs="Menlo"/>
+                                <w:color w:val="D4D4D4"/>
+                                <w:sz w:val="18"/>
+                                <w:szCs w:val="18"/>
+                              </w:rPr>
+                            </w:pPr>
+                            <w:r>
+                              <w:rPr>
+                                <w:rFonts w:ascii="Menlo" w:eastAsia="Times New Roman" w:hAnsi="Menlo" w:cs="Menlo"/>
+                                <w:color w:val="D4D4D4"/>
+                                <w:sz w:val="18"/>
+                                <w:szCs w:val="18"/>
+                              </w:rPr>
+                              <w:t xml:space="preserve">    </w:t>
+                            </w:r>
+                            <w:proofErr w:type="spellStart"/>
+                            <w:r>
+                              <w:rPr>
+                                <w:rFonts w:ascii="Menlo" w:eastAsia="Times New Roman" w:hAnsi="Menlo" w:cs="Menlo"/>
+                                <w:color w:val="D4D4D4"/>
+                                <w:sz w:val="18"/>
+                                <w:szCs w:val="18"/>
+                              </w:rPr>
+                              <w:t>c.</w:t>
+                            </w:r>
+                            <w:proofErr w:type="gramStart"/>
+                            <w:r>
+                              <w:rPr>
+                                <w:rFonts w:ascii="Menlo" w:eastAsia="Times New Roman" w:hAnsi="Menlo" w:cs="Menlo"/>
+                                <w:color w:val="D4D4D4"/>
+                                <w:sz w:val="18"/>
+                                <w:szCs w:val="18"/>
+                              </w:rPr>
+                              <w:t>close</w:t>
+                            </w:r>
+                            <w:proofErr w:type="spellEnd"/>
+                            <w:r>
+                              <w:rPr>
+                                <w:rFonts w:ascii="Menlo" w:eastAsia="Times New Roman" w:hAnsi="Menlo" w:cs="Menlo"/>
+                                <w:color w:val="D4D4D4"/>
+                                <w:sz w:val="18"/>
+                                <w:szCs w:val="18"/>
+                              </w:rPr>
+                              <w:t>(</w:t>
+                            </w:r>
+                            <w:proofErr w:type="gramEnd"/>
+                            <w:r>
+                              <w:rPr>
+                                <w:rFonts w:ascii="Menlo" w:eastAsia="Times New Roman" w:hAnsi="Menlo" w:cs="Menlo"/>
+                                <w:color w:val="D4D4D4"/>
+                                <w:sz w:val="18"/>
+                                <w:szCs w:val="18"/>
+                              </w:rPr>
+                              <w:t>)</w:t>
+                            </w:r>
+                          </w:p>
+                          <w:p>
+                            <w:pPr>
+                              <w:shd w:val="clear" w:color="auto" w:fill="1E1E1E"/>
+                              <w:spacing w:line="270" w:lineRule="atLeast"/>
+                              <w:rPr>
+                                <w:rFonts w:ascii="Menlo" w:eastAsia="Times New Roman" w:hAnsi="Menlo" w:cs="Menlo"/>
+                                <w:color w:val="D4D4D4"/>
+                                <w:sz w:val="18"/>
+                                <w:szCs w:val="18"/>
+                              </w:rPr>
+                            </w:pPr>
+                          </w:p>
+                          <w:p/>
+                        </w:txbxContent>
+                      </wps:txbx>
+                      <wps:bodyPr rot="0" spcFirstLastPara="0" vertOverflow="overflow" horzOverflow="overflow" vert="horz" wrap="square" lIns="91440" tIns="45720" rIns="91440" bIns="45720" numCol="1" spcCol="0" rtlCol="0" fromWordArt="0" anchor="t" anchorCtr="0" forceAA="0" compatLnSpc="1">
+                        <a:prstTxWarp prst="textNoShape">
+                          <a:avLst/>
+                        </a:prstTxWarp>
+                        <a:noAutofit/>
+                      </wps:bodyPr>
+                    </wps:wsp>
+                  </a:graphicData>
+                </a:graphic>
+                <wp14:sizeRelH relativeFrom="margin">
+                  <wp14:pctWidth>0</wp14:pctWidth>
+                </wp14:sizeRelH>
+                <wp14:sizeRelV relativeFrom="margin">
+                  <wp14:pctHeight>0</wp14:pctHeight>
+                </wp14:sizeRelV>
+              </wp:anchor>
+            </w:drawing>
+          </mc:Choice>
+          <mc:Fallback>
+            <w:pict>
+              <v:shape w14:anchorId="68453622" id="Text Box 5" o:spid="_x0000_s1028" type="#_x0000_t202" style="position:absolute;margin-left:223.35pt;margin-top:5.7pt;width:314.2pt;height:169.35pt;z-index:251662336;visibility:visible;mso-wrap-style:square;mso-width-percent:0;mso-height-percent:0;mso-wrap-distance-left:9pt;mso-wrap-distance-top:0;mso-wrap-distance-right:9pt;mso-wrap-distance-bottom:0;mso-position-horizontal:absolute;mso-position-horizontal-relative:text;mso-position-vertical:absolute;mso-position-vertical-relative:text;mso-width-percent:0;mso-height-percent:0;mso-width-relative:margin;mso-height-relative:margin;v-text-anchor:top" o:gfxdata="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" fillcolor="white [3201]" strokeweight=".5pt">
+                <v:textbox>
+                  <w:txbxContent>
+                    <w:p>
+                      <w:pPr>
+                        <w:shd w:val="clear" w:color="auto" w:fill="1E1E1E"/>
+                        <w:spacing w:line="270" w:lineRule="atLeast"/>
+                        <w:rPr>
+                          <w:rFonts w:ascii="Menlo" w:eastAsia="Times New Roman" w:hAnsi="Menlo" w:cs="Menlo"/>
+                          <w:color w:val="D4D4D4"/>
+                          <w:sz w:val="18"/>
+                          <w:szCs w:val="18"/>
+                        </w:rPr>
+                      </w:pPr>
+                      <w:proofErr w:type="gramStart"/>
+                      <w:r>
+                        <w:rPr>
+                          <w:rFonts w:ascii="Menlo" w:eastAsia="Times New Roman" w:hAnsi="Menlo" w:cs="Menlo"/>
+                          <w:color w:val="6A9955"/>
+                          <w:sz w:val="18"/>
+                          <w:szCs w:val="18"/>
+                        </w:rPr>
+                        <w:t>#!/</w:t>
+                      </w:r>
+                      <w:proofErr w:type="gramEnd"/>
+                      <w:r>
+                        <w:rPr>
+                          <w:rFonts w:ascii="Menlo" w:eastAsia="Times New Roman" w:hAnsi="Menlo" w:cs="Menlo"/>
+                          <w:color w:val="6A9955"/>
+                          <w:sz w:val="18"/>
+                          <w:szCs w:val="18"/>
+                        </w:rPr>
+                        <w:t>usr/bin/env python3</w:t>
+                      </w:r>
+                    </w:p>
+                    <w:p>
+                      <w:pPr>
+                        <w:shd w:val="clear" w:color="auto" w:fill="1E1E1E"/>
+                        <w:spacing w:line="270" w:lineRule="atLeast"/>
+                        <w:rPr>
+                          <w:rFonts w:ascii="Menlo" w:eastAsia="Times New Roman" w:hAnsi="Menlo" w:cs="Menlo"/>
+                          <w:color w:val="D4D4D4"/>
+                          <w:sz w:val="18"/>
+                          <w:szCs w:val="18"/>
+                        </w:rPr>
+                      </w:pPr>
+                      <w:r>
+                        <w:rPr>
+                          <w:rFonts w:ascii="Menlo" w:eastAsia="Times New Roman" w:hAnsi="Menlo" w:cs="Menlo"/>
+                          <w:color w:val="C586C0"/>
+                          <w:sz w:val="18"/>
+                          <w:szCs w:val="18"/>
+                        </w:rPr>
+                        <w:t>from</w:t>
+                      </w:r>
+                      <w:r>
+                        <w:rPr>
+                          <w:rFonts w:ascii="Menlo" w:eastAsia="Times New Roman" w:hAnsi="Menlo" w:cs="Menlo"/>
+                          <w:color w:val="D4D4D4"/>
+                          <w:sz w:val="18"/>
+                          <w:szCs w:val="18"/>
+                        </w:rPr>
+                        <w:t xml:space="preserve"> socket </w:t>
+                      </w:r>
+                      <w:r>
+                        <w:rPr>
+                          <w:rFonts w:ascii="Menlo" w:eastAsia="Times New Roman" w:hAnsi="Menlo" w:cs="Menlo"/>
+                          <w:color w:val="C586C0"/>
+                          <w:sz w:val="18"/>
+                          <w:szCs w:val="18"/>
+                        </w:rPr>
+                        <w:t>import</w:t>
+                      </w:r>
+                      <w:r>
+                        <w:rPr>
+                          <w:rFonts w:ascii="Menlo" w:eastAsia="Times New Roman" w:hAnsi="Menlo" w:cs="Menlo"/>
+                          <w:color w:val="D4D4D4"/>
+                          <w:sz w:val="18"/>
+                          <w:szCs w:val="18"/>
+                        </w:rPr>
+                        <w:t xml:space="preserve"> *</w:t>
+                      </w:r>
+                    </w:p>
+                    <w:p>
+                      <w:pPr>
+                        <w:shd w:val="clear" w:color="auto" w:fill="1E1E1E"/>
+                        <w:spacing w:line="270" w:lineRule="atLeast"/>
+                        <w:rPr>
+                          <w:rFonts w:ascii="Menlo" w:eastAsia="Times New Roman" w:hAnsi="Menlo" w:cs="Menlo"/>
+                          <w:color w:val="D4D4D4"/>
+                          <w:sz w:val="18"/>
+                          <w:szCs w:val="18"/>
+                        </w:rPr>
+                      </w:pPr>
+                      <w:r>
+                        <w:rPr>
+                          <w:rFonts w:ascii="Menlo" w:eastAsia="Times New Roman" w:hAnsi="Menlo" w:cs="Menlo"/>
+                          <w:color w:val="C586C0"/>
+                          <w:sz w:val="18"/>
+                          <w:szCs w:val="18"/>
+                        </w:rPr>
+                        <w:t>import</w:t>
+                      </w:r>
+                      <w:r>
+                        <w:rPr>
+                          <w:rFonts w:ascii="Menlo" w:eastAsia="Times New Roman" w:hAnsi="Menlo" w:cs="Menlo"/>
+                          <w:color w:val="D4D4D4"/>
+                          <w:sz w:val="18"/>
+                          <w:szCs w:val="18"/>
+                        </w:rPr>
+                        <w:t xml:space="preserve"> time</w:t>
+                      </w:r>
+                    </w:p>
+                    <w:p>
+                      <w:pPr>
+                        <w:shd w:val="clear" w:color="auto" w:fill="1E1E1E"/>
+                        <w:spacing w:line="270" w:lineRule="atLeast"/>
+                        <w:rPr>
+                          <w:rFonts w:ascii="Menlo" w:eastAsia="Times New Roman" w:hAnsi="Menlo" w:cs="Menlo"/>
+                          <w:color w:val="D4D4D4"/>
+                          <w:sz w:val="18"/>
+                          <w:szCs w:val="18"/>
+                        </w:rPr>
+                      </w:pPr>
+                      <w:r>
+                        <w:rPr>
+                          <w:rFonts w:ascii="Menlo" w:eastAsia="Times New Roman" w:hAnsi="Menlo" w:cs="Menlo"/>
+                          <w:color w:val="D4D4D4"/>
+                          <w:sz w:val="18"/>
+                          <w:szCs w:val="18"/>
+                        </w:rPr>
+                        <w:t xml:space="preserve">s = </w:t>
+                      </w:r>
+                      <w:proofErr w:type="gramStart"/>
+                      <w:r>
+                        <w:rPr>
+                          <w:rFonts w:ascii="Menlo" w:eastAsia="Times New Roman" w:hAnsi="Menlo" w:cs="Menlo"/>
+                          <w:color w:val="D4D4D4"/>
+                          <w:sz w:val="18"/>
+                          <w:szCs w:val="18"/>
+                        </w:rPr>
+                        <w:t>socket(</w:t>
+                      </w:r>
+                      <w:proofErr w:type="gramEnd"/>
+                      <w:r>
+                        <w:rPr>
+                          <w:rFonts w:ascii="Menlo" w:eastAsia="Times New Roman" w:hAnsi="Menlo" w:cs="Menlo"/>
+                          <w:color w:val="D4D4D4"/>
+                          <w:sz w:val="18"/>
+                          <w:szCs w:val="18"/>
+                        </w:rPr>
+                        <w:t>AF_INET, SOCK_STREAM)</w:t>
+                      </w:r>
+                    </w:p>
+                    <w:p>
+                      <w:pPr>
+                        <w:shd w:val="clear" w:color="auto" w:fill="1E1E1E"/>
+                        <w:spacing w:line="270" w:lineRule="atLeast"/>
+                        <w:rPr>
+                          <w:rFonts w:ascii="Menlo" w:eastAsia="Times New Roman" w:hAnsi="Menlo" w:cs="Menlo"/>
+                          <w:color w:val="D4D4D4"/>
+                          <w:sz w:val="18"/>
+                          <w:szCs w:val="18"/>
+                        </w:rPr>
+                      </w:pPr>
+                      <w:proofErr w:type="spellStart"/>
+                      <w:proofErr w:type="gramStart"/>
+                      <w:r>
+                        <w:rPr>
+                          <w:rFonts w:ascii="Menlo" w:eastAsia="Times New Roman" w:hAnsi="Menlo" w:cs="Menlo"/>
+                          <w:color w:val="D4D4D4"/>
+                          <w:sz w:val="18"/>
+                          <w:szCs w:val="18"/>
+                        </w:rPr>
+                        <w:t>s.bind</w:t>
+                      </w:r>
+                      <w:proofErr w:type="spellEnd"/>
+                      <w:proofErr w:type="gramEnd"/>
+                      <w:r>
+                        <w:rPr>
+                          <w:rFonts w:ascii="Menlo" w:eastAsia="Times New Roman" w:hAnsi="Menlo" w:cs="Menlo"/>
+                          <w:color w:val="D4D4D4"/>
+                          <w:sz w:val="18"/>
+                          <w:szCs w:val="18"/>
+                        </w:rPr>
+                        <w:t>((</w:t>
+                      </w:r>
+                      <w:r>
+                        <w:rPr>
+                          <w:rFonts w:ascii="Menlo" w:eastAsia="Times New Roman" w:hAnsi="Menlo" w:cs="Menlo"/>
+                          <w:color w:val="CE9178"/>
+                          <w:sz w:val="18"/>
+                          <w:szCs w:val="18"/>
+                        </w:rPr>
+                        <w:t>"127.0.0.1"</w:t>
+                      </w:r>
+                      <w:r>
+                        <w:rPr>
+                          <w:rFonts w:ascii="Menlo" w:eastAsia="Times New Roman" w:hAnsi="Menlo" w:cs="Menlo"/>
+                          <w:color w:val="D4D4D4"/>
+                          <w:sz w:val="18"/>
+                          <w:szCs w:val="18"/>
+                        </w:rPr>
+                        <w:t xml:space="preserve">, </w:t>
+                      </w:r>
+                      <w:r>
+                        <w:rPr>
+                          <w:rFonts w:ascii="Menlo" w:eastAsia="Times New Roman" w:hAnsi="Menlo" w:cs="Menlo"/>
+                          <w:color w:val="B5CEA8"/>
+                          <w:sz w:val="18"/>
+                          <w:szCs w:val="18"/>
+                        </w:rPr>
+                        <w:t>7069</w:t>
+                      </w:r>
+                      <w:r>
+                        <w:rPr>
+                          <w:rFonts w:ascii="Menlo" w:eastAsia="Times New Roman" w:hAnsi="Menlo" w:cs="Menlo"/>
+                          <w:color w:val="D4D4D4"/>
+                          <w:sz w:val="18"/>
+                          <w:szCs w:val="18"/>
+                        </w:rPr>
+                        <w:t>))</w:t>
+                      </w:r>
+                    </w:p>
+                    <w:p>
+                      <w:pPr>
+                        <w:shd w:val="clear" w:color="auto" w:fill="1E1E1E"/>
+                        <w:spacing w:line="270" w:lineRule="atLeast"/>
+                        <w:rPr>
+                          <w:rFonts w:ascii="Menlo" w:eastAsia="Times New Roman" w:hAnsi="Menlo" w:cs="Menlo"/>
+                          <w:color w:val="D4D4D4"/>
+                          <w:sz w:val="18"/>
+                          <w:szCs w:val="18"/>
+                        </w:rPr>
+                      </w:pPr>
+                      <w:proofErr w:type="spellStart"/>
+                      <w:proofErr w:type="gramStart"/>
+                      <w:r>
+                        <w:rPr>
+                          <w:rFonts w:ascii="Menlo" w:eastAsia="Times New Roman" w:hAnsi="Menlo" w:cs="Menlo"/>
+                          <w:color w:val="D4D4D4"/>
+                          <w:sz w:val="18"/>
+                          <w:szCs w:val="18"/>
+                        </w:rPr>
+                        <w:t>s.listen</w:t>
+                      </w:r>
+                      <w:proofErr w:type="spellEnd"/>
+                      <w:proofErr w:type="gramEnd"/>
+                      <w:r>
+                        <w:rPr>
+                          <w:rFonts w:ascii="Menlo" w:eastAsia="Times New Roman" w:hAnsi="Menlo" w:cs="Menlo"/>
+                          <w:color w:val="D4D4D4"/>
+                          <w:sz w:val="18"/>
+                          <w:szCs w:val="18"/>
+                        </w:rPr>
+                        <w:t>(</w:t>
+                      </w:r>
+                      <w:r>
+                        <w:rPr>
+                          <w:rFonts w:ascii="Menlo" w:eastAsia="Times New Roman" w:hAnsi="Menlo" w:cs="Menlo"/>
+                          <w:color w:val="B5CEA8"/>
+                          <w:sz w:val="18"/>
+                          <w:szCs w:val="18"/>
+                        </w:rPr>
+                        <w:t>5</w:t>
+                      </w:r>
+                      <w:r>
+                        <w:rPr>
+                          <w:rFonts w:ascii="Menlo" w:eastAsia="Times New Roman" w:hAnsi="Menlo" w:cs="Menlo"/>
+                          <w:color w:val="D4D4D4"/>
+                          <w:sz w:val="18"/>
+                          <w:szCs w:val="18"/>
+                        </w:rPr>
+                        <w:t>)</w:t>
+                      </w:r>
+                    </w:p>
+                    <w:p>
+                      <w:pPr>
+                        <w:shd w:val="clear" w:color="auto" w:fill="1E1E1E"/>
+                        <w:spacing w:line="270" w:lineRule="atLeast"/>
+                        <w:rPr>
+                          <w:rFonts w:ascii="Menlo" w:eastAsia="Times New Roman" w:hAnsi="Menlo" w:cs="Menlo"/>
+                          <w:color w:val="D4D4D4"/>
+                          <w:sz w:val="18"/>
+                          <w:szCs w:val="18"/>
+                        </w:rPr>
+                      </w:pPr>
+                    </w:p>
+                    <w:p>
+                      <w:pPr>
+                        <w:shd w:val="clear" w:color="auto" w:fill="1E1E1E"/>
+                        <w:spacing w:line="270" w:lineRule="atLeast"/>
+                        <w:rPr>
+                          <w:rFonts w:ascii="Menlo" w:eastAsia="Times New Roman" w:hAnsi="Menlo" w:cs="Menlo"/>
+                          <w:color w:val="D4D4D4"/>
+                          <w:sz w:val="18"/>
+                          <w:szCs w:val="18"/>
+                        </w:rPr>
+                      </w:pPr>
+                      <w:r>
+                        <w:rPr>
+                          <w:rFonts w:ascii="Menlo" w:eastAsia="Times New Roman" w:hAnsi="Menlo" w:cs="Menlo"/>
+                          <w:color w:val="C586C0"/>
+                          <w:sz w:val="18"/>
+                          <w:szCs w:val="18"/>
+                        </w:rPr>
+                        <w:t>while</w:t>
+                      </w:r>
+                      <w:r>
+                        <w:rPr>
+                          <w:rFonts w:ascii="Menlo" w:eastAsia="Times New Roman" w:hAnsi="Menlo" w:cs="Menlo"/>
+                          <w:color w:val="D4D4D4"/>
+                          <w:sz w:val="18"/>
+                          <w:szCs w:val="18"/>
+                        </w:rPr>
+                        <w:t xml:space="preserve"> </w:t>
+                      </w:r>
+                      <w:r>
+                        <w:rPr>
+                          <w:rFonts w:ascii="Menlo" w:eastAsia="Times New Roman" w:hAnsi="Menlo" w:cs="Menlo"/>
+                          <w:color w:val="569CD6"/>
+                          <w:sz w:val="18"/>
+                          <w:szCs w:val="18"/>
+                        </w:rPr>
+                        <w:t>True</w:t>
+                      </w:r>
+                      <w:r>
+                        <w:rPr>
+                          <w:rFonts w:ascii="Menlo" w:eastAsia="Times New Roman" w:hAnsi="Menlo" w:cs="Menlo"/>
+                          <w:color w:val="D4D4D4"/>
+                          <w:sz w:val="18"/>
+                          <w:szCs w:val="18"/>
+                        </w:rPr>
+                        <w:t>:</w:t>
+                      </w:r>
+                    </w:p>
+                    <w:p>
+                      <w:pPr>
+                        <w:shd w:val="clear" w:color="auto" w:fill="1E1E1E"/>
+                        <w:spacing w:line="270" w:lineRule="atLeast"/>
+                        <w:rPr>
+                          <w:rFonts w:ascii="Menlo" w:eastAsia="Times New Roman" w:hAnsi="Menlo" w:cs="Menlo"/>
+                          <w:color w:val="D4D4D4"/>
+                          <w:sz w:val="18"/>
+                          <w:szCs w:val="18"/>
+                        </w:rPr>
+                      </w:pPr>
+                      <w:r>
+                        <w:rPr>
+                          <w:rFonts w:ascii="Menlo" w:eastAsia="Times New Roman" w:hAnsi="Menlo" w:cs="Menlo"/>
+                          <w:color w:val="D4D4D4"/>
+                          <w:sz w:val="18"/>
+                          <w:szCs w:val="18"/>
+                        </w:rPr>
+                        <w:t xml:space="preserve">    </w:t>
+                      </w:r>
+                      <w:proofErr w:type="spellStart"/>
+                      <w:proofErr w:type="gramStart"/>
+                      <w:r>
+                        <w:rPr>
+                          <w:rFonts w:ascii="Menlo" w:eastAsia="Times New Roman" w:hAnsi="Menlo" w:cs="Menlo"/>
+                          <w:color w:val="D4D4D4"/>
+                          <w:sz w:val="18"/>
+                          <w:szCs w:val="18"/>
+                        </w:rPr>
+                        <w:t>c,a</w:t>
+                      </w:r>
+                      <w:proofErr w:type="spellEnd"/>
+                      <w:proofErr w:type="gramEnd"/>
+                      <w:r>
+                        <w:rPr>
+                          <w:rFonts w:ascii="Menlo" w:eastAsia="Times New Roman" w:hAnsi="Menlo" w:cs="Menlo"/>
+                          <w:color w:val="D4D4D4"/>
+                          <w:sz w:val="18"/>
+                          <w:szCs w:val="18"/>
+                        </w:rPr>
+                        <w:t xml:space="preserve"> = </w:t>
+                      </w:r>
+                      <w:proofErr w:type="spellStart"/>
+                      <w:r>
+                        <w:rPr>
+                          <w:rFonts w:ascii="Menlo" w:eastAsia="Times New Roman" w:hAnsi="Menlo" w:cs="Menlo"/>
+                          <w:color w:val="D4D4D4"/>
+                          <w:sz w:val="18"/>
+                          <w:szCs w:val="18"/>
+                        </w:rPr>
+                        <w:t>s.accept</w:t>
+                      </w:r>
+                      <w:proofErr w:type="spellEnd"/>
+                      <w:r>
+                        <w:rPr>
+                          <w:rFonts w:ascii="Menlo" w:eastAsia="Times New Roman" w:hAnsi="Menlo" w:cs="Menlo"/>
+                          <w:color w:val="D4D4D4"/>
+                          <w:sz w:val="18"/>
+                          <w:szCs w:val="18"/>
+                        </w:rPr>
+                        <w:t>()</w:t>
+                      </w:r>
+                    </w:p>
+                    <w:p>
+                      <w:pPr>
+                        <w:shd w:val="clear" w:color="auto" w:fill="1E1E1E"/>
+                        <w:spacing w:line="270" w:lineRule="atLeast"/>
+                        <w:rPr>
+                          <w:rFonts w:ascii="Menlo" w:eastAsia="Times New Roman" w:hAnsi="Menlo" w:cs="Menlo"/>
+                          <w:color w:val="D4D4D4"/>
+                          <w:sz w:val="18"/>
+                          <w:szCs w:val="18"/>
+                        </w:rPr>
+                      </w:pPr>
+                      <w:r>
+                        <w:rPr>
+                          <w:rFonts w:ascii="Menlo" w:eastAsia="Times New Roman" w:hAnsi="Menlo" w:cs="Menlo"/>
+                          <w:color w:val="D4D4D4"/>
+                          <w:sz w:val="18"/>
+                          <w:szCs w:val="18"/>
+                        </w:rPr>
+                        <w:t xml:space="preserve">    data = </w:t>
+                      </w:r>
+                      <w:proofErr w:type="spellStart"/>
+                      <w:proofErr w:type="gramStart"/>
+                      <w:r>
+                        <w:rPr>
+                          <w:rFonts w:ascii="Menlo" w:eastAsia="Times New Roman" w:hAnsi="Menlo" w:cs="Menlo"/>
+                          <w:color w:val="D4D4D4"/>
+                          <w:sz w:val="18"/>
+                          <w:szCs w:val="18"/>
+                        </w:rPr>
+                        <w:t>c.send</w:t>
+                      </w:r>
+                      <w:proofErr w:type="spellEnd"/>
+                      <w:proofErr w:type="gramEnd"/>
+                      <w:r>
+                        <w:rPr>
+                          <w:rFonts w:ascii="Menlo" w:eastAsia="Times New Roman" w:hAnsi="Menlo" w:cs="Menlo"/>
+                          <w:color w:val="D4D4D4"/>
+                          <w:sz w:val="18"/>
+                          <w:szCs w:val="18"/>
+                        </w:rPr>
+                        <w:t>((</w:t>
+                      </w:r>
+                      <w:r>
+                        <w:rPr>
+                          <w:rFonts w:ascii="Menlo" w:eastAsia="Times New Roman" w:hAnsi="Menlo" w:cs="Menlo"/>
+                          <w:color w:val="B5CEA8"/>
+                          <w:sz w:val="18"/>
+                          <w:szCs w:val="18"/>
+                        </w:rPr>
+                        <w:t>256</w:t>
+                      </w:r>
+                      <w:r>
+                        <w:rPr>
+                          <w:rFonts w:ascii="Menlo" w:eastAsia="Times New Roman" w:hAnsi="Menlo" w:cs="Menlo"/>
+                          <w:color w:val="D4D4D4"/>
+                          <w:sz w:val="18"/>
+                          <w:szCs w:val="18"/>
+                        </w:rPr>
+                        <w:t>).</w:t>
+                      </w:r>
+                      <w:proofErr w:type="spellStart"/>
+                      <w:r>
+                        <w:rPr>
+                          <w:rFonts w:ascii="Menlo" w:eastAsia="Times New Roman" w:hAnsi="Menlo" w:cs="Menlo"/>
+                          <w:color w:val="D4D4D4"/>
+                          <w:sz w:val="18"/>
+                          <w:szCs w:val="18"/>
+                        </w:rPr>
+                        <w:t>to_bytes</w:t>
+                      </w:r>
+                      <w:proofErr w:type="spellEnd"/>
+                      <w:r>
+                        <w:rPr>
+                          <w:rFonts w:ascii="Menlo" w:eastAsia="Times New Roman" w:hAnsi="Menlo" w:cs="Menlo"/>
+                          <w:color w:val="D4D4D4"/>
+                          <w:sz w:val="18"/>
+                          <w:szCs w:val="18"/>
+                        </w:rPr>
+                        <w:t>(</w:t>
+                      </w:r>
+                      <w:r>
+                        <w:rPr>
+                          <w:rFonts w:ascii="Menlo" w:eastAsia="Times New Roman" w:hAnsi="Menlo" w:cs="Menlo"/>
+                          <w:color w:val="B5CEA8"/>
+                          <w:sz w:val="18"/>
+                          <w:szCs w:val="18"/>
+                        </w:rPr>
+                        <w:t>2</w:t>
+                      </w:r>
+                      <w:r>
+                        <w:rPr>
+                          <w:rFonts w:ascii="Menlo" w:eastAsia="Times New Roman" w:hAnsi="Menlo" w:cs="Menlo"/>
+                          <w:color w:val="D4D4D4"/>
+                          <w:sz w:val="18"/>
+                          <w:szCs w:val="18"/>
+                        </w:rPr>
+                        <w:t xml:space="preserve">, </w:t>
+                      </w:r>
+                      <w:proofErr w:type="spellStart"/>
+                      <w:r>
+                        <w:rPr>
+                          <w:rFonts w:ascii="Menlo" w:eastAsia="Times New Roman" w:hAnsi="Menlo" w:cs="Menlo"/>
+                          <w:color w:val="9CDCFE"/>
+                          <w:sz w:val="18"/>
+                          <w:szCs w:val="18"/>
+                        </w:rPr>
+                        <w:t>byteorder</w:t>
+                      </w:r>
+                      <w:proofErr w:type="spellEnd"/>
+                      <w:r>
+                        <w:rPr>
+                          <w:rFonts w:ascii="Menlo" w:eastAsia="Times New Roman" w:hAnsi="Menlo" w:cs="Menlo"/>
+                          <w:color w:val="D4D4D4"/>
+                          <w:sz w:val="18"/>
+                          <w:szCs w:val="18"/>
+                        </w:rPr>
+                        <w:t xml:space="preserve"> = </w:t>
+                      </w:r>
+                      <w:r>
+                        <w:rPr>
+                          <w:rFonts w:ascii="Menlo" w:eastAsia="Times New Roman" w:hAnsi="Menlo" w:cs="Menlo"/>
+                          <w:color w:val="CE9178"/>
+                          <w:sz w:val="18"/>
+                          <w:szCs w:val="18"/>
+                        </w:rPr>
+                        <w:t>'big'</w:t>
+                      </w:r>
+                      <w:r>
+                        <w:rPr>
+                          <w:rFonts w:ascii="Menlo" w:eastAsia="Times New Roman" w:hAnsi="Menlo" w:cs="Menlo"/>
+                          <w:color w:val="D4D4D4"/>
+                          <w:sz w:val="18"/>
+                          <w:szCs w:val="18"/>
+                        </w:rPr>
+                        <w:t>))</w:t>
+                      </w:r>
+                    </w:p>
+                    <w:p>
+                      <w:pPr>
+                        <w:shd w:val="clear" w:color="auto" w:fill="1E1E1E"/>
+                        <w:spacing w:line="270" w:lineRule="atLeast"/>
+                        <w:rPr>
+                          <w:rFonts w:ascii="Menlo" w:eastAsia="Times New Roman" w:hAnsi="Menlo" w:cs="Menlo"/>
+                          <w:color w:val="D4D4D4"/>
+                          <w:sz w:val="18"/>
+                          <w:szCs w:val="18"/>
+                        </w:rPr>
+                      </w:pPr>
+                      <w:r>
+                        <w:rPr>
+                          <w:rFonts w:ascii="Menlo" w:eastAsia="Times New Roman" w:hAnsi="Menlo" w:cs="Menlo"/>
+                          <w:color w:val="D4D4D4"/>
+                          <w:sz w:val="18"/>
+                          <w:szCs w:val="18"/>
+                        </w:rPr>
+                        <w:t xml:space="preserve">    </w:t>
+                      </w:r>
+                      <w:proofErr w:type="spellStart"/>
+                      <w:r>
+                        <w:rPr>
+                          <w:rFonts w:ascii="Menlo" w:eastAsia="Times New Roman" w:hAnsi="Menlo" w:cs="Menlo"/>
+                          <w:color w:val="D4D4D4"/>
+                          <w:sz w:val="18"/>
+                          <w:szCs w:val="18"/>
+                        </w:rPr>
+                        <w:t>c.</w:t>
+                      </w:r>
+                      <w:proofErr w:type="gramStart"/>
+                      <w:r>
+                        <w:rPr>
+                          <w:rFonts w:ascii="Menlo" w:eastAsia="Times New Roman" w:hAnsi="Menlo" w:cs="Menlo"/>
+                          <w:color w:val="D4D4D4"/>
+                          <w:sz w:val="18"/>
+                          <w:szCs w:val="18"/>
+                        </w:rPr>
+                        <w:t>close</w:t>
+                      </w:r>
+                      <w:proofErr w:type="spellEnd"/>
+                      <w:r>
+                        <w:rPr>
+                          <w:rFonts w:ascii="Menlo" w:eastAsia="Times New Roman" w:hAnsi="Menlo" w:cs="Menlo"/>
+                          <w:color w:val="D4D4D4"/>
+                          <w:sz w:val="18"/>
+                          <w:szCs w:val="18"/>
+                        </w:rPr>
+                        <w:t>(</w:t>
+                      </w:r>
+                      <w:proofErr w:type="gramEnd"/>
+                      <w:r>
+                        <w:rPr>
+                          <w:rFonts w:ascii="Menlo" w:eastAsia="Times New Roman" w:hAnsi="Menlo" w:cs="Menlo"/>
+                          <w:color w:val="D4D4D4"/>
+                          <w:sz w:val="18"/>
+                          <w:szCs w:val="18"/>
+                        </w:rPr>
+                        <w:t>)</w:t>
+                      </w:r>
+                    </w:p>
+                    <w:p>
+                      <w:pPr>
+                        <w:shd w:val="clear" w:color="auto" w:fill="1E1E1E"/>
+                        <w:spacing w:line="270" w:lineRule="atLeast"/>
+                        <w:rPr>
+                          <w:rFonts w:ascii="Menlo" w:eastAsia="Times New Roman" w:hAnsi="Menlo" w:cs="Menlo"/>
+                          <w:color w:val="D4D4D4"/>
+                          <w:sz w:val="18"/>
+                          <w:szCs w:val="18"/>
+                        </w:rPr>
+                      </w:pPr>
+                    </w:p>
+                    <w:p/>
+                  </w:txbxContent>
+                </v:textbox>
+              </v:shape>
+            </w:pict>
+          </mc:Fallback>
+        </mc:AlternateContent>
+      </w:r>
+      <w:r>
+        <w:tab/>
+      </w:r>
+    </w:p>
     <w:p/>
     <w:p/>
     <w:p/>
@@ -1619,6 +4200,3484 @@
     <w:p/>
     <w:p/>
     <w:p/>
+    <w:p/>
+    <w:p/>
+    <w:p/>
+    <w:p/>
+    <w:p>
+      <w:r>
+        <w:lastRenderedPageBreak/>
+        <w:t>Output:</w:t>
+      </w:r>
+    </w:p>
+    <w:p>
+      <w:r>
+        <w:rPr>
+          <w:noProof/>
+        </w:rPr>
+        <w:drawing>
+          <wp:inline distT="0" distB="0" distL="0" distR="0" wp14:anchorId="79ADD3A8" wp14:editId="68FB6909">
+            <wp:extent cx="5943600" cy="351790"/>
+            <wp:effectExtent l="0" t="0" r="0" b="3810"/>
+            <wp:docPr id="6" name="Picture 6"/>
+            <wp:cNvGraphicFramePr>
+              <a:graphicFrameLocks xmlns:a="http://schemas.openxmlformats.org/drawingml/2006/main" noChangeAspect="1"/>
+            </wp:cNvGraphicFramePr>
+            <a:graphic xmlns:a="http://schemas.openxmlformats.org/drawingml/2006/main">
+              <a:graphicData uri="http://schemas.openxmlformats.org/drawingml/2006/picture">
+                <pic:pic xmlns:pic="http://schemas.openxmlformats.org/drawingml/2006/picture">
+                  <pic:nvPicPr>
+                    <pic:cNvPr id="6" name="Picture 6"/>
+                    <pic:cNvPicPr/>
+                  </pic:nvPicPr>
+                  <pic:blipFill>
+                    <a:blip r:embed="rId6" cstate="print">
+                      <a:extLst>
+                        <a:ext uri="{28A0092B-C50C-407E-A947-70E740481C1C}">
+                          <a14:useLocalDpi xmlns:a14="http://schemas.microsoft.com/office/drawing/2010/main" val="0"/>
+                        </a:ext>
+                      </a:extLst>
+                    </a:blip>
+                    <a:stretch>
+                      <a:fillRect/>
+                    </a:stretch>
+                  </pic:blipFill>
+                  <pic:spPr>
+                    <a:xfrm>
+                      <a:off x="0" y="0"/>
+                      <a:ext cx="5943600" cy="351790"/>
+                    </a:xfrm>
+                    <a:prstGeom prst="rect">
+                      <a:avLst/>
+                    </a:prstGeom>
+                  </pic:spPr>
+                </pic:pic>
+              </a:graphicData>
+            </a:graphic>
+          </wp:inline>
+        </w:drawing>
+      </w:r>
+    </w:p>
+    <w:p/>
+    <w:p>
+      <w:pPr>
+        <w:pStyle w:val="ListParagraph"/>
+        <w:numPr>
+          <w:ilvl w:val="0"/>
+          <w:numId w:val="1"/>
+        </w:numPr>
+      </w:pPr>
+      <w:r>
+        <w:t xml:space="preserve">Show what happens if one side instead uses </w:t>
+      </w:r>
+      <w:proofErr w:type="spellStart"/>
+      <w:r>
+        <w:t>byteorder</w:t>
+      </w:r>
+      <w:proofErr w:type="spellEnd"/>
+      <w:r>
+        <w:t>=small.</w:t>
+      </w:r>
+    </w:p>
+    <w:p>
+      <w:pPr>
+        <w:ind w:left="720"/>
+      </w:pPr>
+      <w:r>
+        <w:t>Client</w:t>
+      </w:r>
+      <w:r>
+        <w:tab/>
+      </w:r>
+      <w:r>
+        <w:tab/>
+      </w:r>
+      <w:r>
+        <w:tab/>
+      </w:r>
+      <w:r>
+        <w:tab/>
+      </w:r>
+      <w:r>
+        <w:tab/>
+      </w:r>
+      <w:r>
+        <w:tab/>
+      </w:r>
+      <w:r>
+        <w:tab/>
+      </w:r>
+      <w:r>
+        <w:tab/>
+      </w:r>
+      <w:r>
+        <w:tab/>
+      </w:r>
+    </w:p>
+    <w:p>
+      <w:pPr>
+        <w:tabs>
+          <w:tab w:val="left" w:pos="6791"/>
+        </w:tabs>
+      </w:pPr>
+      <w:r>
+        <w:rPr>
+          <w:noProof/>
+        </w:rPr>
+        <mc:AlternateContent>
+          <mc:Choice Requires="wps">
+            <w:drawing>
+              <wp:anchor distT="0" distB="0" distL="114300" distR="114300" simplePos="0" relativeHeight="251664384" behindDoc="0" locked="0" layoutInCell="1" allowOverlap="1" wp14:anchorId="5CBE6A86" wp14:editId="1EB6EE10">
+                <wp:simplePos x="0" y="0"/>
+                <wp:positionH relativeFrom="column">
+                  <wp:posOffset>301394</wp:posOffset>
+                </wp:positionH>
+                <wp:positionV relativeFrom="paragraph">
+                  <wp:posOffset>11545</wp:posOffset>
+                </wp:positionV>
+                <wp:extent cx="3616037" cy="2670463"/>
+                <wp:effectExtent l="0" t="0" r="16510" b="9525"/>
+                <wp:wrapNone/>
+                <wp:docPr id="7" name="Text Box 7"/>
+                <wp:cNvGraphicFramePr/>
+                <a:graphic xmlns:a="http://schemas.openxmlformats.org/drawingml/2006/main">
+                  <a:graphicData uri="http://schemas.microsoft.com/office/word/2010/wordprocessingShape">
+                    <wps:wsp>
+                      <wps:cNvSpPr txBox="1"/>
+                      <wps:spPr>
+                        <a:xfrm>
+                          <a:off x="0" y="0"/>
+                          <a:ext cx="3616037" cy="2670463"/>
+                        </a:xfrm>
+                        <a:prstGeom prst="rect">
+                          <a:avLst/>
+                        </a:prstGeom>
+                        <a:solidFill>
+                          <a:schemeClr val="lt1"/>
+                        </a:solidFill>
+                        <a:ln w="6350">
+                          <a:solidFill>
+                            <a:prstClr val="black"/>
+                          </a:solidFill>
+                        </a:ln>
+                      </wps:spPr>
+                      <wps:txbx>
+                        <w:txbxContent>
+                          <w:p>
+                            <w:pPr>
+                              <w:shd w:val="clear" w:color="auto" w:fill="1E1E1E"/>
+                              <w:spacing w:line="270" w:lineRule="atLeast"/>
+                              <w:rPr>
+                                <w:rFonts w:ascii="Menlo" w:eastAsia="Times New Roman" w:hAnsi="Menlo" w:cs="Menlo"/>
+                                <w:color w:val="D4D4D4"/>
+                                <w:sz w:val="18"/>
+                                <w:szCs w:val="18"/>
+                              </w:rPr>
+                            </w:pPr>
+                            <w:proofErr w:type="gramStart"/>
+                            <w:r>
+                              <w:rPr>
+                                <w:rFonts w:ascii="Menlo" w:eastAsia="Times New Roman" w:hAnsi="Menlo" w:cs="Menlo"/>
+                                <w:color w:val="6A9955"/>
+                                <w:sz w:val="18"/>
+                                <w:szCs w:val="18"/>
+                              </w:rPr>
+                              <w:t>#!/</w:t>
+                            </w:r>
+                            <w:proofErr w:type="gramEnd"/>
+                            <w:r>
+                              <w:rPr>
+                                <w:rFonts w:ascii="Menlo" w:eastAsia="Times New Roman" w:hAnsi="Menlo" w:cs="Menlo"/>
+                                <w:color w:val="6A9955"/>
+                                <w:sz w:val="18"/>
+                                <w:szCs w:val="18"/>
+                              </w:rPr>
+                              <w:t>usr/bin/env python3</w:t>
+                            </w:r>
+                          </w:p>
+                          <w:p>
+                            <w:pPr>
+                              <w:shd w:val="clear" w:color="auto" w:fill="1E1E1E"/>
+                              <w:spacing w:line="270" w:lineRule="atLeast"/>
+                              <w:rPr>
+                                <w:rFonts w:ascii="Menlo" w:eastAsia="Times New Roman" w:hAnsi="Menlo" w:cs="Menlo"/>
+                                <w:color w:val="D4D4D4"/>
+                                <w:sz w:val="18"/>
+                                <w:szCs w:val="18"/>
+                              </w:rPr>
+                            </w:pPr>
+                            <w:r>
+                              <w:rPr>
+                                <w:rFonts w:ascii="Menlo" w:eastAsia="Times New Roman" w:hAnsi="Menlo" w:cs="Menlo"/>
+                                <w:color w:val="C586C0"/>
+                                <w:sz w:val="18"/>
+                                <w:szCs w:val="18"/>
+                              </w:rPr>
+                              <w:t>from</w:t>
+                            </w:r>
+                            <w:r>
+                              <w:rPr>
+                                <w:rFonts w:ascii="Menlo" w:eastAsia="Times New Roman" w:hAnsi="Menlo" w:cs="Menlo"/>
+                                <w:color w:val="D4D4D4"/>
+                                <w:sz w:val="18"/>
+                                <w:szCs w:val="18"/>
+                              </w:rPr>
+                              <w:t xml:space="preserve"> socket </w:t>
+                            </w:r>
+                            <w:r>
+                              <w:rPr>
+                                <w:rFonts w:ascii="Menlo" w:eastAsia="Times New Roman" w:hAnsi="Menlo" w:cs="Menlo"/>
+                                <w:color w:val="C586C0"/>
+                                <w:sz w:val="18"/>
+                                <w:szCs w:val="18"/>
+                              </w:rPr>
+                              <w:t>import</w:t>
+                            </w:r>
+                            <w:r>
+                              <w:rPr>
+                                <w:rFonts w:ascii="Menlo" w:eastAsia="Times New Roman" w:hAnsi="Menlo" w:cs="Menlo"/>
+                                <w:color w:val="D4D4D4"/>
+                                <w:sz w:val="18"/>
+                                <w:szCs w:val="18"/>
+                              </w:rPr>
+                              <w:t xml:space="preserve"> *</w:t>
+                            </w:r>
+                          </w:p>
+                          <w:p>
+                            <w:pPr>
+                              <w:shd w:val="clear" w:color="auto" w:fill="1E1E1E"/>
+                              <w:spacing w:line="270" w:lineRule="atLeast"/>
+                              <w:rPr>
+                                <w:rFonts w:ascii="Menlo" w:eastAsia="Times New Roman" w:hAnsi="Menlo" w:cs="Menlo"/>
+                                <w:color w:val="D4D4D4"/>
+                                <w:sz w:val="18"/>
+                                <w:szCs w:val="18"/>
+                              </w:rPr>
+                            </w:pPr>
+                            <w:r>
+                              <w:rPr>
+                                <w:rFonts w:ascii="Menlo" w:eastAsia="Times New Roman" w:hAnsi="Menlo" w:cs="Menlo"/>
+                                <w:color w:val="C586C0"/>
+                                <w:sz w:val="18"/>
+                                <w:szCs w:val="18"/>
+                              </w:rPr>
+                              <w:t>import</w:t>
+                            </w:r>
+                            <w:r>
+                              <w:rPr>
+                                <w:rFonts w:ascii="Menlo" w:eastAsia="Times New Roman" w:hAnsi="Menlo" w:cs="Menlo"/>
+                                <w:color w:val="D4D4D4"/>
+                                <w:sz w:val="18"/>
+                                <w:szCs w:val="18"/>
+                              </w:rPr>
+                              <w:t xml:space="preserve"> time</w:t>
+                            </w:r>
+                          </w:p>
+                          <w:p>
+                            <w:pPr>
+                              <w:shd w:val="clear" w:color="auto" w:fill="1E1E1E"/>
+                              <w:spacing w:line="270" w:lineRule="atLeast"/>
+                              <w:rPr>
+                                <w:rFonts w:ascii="Menlo" w:eastAsia="Times New Roman" w:hAnsi="Menlo" w:cs="Menlo"/>
+                                <w:color w:val="D4D4D4"/>
+                                <w:sz w:val="18"/>
+                                <w:szCs w:val="18"/>
+                              </w:rPr>
+                            </w:pPr>
+                            <w:r>
+                              <w:rPr>
+                                <w:rFonts w:ascii="Menlo" w:eastAsia="Times New Roman" w:hAnsi="Menlo" w:cs="Menlo"/>
+                                <w:color w:val="D4D4D4"/>
+                                <w:sz w:val="18"/>
+                                <w:szCs w:val="18"/>
+                              </w:rPr>
+                              <w:t xml:space="preserve">s = </w:t>
+                            </w:r>
+                            <w:proofErr w:type="gramStart"/>
+                            <w:r>
+                              <w:rPr>
+                                <w:rFonts w:ascii="Menlo" w:eastAsia="Times New Roman" w:hAnsi="Menlo" w:cs="Menlo"/>
+                                <w:color w:val="D4D4D4"/>
+                                <w:sz w:val="18"/>
+                                <w:szCs w:val="18"/>
+                              </w:rPr>
+                              <w:t>socket(</w:t>
+                            </w:r>
+                            <w:proofErr w:type="gramEnd"/>
+                            <w:r>
+                              <w:rPr>
+                                <w:rFonts w:ascii="Menlo" w:eastAsia="Times New Roman" w:hAnsi="Menlo" w:cs="Menlo"/>
+                                <w:color w:val="D4D4D4"/>
+                                <w:sz w:val="18"/>
+                                <w:szCs w:val="18"/>
+                              </w:rPr>
+                              <w:t>AF_INET, SOCK_STREAM)</w:t>
+                            </w:r>
+                          </w:p>
+                          <w:p>
+                            <w:pPr>
+                              <w:shd w:val="clear" w:color="auto" w:fill="1E1E1E"/>
+                              <w:spacing w:line="270" w:lineRule="atLeast"/>
+                              <w:rPr>
+                                <w:rFonts w:ascii="Menlo" w:eastAsia="Times New Roman" w:hAnsi="Menlo" w:cs="Menlo"/>
+                                <w:color w:val="D4D4D4"/>
+                                <w:sz w:val="18"/>
+                                <w:szCs w:val="18"/>
+                              </w:rPr>
+                            </w:pPr>
+                            <w:proofErr w:type="spellStart"/>
+                            <w:proofErr w:type="gramStart"/>
+                            <w:r>
+                              <w:rPr>
+                                <w:rFonts w:ascii="Menlo" w:eastAsia="Times New Roman" w:hAnsi="Menlo" w:cs="Menlo"/>
+                                <w:color w:val="D4D4D4"/>
+                                <w:sz w:val="18"/>
+                                <w:szCs w:val="18"/>
+                              </w:rPr>
+                              <w:t>s.connect</w:t>
+                            </w:r>
+                            <w:proofErr w:type="spellEnd"/>
+                            <w:proofErr w:type="gramEnd"/>
+                            <w:r>
+                              <w:rPr>
+                                <w:rFonts w:ascii="Menlo" w:eastAsia="Times New Roman" w:hAnsi="Menlo" w:cs="Menlo"/>
+                                <w:color w:val="D4D4D4"/>
+                                <w:sz w:val="18"/>
+                                <w:szCs w:val="18"/>
+                              </w:rPr>
+                              <w:t>((</w:t>
+                            </w:r>
+                            <w:r>
+                              <w:rPr>
+                                <w:rFonts w:ascii="Menlo" w:eastAsia="Times New Roman" w:hAnsi="Menlo" w:cs="Menlo"/>
+                                <w:color w:val="CE9178"/>
+                                <w:sz w:val="18"/>
+                                <w:szCs w:val="18"/>
+                              </w:rPr>
+                              <w:t>"127.0.0.1"</w:t>
+                            </w:r>
+                            <w:r>
+                              <w:rPr>
+                                <w:rFonts w:ascii="Menlo" w:eastAsia="Times New Roman" w:hAnsi="Menlo" w:cs="Menlo"/>
+                                <w:color w:val="D4D4D4"/>
+                                <w:sz w:val="18"/>
+                                <w:szCs w:val="18"/>
+                              </w:rPr>
+                              <w:t xml:space="preserve">, </w:t>
+                            </w:r>
+                            <w:r>
+                              <w:rPr>
+                                <w:rFonts w:ascii="Menlo" w:eastAsia="Times New Roman" w:hAnsi="Menlo" w:cs="Menlo"/>
+                                <w:color w:val="B5CEA8"/>
+                                <w:sz w:val="18"/>
+                                <w:szCs w:val="18"/>
+                              </w:rPr>
+                              <w:t>7069</w:t>
+                            </w:r>
+                            <w:r>
+                              <w:rPr>
+                                <w:rFonts w:ascii="Menlo" w:eastAsia="Times New Roman" w:hAnsi="Menlo" w:cs="Menlo"/>
+                                <w:color w:val="D4D4D4"/>
+                                <w:sz w:val="18"/>
+                                <w:szCs w:val="18"/>
+                              </w:rPr>
+                              <w:t>))</w:t>
+                            </w:r>
+                          </w:p>
+                          <w:p>
+                            <w:pPr>
+                              <w:shd w:val="clear" w:color="auto" w:fill="1E1E1E"/>
+                              <w:spacing w:line="270" w:lineRule="atLeast"/>
+                              <w:rPr>
+                                <w:rFonts w:ascii="Menlo" w:eastAsia="Times New Roman" w:hAnsi="Menlo" w:cs="Menlo"/>
+                                <w:color w:val="D4D4D4"/>
+                                <w:sz w:val="18"/>
+                                <w:szCs w:val="18"/>
+                              </w:rPr>
+                            </w:pPr>
+                          </w:p>
+                          <w:p>
+                            <w:pPr>
+                              <w:shd w:val="clear" w:color="auto" w:fill="1E1E1E"/>
+                              <w:spacing w:line="270" w:lineRule="atLeast"/>
+                              <w:rPr>
+                                <w:rFonts w:ascii="Menlo" w:eastAsia="Times New Roman" w:hAnsi="Menlo" w:cs="Menlo"/>
+                                <w:color w:val="D4D4D4"/>
+                                <w:sz w:val="18"/>
+                                <w:szCs w:val="18"/>
+                              </w:rPr>
+                            </w:pPr>
+                            <w:r>
+                              <w:rPr>
+                                <w:rFonts w:ascii="Menlo" w:eastAsia="Times New Roman" w:hAnsi="Menlo" w:cs="Menlo"/>
+                                <w:color w:val="C586C0"/>
+                                <w:sz w:val="18"/>
+                                <w:szCs w:val="18"/>
+                              </w:rPr>
+                              <w:t>while</w:t>
+                            </w:r>
+                            <w:r>
+                              <w:rPr>
+                                <w:rFonts w:ascii="Menlo" w:eastAsia="Times New Roman" w:hAnsi="Menlo" w:cs="Menlo"/>
+                                <w:color w:val="D4D4D4"/>
+                                <w:sz w:val="18"/>
+                                <w:szCs w:val="18"/>
+                              </w:rPr>
+                              <w:t xml:space="preserve"> </w:t>
+                            </w:r>
+                            <w:r>
+                              <w:rPr>
+                                <w:rFonts w:ascii="Menlo" w:eastAsia="Times New Roman" w:hAnsi="Menlo" w:cs="Menlo"/>
+                                <w:color w:val="B5CEA8"/>
+                                <w:sz w:val="18"/>
+                                <w:szCs w:val="18"/>
+                              </w:rPr>
+                              <w:t>1</w:t>
+                            </w:r>
+                            <w:r>
+                              <w:rPr>
+                                <w:rFonts w:ascii="Menlo" w:eastAsia="Times New Roman" w:hAnsi="Menlo" w:cs="Menlo"/>
+                                <w:color w:val="D4D4D4"/>
+                                <w:sz w:val="18"/>
+                                <w:szCs w:val="18"/>
+                              </w:rPr>
+                              <w:t>:</w:t>
+                            </w:r>
+                          </w:p>
+                          <w:p>
+                            <w:pPr>
+                              <w:shd w:val="clear" w:color="auto" w:fill="1E1E1E"/>
+                              <w:spacing w:line="270" w:lineRule="atLeast"/>
+                              <w:rPr>
+                                <w:rFonts w:ascii="Menlo" w:eastAsia="Times New Roman" w:hAnsi="Menlo" w:cs="Menlo"/>
+                                <w:color w:val="D4D4D4"/>
+                                <w:sz w:val="18"/>
+                                <w:szCs w:val="18"/>
+                              </w:rPr>
+                            </w:pPr>
+                            <w:r>
+                              <w:rPr>
+                                <w:rFonts w:ascii="Menlo" w:eastAsia="Times New Roman" w:hAnsi="Menlo" w:cs="Menlo"/>
+                                <w:color w:val="D4D4D4"/>
+                                <w:sz w:val="18"/>
+                                <w:szCs w:val="18"/>
+                              </w:rPr>
+                              <w:t xml:space="preserve">    data = </w:t>
+                            </w:r>
+                            <w:proofErr w:type="spellStart"/>
+                            <w:proofErr w:type="gramStart"/>
+                            <w:r>
+                              <w:rPr>
+                                <w:rFonts w:ascii="Menlo" w:eastAsia="Times New Roman" w:hAnsi="Menlo" w:cs="Menlo"/>
+                                <w:color w:val="D4D4D4"/>
+                                <w:sz w:val="18"/>
+                                <w:szCs w:val="18"/>
+                              </w:rPr>
+                              <w:t>s.recv</w:t>
+                            </w:r>
+                            <w:proofErr w:type="spellEnd"/>
+                            <w:proofErr w:type="gramEnd"/>
+                            <w:r>
+                              <w:rPr>
+                                <w:rFonts w:ascii="Menlo" w:eastAsia="Times New Roman" w:hAnsi="Menlo" w:cs="Menlo"/>
+                                <w:color w:val="D4D4D4"/>
+                                <w:sz w:val="18"/>
+                                <w:szCs w:val="18"/>
+                              </w:rPr>
+                              <w:t>(</w:t>
+                            </w:r>
+                            <w:r>
+                              <w:rPr>
+                                <w:rFonts w:ascii="Menlo" w:eastAsia="Times New Roman" w:hAnsi="Menlo" w:cs="Menlo"/>
+                                <w:color w:val="B5CEA8"/>
+                                <w:sz w:val="18"/>
+                                <w:szCs w:val="18"/>
+                              </w:rPr>
+                              <w:t>10000</w:t>
+                            </w:r>
+                            <w:r>
+                              <w:rPr>
+                                <w:rFonts w:ascii="Menlo" w:eastAsia="Times New Roman" w:hAnsi="Menlo" w:cs="Menlo"/>
+                                <w:color w:val="D4D4D4"/>
+                                <w:sz w:val="18"/>
+                                <w:szCs w:val="18"/>
+                              </w:rPr>
+                              <w:t>)</w:t>
+                            </w:r>
+                          </w:p>
+                          <w:p>
+                            <w:pPr>
+                              <w:shd w:val="clear" w:color="auto" w:fill="1E1E1E"/>
+                              <w:spacing w:line="270" w:lineRule="atLeast"/>
+                              <w:rPr>
+                                <w:rFonts w:ascii="Menlo" w:eastAsia="Times New Roman" w:hAnsi="Menlo" w:cs="Menlo"/>
+                                <w:color w:val="D4D4D4"/>
+                                <w:sz w:val="18"/>
+                                <w:szCs w:val="18"/>
+                              </w:rPr>
+                            </w:pPr>
+                            <w:r>
+                              <w:rPr>
+                                <w:rFonts w:ascii="Menlo" w:eastAsia="Times New Roman" w:hAnsi="Menlo" w:cs="Menlo"/>
+                                <w:color w:val="D4D4D4"/>
+                                <w:sz w:val="18"/>
+                                <w:szCs w:val="18"/>
+                              </w:rPr>
+                              <w:t xml:space="preserve">    data = </w:t>
+                            </w:r>
+                            <w:proofErr w:type="spellStart"/>
+                            <w:proofErr w:type="gramStart"/>
+                            <w:r>
+                              <w:rPr>
+                                <w:rFonts w:ascii="Menlo" w:eastAsia="Times New Roman" w:hAnsi="Menlo" w:cs="Menlo"/>
+                                <w:color w:val="4EC9B0"/>
+                                <w:sz w:val="18"/>
+                                <w:szCs w:val="18"/>
+                              </w:rPr>
+                              <w:t>int</w:t>
+                            </w:r>
+                            <w:r>
+                              <w:rPr>
+                                <w:rFonts w:ascii="Menlo" w:eastAsia="Times New Roman" w:hAnsi="Menlo" w:cs="Menlo"/>
+                                <w:color w:val="D4D4D4"/>
+                                <w:sz w:val="18"/>
+                                <w:szCs w:val="18"/>
+                              </w:rPr>
+                              <w:t>.from</w:t>
+                            </w:r>
+                            <w:proofErr w:type="gramEnd"/>
+                            <w:r>
+                              <w:rPr>
+                                <w:rFonts w:ascii="Menlo" w:eastAsia="Times New Roman" w:hAnsi="Menlo" w:cs="Menlo"/>
+                                <w:color w:val="D4D4D4"/>
+                                <w:sz w:val="18"/>
+                                <w:szCs w:val="18"/>
+                              </w:rPr>
+                              <w:t>_bytes</w:t>
+                            </w:r>
+                            <w:proofErr w:type="spellEnd"/>
+                            <w:r>
+                              <w:rPr>
+                                <w:rFonts w:ascii="Menlo" w:eastAsia="Times New Roman" w:hAnsi="Menlo" w:cs="Menlo"/>
+                                <w:color w:val="D4D4D4"/>
+                                <w:sz w:val="18"/>
+                                <w:szCs w:val="18"/>
+                              </w:rPr>
+                              <w:t xml:space="preserve">(data, </w:t>
+                            </w:r>
+                            <w:proofErr w:type="spellStart"/>
+                            <w:r>
+                              <w:rPr>
+                                <w:rFonts w:ascii="Menlo" w:eastAsia="Times New Roman" w:hAnsi="Menlo" w:cs="Menlo"/>
+                                <w:color w:val="9CDCFE"/>
+                                <w:sz w:val="18"/>
+                                <w:szCs w:val="18"/>
+                              </w:rPr>
+                              <w:t>byteorder</w:t>
+                            </w:r>
+                            <w:proofErr w:type="spellEnd"/>
+                            <w:r>
+                              <w:rPr>
+                                <w:rFonts w:ascii="Menlo" w:eastAsia="Times New Roman" w:hAnsi="Menlo" w:cs="Menlo"/>
+                                <w:color w:val="D4D4D4"/>
+                                <w:sz w:val="18"/>
+                                <w:szCs w:val="18"/>
+                              </w:rPr>
+                              <w:t>=</w:t>
+                            </w:r>
+                            <w:r>
+                              <w:rPr>
+                                <w:rFonts w:ascii="Menlo" w:eastAsia="Times New Roman" w:hAnsi="Menlo" w:cs="Menlo"/>
+                                <w:color w:val="CE9178"/>
+                                <w:sz w:val="18"/>
+                                <w:szCs w:val="18"/>
+                              </w:rPr>
+                              <w:t>"big"</w:t>
+                            </w:r>
+                            <w:r>
+                              <w:rPr>
+                                <w:rFonts w:ascii="Menlo" w:eastAsia="Times New Roman" w:hAnsi="Menlo" w:cs="Menlo"/>
+                                <w:color w:val="D4D4D4"/>
+                                <w:sz w:val="18"/>
+                                <w:szCs w:val="18"/>
+                              </w:rPr>
+                              <w:t>)</w:t>
+                            </w:r>
+                          </w:p>
+                          <w:p>
+                            <w:pPr>
+                              <w:shd w:val="clear" w:color="auto" w:fill="1E1E1E"/>
+                              <w:spacing w:line="270" w:lineRule="atLeast"/>
+                              <w:rPr>
+                                <w:rFonts w:ascii="Menlo" w:eastAsia="Times New Roman" w:hAnsi="Menlo" w:cs="Menlo"/>
+                                <w:color w:val="D4D4D4"/>
+                                <w:sz w:val="18"/>
+                                <w:szCs w:val="18"/>
+                              </w:rPr>
+                            </w:pPr>
+                            <w:r>
+                              <w:rPr>
+                                <w:rFonts w:ascii="Menlo" w:eastAsia="Times New Roman" w:hAnsi="Menlo" w:cs="Menlo"/>
+                                <w:color w:val="D4D4D4"/>
+                                <w:sz w:val="18"/>
+                                <w:szCs w:val="18"/>
+                              </w:rPr>
+                              <w:t xml:space="preserve">    </w:t>
+                            </w:r>
+                            <w:r>
+                              <w:rPr>
+                                <w:rFonts w:ascii="Menlo" w:eastAsia="Times New Roman" w:hAnsi="Menlo" w:cs="Menlo"/>
+                                <w:color w:val="6A9955"/>
+                                <w:sz w:val="18"/>
+                                <w:szCs w:val="18"/>
+                              </w:rPr>
+                              <w:t xml:space="preserve">#data = </w:t>
+                            </w:r>
+                            <w:proofErr w:type="spellStart"/>
+                            <w:proofErr w:type="gramStart"/>
+                            <w:r>
+                              <w:rPr>
+                                <w:rFonts w:ascii="Menlo" w:eastAsia="Times New Roman" w:hAnsi="Menlo" w:cs="Menlo"/>
+                                <w:color w:val="6A9955"/>
+                                <w:sz w:val="18"/>
+                                <w:szCs w:val="18"/>
+                              </w:rPr>
+                              <w:t>int.from</w:t>
+                            </w:r>
+                            <w:proofErr w:type="gramEnd"/>
+                            <w:r>
+                              <w:rPr>
+                                <w:rFonts w:ascii="Menlo" w:eastAsia="Times New Roman" w:hAnsi="Menlo" w:cs="Menlo"/>
+                                <w:color w:val="6A9955"/>
+                                <w:sz w:val="18"/>
+                                <w:szCs w:val="18"/>
+                              </w:rPr>
+                              <w:t>_bytes</w:t>
+                            </w:r>
+                            <w:proofErr w:type="spellEnd"/>
+                            <w:r>
+                              <w:rPr>
+                                <w:rFonts w:ascii="Menlo" w:eastAsia="Times New Roman" w:hAnsi="Menlo" w:cs="Menlo"/>
+                                <w:color w:val="6A9955"/>
+                                <w:sz w:val="18"/>
+                                <w:szCs w:val="18"/>
+                              </w:rPr>
+                              <w:t xml:space="preserve">(data, </w:t>
+                            </w:r>
+                            <w:proofErr w:type="spellStart"/>
+                            <w:r>
+                              <w:rPr>
+                                <w:rFonts w:ascii="Menlo" w:eastAsia="Times New Roman" w:hAnsi="Menlo" w:cs="Menlo"/>
+                                <w:color w:val="6A9955"/>
+                                <w:sz w:val="18"/>
+                                <w:szCs w:val="18"/>
+                              </w:rPr>
+                              <w:t>byteorder</w:t>
+                            </w:r>
+                            <w:proofErr w:type="spellEnd"/>
+                            <w:r>
+                              <w:rPr>
+                                <w:rFonts w:ascii="Menlo" w:eastAsia="Times New Roman" w:hAnsi="Menlo" w:cs="Menlo"/>
+                                <w:color w:val="6A9955"/>
+                                <w:sz w:val="18"/>
+                                <w:szCs w:val="18"/>
+                              </w:rPr>
+                              <w:t>="big")</w:t>
+                            </w:r>
+                          </w:p>
+                          <w:p>
+                            <w:pPr>
+                              <w:shd w:val="clear" w:color="auto" w:fill="1E1E1E"/>
+                              <w:spacing w:line="270" w:lineRule="atLeast"/>
+                              <w:rPr>
+                                <w:rFonts w:ascii="Menlo" w:eastAsia="Times New Roman" w:hAnsi="Menlo" w:cs="Menlo"/>
+                                <w:color w:val="D4D4D4"/>
+                                <w:sz w:val="18"/>
+                                <w:szCs w:val="18"/>
+                              </w:rPr>
+                            </w:pPr>
+                            <w:r>
+                              <w:rPr>
+                                <w:rFonts w:ascii="Menlo" w:eastAsia="Times New Roman" w:hAnsi="Menlo" w:cs="Menlo"/>
+                                <w:color w:val="D4D4D4"/>
+                                <w:sz w:val="18"/>
+                                <w:szCs w:val="18"/>
+                              </w:rPr>
+                              <w:t xml:space="preserve">    </w:t>
+                            </w:r>
+                            <w:r>
+                              <w:rPr>
+                                <w:rFonts w:ascii="Menlo" w:eastAsia="Times New Roman" w:hAnsi="Menlo" w:cs="Menlo"/>
+                                <w:color w:val="C586C0"/>
+                                <w:sz w:val="18"/>
+                                <w:szCs w:val="18"/>
+                              </w:rPr>
+                              <w:t>if</w:t>
+                            </w:r>
+                            <w:r>
+                              <w:rPr>
+                                <w:rFonts w:ascii="Menlo" w:eastAsia="Times New Roman" w:hAnsi="Menlo" w:cs="Menlo"/>
+                                <w:color w:val="D4D4D4"/>
+                                <w:sz w:val="18"/>
+                                <w:szCs w:val="18"/>
+                              </w:rPr>
+                              <w:t xml:space="preserve"> data == </w:t>
+                            </w:r>
+                            <w:r>
+                              <w:rPr>
+                                <w:rFonts w:ascii="Menlo" w:eastAsia="Times New Roman" w:hAnsi="Menlo" w:cs="Menlo"/>
+                                <w:color w:val="B5CEA8"/>
+                                <w:sz w:val="18"/>
+                                <w:szCs w:val="18"/>
+                              </w:rPr>
+                              <w:t>0</w:t>
+                            </w:r>
+                            <w:r>
+                              <w:rPr>
+                                <w:rFonts w:ascii="Menlo" w:eastAsia="Times New Roman" w:hAnsi="Menlo" w:cs="Menlo"/>
+                                <w:color w:val="D4D4D4"/>
+                                <w:sz w:val="18"/>
+                                <w:szCs w:val="18"/>
+                              </w:rPr>
+                              <w:t>:</w:t>
+                            </w:r>
+                          </w:p>
+                          <w:p>
+                            <w:pPr>
+                              <w:shd w:val="clear" w:color="auto" w:fill="1E1E1E"/>
+                              <w:spacing w:line="270" w:lineRule="atLeast"/>
+                              <w:rPr>
+                                <w:rFonts w:ascii="Menlo" w:eastAsia="Times New Roman" w:hAnsi="Menlo" w:cs="Menlo"/>
+                                <w:color w:val="D4D4D4"/>
+                                <w:sz w:val="18"/>
+                                <w:szCs w:val="18"/>
+                              </w:rPr>
+                            </w:pPr>
+                            <w:r>
+                              <w:rPr>
+                                <w:rFonts w:ascii="Menlo" w:eastAsia="Times New Roman" w:hAnsi="Menlo" w:cs="Menlo"/>
+                                <w:color w:val="D4D4D4"/>
+                                <w:sz w:val="18"/>
+                                <w:szCs w:val="18"/>
+                              </w:rPr>
+                              <w:t xml:space="preserve">        </w:t>
+                            </w:r>
+                            <w:r>
+                              <w:rPr>
+                                <w:rFonts w:ascii="Menlo" w:eastAsia="Times New Roman" w:hAnsi="Menlo" w:cs="Menlo"/>
+                                <w:color w:val="C586C0"/>
+                                <w:sz w:val="18"/>
+                                <w:szCs w:val="18"/>
+                              </w:rPr>
+                              <w:t>break</w:t>
+                            </w:r>
+                          </w:p>
+                          <w:p>
+                            <w:pPr>
+                              <w:shd w:val="clear" w:color="auto" w:fill="1E1E1E"/>
+                              <w:spacing w:line="270" w:lineRule="atLeast"/>
+                              <w:rPr>
+                                <w:rFonts w:ascii="Menlo" w:eastAsia="Times New Roman" w:hAnsi="Menlo" w:cs="Menlo"/>
+                                <w:color w:val="D4D4D4"/>
+                                <w:sz w:val="18"/>
+                                <w:szCs w:val="18"/>
+                              </w:rPr>
+                            </w:pPr>
+                            <w:r>
+                              <w:rPr>
+                                <w:rFonts w:ascii="Menlo" w:eastAsia="Times New Roman" w:hAnsi="Menlo" w:cs="Menlo"/>
+                                <w:color w:val="D4D4D4"/>
+                                <w:sz w:val="18"/>
+                                <w:szCs w:val="18"/>
+                              </w:rPr>
+                              <w:t xml:space="preserve">    </w:t>
+                            </w:r>
+                            <w:r>
+                              <w:rPr>
+                                <w:rFonts w:ascii="Menlo" w:eastAsia="Times New Roman" w:hAnsi="Menlo" w:cs="Menlo"/>
+                                <w:color w:val="DCDCAA"/>
+                                <w:sz w:val="18"/>
+                                <w:szCs w:val="18"/>
+                              </w:rPr>
+                              <w:t>print</w:t>
+                            </w:r>
+                            <w:r>
+                              <w:rPr>
+                                <w:rFonts w:ascii="Menlo" w:eastAsia="Times New Roman" w:hAnsi="Menlo" w:cs="Menlo"/>
+                                <w:color w:val="D4D4D4"/>
+                                <w:sz w:val="18"/>
+                                <w:szCs w:val="18"/>
+                              </w:rPr>
+                              <w:t>(data)</w:t>
+                            </w:r>
+                          </w:p>
+                          <w:p>
+                            <w:pPr>
+                              <w:shd w:val="clear" w:color="auto" w:fill="1E1E1E"/>
+                              <w:spacing w:line="270" w:lineRule="atLeast"/>
+                              <w:rPr>
+                                <w:rFonts w:ascii="Menlo" w:eastAsia="Times New Roman" w:hAnsi="Menlo" w:cs="Menlo"/>
+                                <w:color w:val="D4D4D4"/>
+                                <w:sz w:val="18"/>
+                                <w:szCs w:val="18"/>
+                              </w:rPr>
+                            </w:pPr>
+                            <w:proofErr w:type="spellStart"/>
+                            <w:proofErr w:type="gramStart"/>
+                            <w:r>
+                              <w:rPr>
+                                <w:rFonts w:ascii="Menlo" w:eastAsia="Times New Roman" w:hAnsi="Menlo" w:cs="Menlo"/>
+                                <w:color w:val="D4D4D4"/>
+                                <w:sz w:val="18"/>
+                                <w:szCs w:val="18"/>
+                              </w:rPr>
+                              <w:t>s.close</w:t>
+                            </w:r>
+                            <w:proofErr w:type="spellEnd"/>
+                            <w:proofErr w:type="gramEnd"/>
+                            <w:r>
+                              <w:rPr>
+                                <w:rFonts w:ascii="Menlo" w:eastAsia="Times New Roman" w:hAnsi="Menlo" w:cs="Menlo"/>
+                                <w:color w:val="D4D4D4"/>
+                                <w:sz w:val="18"/>
+                                <w:szCs w:val="18"/>
+                              </w:rPr>
+                              <w:t>()</w:t>
+                            </w:r>
+                          </w:p>
+                          <w:p>
+                            <w:pPr>
+                              <w:shd w:val="clear" w:color="auto" w:fill="1E1E1E"/>
+                              <w:spacing w:line="270" w:lineRule="atLeast"/>
+                              <w:rPr>
+                                <w:rFonts w:ascii="Menlo" w:eastAsia="Times New Roman" w:hAnsi="Menlo" w:cs="Menlo"/>
+                                <w:color w:val="D4D4D4"/>
+                                <w:sz w:val="18"/>
+                                <w:szCs w:val="18"/>
+                              </w:rPr>
+                            </w:pPr>
+                          </w:p>
+                          <w:p/>
+                        </w:txbxContent>
+                      </wps:txbx>
+                      <wps:bodyPr rot="0" spcFirstLastPara="0" vertOverflow="overflow" horzOverflow="overflow" vert="horz" wrap="square" lIns="91440" tIns="45720" rIns="91440" bIns="45720" numCol="1" spcCol="0" rtlCol="0" fromWordArt="0" anchor="t" anchorCtr="0" forceAA="0" compatLnSpc="1">
+                        <a:prstTxWarp prst="textNoShape">
+                          <a:avLst/>
+                        </a:prstTxWarp>
+                        <a:noAutofit/>
+                      </wps:bodyPr>
+                    </wps:wsp>
+                  </a:graphicData>
+                </a:graphic>
+                <wp14:sizeRelH relativeFrom="margin">
+                  <wp14:pctWidth>0</wp14:pctWidth>
+                </wp14:sizeRelH>
+                <wp14:sizeRelV relativeFrom="margin">
+                  <wp14:pctHeight>0</wp14:pctHeight>
+                </wp14:sizeRelV>
+              </wp:anchor>
+            </w:drawing>
+          </mc:Choice>
+          <mc:Fallback>
+            <w:pict>
+              <v:shape w14:anchorId="5CBE6A86" id="Text Box 7" o:spid="_x0000_s1029" type="#_x0000_t202" style="position:absolute;margin-left:23.75pt;margin-top:.9pt;width:284.75pt;height:210.25pt;z-index:251664384;visibility:visible;mso-wrap-style:square;mso-width-percent:0;mso-height-percent:0;mso-wrap-distance-left:9pt;mso-wrap-distance-top:0;mso-wrap-distance-right:9pt;mso-wrap-distance-bottom:0;mso-position-horizontal:absolute;mso-position-horizontal-relative:text;mso-position-vertical:absolute;mso-position-vertical-relative:text;mso-width-percent:0;mso-height-percent:0;mso-width-relative:margin;mso-height-relative:margin;v-text-anchor:top" o:gfxdata="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" fillcolor="white [3201]" strokeweight=".5pt">
+                <v:textbox>
+                  <w:txbxContent>
+                    <w:p>
+                      <w:pPr>
+                        <w:shd w:val="clear" w:color="auto" w:fill="1E1E1E"/>
+                        <w:spacing w:line="270" w:lineRule="atLeast"/>
+                        <w:rPr>
+                          <w:rFonts w:ascii="Menlo" w:eastAsia="Times New Roman" w:hAnsi="Menlo" w:cs="Menlo"/>
+                          <w:color w:val="D4D4D4"/>
+                          <w:sz w:val="18"/>
+                          <w:szCs w:val="18"/>
+                        </w:rPr>
+                      </w:pPr>
+                      <w:proofErr w:type="gramStart"/>
+                      <w:r>
+                        <w:rPr>
+                          <w:rFonts w:ascii="Menlo" w:eastAsia="Times New Roman" w:hAnsi="Menlo" w:cs="Menlo"/>
+                          <w:color w:val="6A9955"/>
+                          <w:sz w:val="18"/>
+                          <w:szCs w:val="18"/>
+                        </w:rPr>
+                        <w:t>#!/</w:t>
+                      </w:r>
+                      <w:proofErr w:type="gramEnd"/>
+                      <w:r>
+                        <w:rPr>
+                          <w:rFonts w:ascii="Menlo" w:eastAsia="Times New Roman" w:hAnsi="Menlo" w:cs="Menlo"/>
+                          <w:color w:val="6A9955"/>
+                          <w:sz w:val="18"/>
+                          <w:szCs w:val="18"/>
+                        </w:rPr>
+                        <w:t>usr/bin/env python3</w:t>
+                      </w:r>
+                    </w:p>
+                    <w:p>
+                      <w:pPr>
+                        <w:shd w:val="clear" w:color="auto" w:fill="1E1E1E"/>
+                        <w:spacing w:line="270" w:lineRule="atLeast"/>
+                        <w:rPr>
+                          <w:rFonts w:ascii="Menlo" w:eastAsia="Times New Roman" w:hAnsi="Menlo" w:cs="Menlo"/>
+                          <w:color w:val="D4D4D4"/>
+                          <w:sz w:val="18"/>
+                          <w:szCs w:val="18"/>
+                        </w:rPr>
+                      </w:pPr>
+                      <w:r>
+                        <w:rPr>
+                          <w:rFonts w:ascii="Menlo" w:eastAsia="Times New Roman" w:hAnsi="Menlo" w:cs="Menlo"/>
+                          <w:color w:val="C586C0"/>
+                          <w:sz w:val="18"/>
+                          <w:szCs w:val="18"/>
+                        </w:rPr>
+                        <w:t>from</w:t>
+                      </w:r>
+                      <w:r>
+                        <w:rPr>
+                          <w:rFonts w:ascii="Menlo" w:eastAsia="Times New Roman" w:hAnsi="Menlo" w:cs="Menlo"/>
+                          <w:color w:val="D4D4D4"/>
+                          <w:sz w:val="18"/>
+                          <w:szCs w:val="18"/>
+                        </w:rPr>
+                        <w:t xml:space="preserve"> socket </w:t>
+                      </w:r>
+                      <w:r>
+                        <w:rPr>
+                          <w:rFonts w:ascii="Menlo" w:eastAsia="Times New Roman" w:hAnsi="Menlo" w:cs="Menlo"/>
+                          <w:color w:val="C586C0"/>
+                          <w:sz w:val="18"/>
+                          <w:szCs w:val="18"/>
+                        </w:rPr>
+                        <w:t>import</w:t>
+                      </w:r>
+                      <w:r>
+                        <w:rPr>
+                          <w:rFonts w:ascii="Menlo" w:eastAsia="Times New Roman" w:hAnsi="Menlo" w:cs="Menlo"/>
+                          <w:color w:val="D4D4D4"/>
+                          <w:sz w:val="18"/>
+                          <w:szCs w:val="18"/>
+                        </w:rPr>
+                        <w:t xml:space="preserve"> *</w:t>
+                      </w:r>
+                    </w:p>
+                    <w:p>
+                      <w:pPr>
+                        <w:shd w:val="clear" w:color="auto" w:fill="1E1E1E"/>
+                        <w:spacing w:line="270" w:lineRule="atLeast"/>
+                        <w:rPr>
+                          <w:rFonts w:ascii="Menlo" w:eastAsia="Times New Roman" w:hAnsi="Menlo" w:cs="Menlo"/>
+                          <w:color w:val="D4D4D4"/>
+                          <w:sz w:val="18"/>
+                          <w:szCs w:val="18"/>
+                        </w:rPr>
+                      </w:pPr>
+                      <w:r>
+                        <w:rPr>
+                          <w:rFonts w:ascii="Menlo" w:eastAsia="Times New Roman" w:hAnsi="Menlo" w:cs="Menlo"/>
+                          <w:color w:val="C586C0"/>
+                          <w:sz w:val="18"/>
+                          <w:szCs w:val="18"/>
+                        </w:rPr>
+                        <w:t>import</w:t>
+                      </w:r>
+                      <w:r>
+                        <w:rPr>
+                          <w:rFonts w:ascii="Menlo" w:eastAsia="Times New Roman" w:hAnsi="Menlo" w:cs="Menlo"/>
+                          <w:color w:val="D4D4D4"/>
+                          <w:sz w:val="18"/>
+                          <w:szCs w:val="18"/>
+                        </w:rPr>
+                        <w:t xml:space="preserve"> time</w:t>
+                      </w:r>
+                    </w:p>
+                    <w:p>
+                      <w:pPr>
+                        <w:shd w:val="clear" w:color="auto" w:fill="1E1E1E"/>
+                        <w:spacing w:line="270" w:lineRule="atLeast"/>
+                        <w:rPr>
+                          <w:rFonts w:ascii="Menlo" w:eastAsia="Times New Roman" w:hAnsi="Menlo" w:cs="Menlo"/>
+                          <w:color w:val="D4D4D4"/>
+                          <w:sz w:val="18"/>
+                          <w:szCs w:val="18"/>
+                        </w:rPr>
+                      </w:pPr>
+                      <w:r>
+                        <w:rPr>
+                          <w:rFonts w:ascii="Menlo" w:eastAsia="Times New Roman" w:hAnsi="Menlo" w:cs="Menlo"/>
+                          <w:color w:val="D4D4D4"/>
+                          <w:sz w:val="18"/>
+                          <w:szCs w:val="18"/>
+                        </w:rPr>
+                        <w:t xml:space="preserve">s = </w:t>
+                      </w:r>
+                      <w:proofErr w:type="gramStart"/>
+                      <w:r>
+                        <w:rPr>
+                          <w:rFonts w:ascii="Menlo" w:eastAsia="Times New Roman" w:hAnsi="Menlo" w:cs="Menlo"/>
+                          <w:color w:val="D4D4D4"/>
+                          <w:sz w:val="18"/>
+                          <w:szCs w:val="18"/>
+                        </w:rPr>
+                        <w:t>socket(</w:t>
+                      </w:r>
+                      <w:proofErr w:type="gramEnd"/>
+                      <w:r>
+                        <w:rPr>
+                          <w:rFonts w:ascii="Menlo" w:eastAsia="Times New Roman" w:hAnsi="Menlo" w:cs="Menlo"/>
+                          <w:color w:val="D4D4D4"/>
+                          <w:sz w:val="18"/>
+                          <w:szCs w:val="18"/>
+                        </w:rPr>
+                        <w:t>AF_INET, SOCK_STREAM)</w:t>
+                      </w:r>
+                    </w:p>
+                    <w:p>
+                      <w:pPr>
+                        <w:shd w:val="clear" w:color="auto" w:fill="1E1E1E"/>
+                        <w:spacing w:line="270" w:lineRule="atLeast"/>
+                        <w:rPr>
+                          <w:rFonts w:ascii="Menlo" w:eastAsia="Times New Roman" w:hAnsi="Menlo" w:cs="Menlo"/>
+                          <w:color w:val="D4D4D4"/>
+                          <w:sz w:val="18"/>
+                          <w:szCs w:val="18"/>
+                        </w:rPr>
+                      </w:pPr>
+                      <w:proofErr w:type="spellStart"/>
+                      <w:proofErr w:type="gramStart"/>
+                      <w:r>
+                        <w:rPr>
+                          <w:rFonts w:ascii="Menlo" w:eastAsia="Times New Roman" w:hAnsi="Menlo" w:cs="Menlo"/>
+                          <w:color w:val="D4D4D4"/>
+                          <w:sz w:val="18"/>
+                          <w:szCs w:val="18"/>
+                        </w:rPr>
+                        <w:t>s.connect</w:t>
+                      </w:r>
+                      <w:proofErr w:type="spellEnd"/>
+                      <w:proofErr w:type="gramEnd"/>
+                      <w:r>
+                        <w:rPr>
+                          <w:rFonts w:ascii="Menlo" w:eastAsia="Times New Roman" w:hAnsi="Menlo" w:cs="Menlo"/>
+                          <w:color w:val="D4D4D4"/>
+                          <w:sz w:val="18"/>
+                          <w:szCs w:val="18"/>
+                        </w:rPr>
+                        <w:t>((</w:t>
+                      </w:r>
+                      <w:r>
+                        <w:rPr>
+                          <w:rFonts w:ascii="Menlo" w:eastAsia="Times New Roman" w:hAnsi="Menlo" w:cs="Menlo"/>
+                          <w:color w:val="CE9178"/>
+                          <w:sz w:val="18"/>
+                          <w:szCs w:val="18"/>
+                        </w:rPr>
+                        <w:t>"127.0.0.1"</w:t>
+                      </w:r>
+                      <w:r>
+                        <w:rPr>
+                          <w:rFonts w:ascii="Menlo" w:eastAsia="Times New Roman" w:hAnsi="Menlo" w:cs="Menlo"/>
+                          <w:color w:val="D4D4D4"/>
+                          <w:sz w:val="18"/>
+                          <w:szCs w:val="18"/>
+                        </w:rPr>
+                        <w:t xml:space="preserve">, </w:t>
+                      </w:r>
+                      <w:r>
+                        <w:rPr>
+                          <w:rFonts w:ascii="Menlo" w:eastAsia="Times New Roman" w:hAnsi="Menlo" w:cs="Menlo"/>
+                          <w:color w:val="B5CEA8"/>
+                          <w:sz w:val="18"/>
+                          <w:szCs w:val="18"/>
+                        </w:rPr>
+                        <w:t>7069</w:t>
+                      </w:r>
+                      <w:r>
+                        <w:rPr>
+                          <w:rFonts w:ascii="Menlo" w:eastAsia="Times New Roman" w:hAnsi="Menlo" w:cs="Menlo"/>
+                          <w:color w:val="D4D4D4"/>
+                          <w:sz w:val="18"/>
+                          <w:szCs w:val="18"/>
+                        </w:rPr>
+                        <w:t>))</w:t>
+                      </w:r>
+                    </w:p>
+                    <w:p>
+                      <w:pPr>
+                        <w:shd w:val="clear" w:color="auto" w:fill="1E1E1E"/>
+                        <w:spacing w:line="270" w:lineRule="atLeast"/>
+                        <w:rPr>
+                          <w:rFonts w:ascii="Menlo" w:eastAsia="Times New Roman" w:hAnsi="Menlo" w:cs="Menlo"/>
+                          <w:color w:val="D4D4D4"/>
+                          <w:sz w:val="18"/>
+                          <w:szCs w:val="18"/>
+                        </w:rPr>
+                      </w:pPr>
+                    </w:p>
+                    <w:p>
+                      <w:pPr>
+                        <w:shd w:val="clear" w:color="auto" w:fill="1E1E1E"/>
+                        <w:spacing w:line="270" w:lineRule="atLeast"/>
+                        <w:rPr>
+                          <w:rFonts w:ascii="Menlo" w:eastAsia="Times New Roman" w:hAnsi="Menlo" w:cs="Menlo"/>
+                          <w:color w:val="D4D4D4"/>
+                          <w:sz w:val="18"/>
+                          <w:szCs w:val="18"/>
+                        </w:rPr>
+                      </w:pPr>
+                      <w:r>
+                        <w:rPr>
+                          <w:rFonts w:ascii="Menlo" w:eastAsia="Times New Roman" w:hAnsi="Menlo" w:cs="Menlo"/>
+                          <w:color w:val="C586C0"/>
+                          <w:sz w:val="18"/>
+                          <w:szCs w:val="18"/>
+                        </w:rPr>
+                        <w:t>while</w:t>
+                      </w:r>
+                      <w:r>
+                        <w:rPr>
+                          <w:rFonts w:ascii="Menlo" w:eastAsia="Times New Roman" w:hAnsi="Menlo" w:cs="Menlo"/>
+                          <w:color w:val="D4D4D4"/>
+                          <w:sz w:val="18"/>
+                          <w:szCs w:val="18"/>
+                        </w:rPr>
+                        <w:t xml:space="preserve"> </w:t>
+                      </w:r>
+                      <w:r>
+                        <w:rPr>
+                          <w:rFonts w:ascii="Menlo" w:eastAsia="Times New Roman" w:hAnsi="Menlo" w:cs="Menlo"/>
+                          <w:color w:val="B5CEA8"/>
+                          <w:sz w:val="18"/>
+                          <w:szCs w:val="18"/>
+                        </w:rPr>
+                        <w:t>1</w:t>
+                      </w:r>
+                      <w:r>
+                        <w:rPr>
+                          <w:rFonts w:ascii="Menlo" w:eastAsia="Times New Roman" w:hAnsi="Menlo" w:cs="Menlo"/>
+                          <w:color w:val="D4D4D4"/>
+                          <w:sz w:val="18"/>
+                          <w:szCs w:val="18"/>
+                        </w:rPr>
+                        <w:t>:</w:t>
+                      </w:r>
+                    </w:p>
+                    <w:p>
+                      <w:pPr>
+                        <w:shd w:val="clear" w:color="auto" w:fill="1E1E1E"/>
+                        <w:spacing w:line="270" w:lineRule="atLeast"/>
+                        <w:rPr>
+                          <w:rFonts w:ascii="Menlo" w:eastAsia="Times New Roman" w:hAnsi="Menlo" w:cs="Menlo"/>
+                          <w:color w:val="D4D4D4"/>
+                          <w:sz w:val="18"/>
+                          <w:szCs w:val="18"/>
+                        </w:rPr>
+                      </w:pPr>
+                      <w:r>
+                        <w:rPr>
+                          <w:rFonts w:ascii="Menlo" w:eastAsia="Times New Roman" w:hAnsi="Menlo" w:cs="Menlo"/>
+                          <w:color w:val="D4D4D4"/>
+                          <w:sz w:val="18"/>
+                          <w:szCs w:val="18"/>
+                        </w:rPr>
+                        <w:t xml:space="preserve">    data = </w:t>
+                      </w:r>
+                      <w:proofErr w:type="spellStart"/>
+                      <w:proofErr w:type="gramStart"/>
+                      <w:r>
+                        <w:rPr>
+                          <w:rFonts w:ascii="Menlo" w:eastAsia="Times New Roman" w:hAnsi="Menlo" w:cs="Menlo"/>
+                          <w:color w:val="D4D4D4"/>
+                          <w:sz w:val="18"/>
+                          <w:szCs w:val="18"/>
+                        </w:rPr>
+                        <w:t>s.recv</w:t>
+                      </w:r>
+                      <w:proofErr w:type="spellEnd"/>
+                      <w:proofErr w:type="gramEnd"/>
+                      <w:r>
+                        <w:rPr>
+                          <w:rFonts w:ascii="Menlo" w:eastAsia="Times New Roman" w:hAnsi="Menlo" w:cs="Menlo"/>
+                          <w:color w:val="D4D4D4"/>
+                          <w:sz w:val="18"/>
+                          <w:szCs w:val="18"/>
+                        </w:rPr>
+                        <w:t>(</w:t>
+                      </w:r>
+                      <w:r>
+                        <w:rPr>
+                          <w:rFonts w:ascii="Menlo" w:eastAsia="Times New Roman" w:hAnsi="Menlo" w:cs="Menlo"/>
+                          <w:color w:val="B5CEA8"/>
+                          <w:sz w:val="18"/>
+                          <w:szCs w:val="18"/>
+                        </w:rPr>
+                        <w:t>10000</w:t>
+                      </w:r>
+                      <w:r>
+                        <w:rPr>
+                          <w:rFonts w:ascii="Menlo" w:eastAsia="Times New Roman" w:hAnsi="Menlo" w:cs="Menlo"/>
+                          <w:color w:val="D4D4D4"/>
+                          <w:sz w:val="18"/>
+                          <w:szCs w:val="18"/>
+                        </w:rPr>
+                        <w:t>)</w:t>
+                      </w:r>
+                    </w:p>
+                    <w:p>
+                      <w:pPr>
+                        <w:shd w:val="clear" w:color="auto" w:fill="1E1E1E"/>
+                        <w:spacing w:line="270" w:lineRule="atLeast"/>
+                        <w:rPr>
+                          <w:rFonts w:ascii="Menlo" w:eastAsia="Times New Roman" w:hAnsi="Menlo" w:cs="Menlo"/>
+                          <w:color w:val="D4D4D4"/>
+                          <w:sz w:val="18"/>
+                          <w:szCs w:val="18"/>
+                        </w:rPr>
+                      </w:pPr>
+                      <w:r>
+                        <w:rPr>
+                          <w:rFonts w:ascii="Menlo" w:eastAsia="Times New Roman" w:hAnsi="Menlo" w:cs="Menlo"/>
+                          <w:color w:val="D4D4D4"/>
+                          <w:sz w:val="18"/>
+                          <w:szCs w:val="18"/>
+                        </w:rPr>
+                        <w:t xml:space="preserve">    data = </w:t>
+                      </w:r>
+                      <w:proofErr w:type="spellStart"/>
+                      <w:proofErr w:type="gramStart"/>
+                      <w:r>
+                        <w:rPr>
+                          <w:rFonts w:ascii="Menlo" w:eastAsia="Times New Roman" w:hAnsi="Menlo" w:cs="Menlo"/>
+                          <w:color w:val="4EC9B0"/>
+                          <w:sz w:val="18"/>
+                          <w:szCs w:val="18"/>
+                        </w:rPr>
+                        <w:t>int</w:t>
+                      </w:r>
+                      <w:r>
+                        <w:rPr>
+                          <w:rFonts w:ascii="Menlo" w:eastAsia="Times New Roman" w:hAnsi="Menlo" w:cs="Menlo"/>
+                          <w:color w:val="D4D4D4"/>
+                          <w:sz w:val="18"/>
+                          <w:szCs w:val="18"/>
+                        </w:rPr>
+                        <w:t>.from</w:t>
+                      </w:r>
+                      <w:proofErr w:type="gramEnd"/>
+                      <w:r>
+                        <w:rPr>
+                          <w:rFonts w:ascii="Menlo" w:eastAsia="Times New Roman" w:hAnsi="Menlo" w:cs="Menlo"/>
+                          <w:color w:val="D4D4D4"/>
+                          <w:sz w:val="18"/>
+                          <w:szCs w:val="18"/>
+                        </w:rPr>
+                        <w:t>_bytes</w:t>
+                      </w:r>
+                      <w:proofErr w:type="spellEnd"/>
+                      <w:r>
+                        <w:rPr>
+                          <w:rFonts w:ascii="Menlo" w:eastAsia="Times New Roman" w:hAnsi="Menlo" w:cs="Menlo"/>
+                          <w:color w:val="D4D4D4"/>
+                          <w:sz w:val="18"/>
+                          <w:szCs w:val="18"/>
+                        </w:rPr>
+                        <w:t xml:space="preserve">(data, </w:t>
+                      </w:r>
+                      <w:proofErr w:type="spellStart"/>
+                      <w:r>
+                        <w:rPr>
+                          <w:rFonts w:ascii="Menlo" w:eastAsia="Times New Roman" w:hAnsi="Menlo" w:cs="Menlo"/>
+                          <w:color w:val="9CDCFE"/>
+                          <w:sz w:val="18"/>
+                          <w:szCs w:val="18"/>
+                        </w:rPr>
+                        <w:t>byteorder</w:t>
+                      </w:r>
+                      <w:proofErr w:type="spellEnd"/>
+                      <w:r>
+                        <w:rPr>
+                          <w:rFonts w:ascii="Menlo" w:eastAsia="Times New Roman" w:hAnsi="Menlo" w:cs="Menlo"/>
+                          <w:color w:val="D4D4D4"/>
+                          <w:sz w:val="18"/>
+                          <w:szCs w:val="18"/>
+                        </w:rPr>
+                        <w:t>=</w:t>
+                      </w:r>
+                      <w:r>
+                        <w:rPr>
+                          <w:rFonts w:ascii="Menlo" w:eastAsia="Times New Roman" w:hAnsi="Menlo" w:cs="Menlo"/>
+                          <w:color w:val="CE9178"/>
+                          <w:sz w:val="18"/>
+                          <w:szCs w:val="18"/>
+                        </w:rPr>
+                        <w:t>"big"</w:t>
+                      </w:r>
+                      <w:r>
+                        <w:rPr>
+                          <w:rFonts w:ascii="Menlo" w:eastAsia="Times New Roman" w:hAnsi="Menlo" w:cs="Menlo"/>
+                          <w:color w:val="D4D4D4"/>
+                          <w:sz w:val="18"/>
+                          <w:szCs w:val="18"/>
+                        </w:rPr>
+                        <w:t>)</w:t>
+                      </w:r>
+                    </w:p>
+                    <w:p>
+                      <w:pPr>
+                        <w:shd w:val="clear" w:color="auto" w:fill="1E1E1E"/>
+                        <w:spacing w:line="270" w:lineRule="atLeast"/>
+                        <w:rPr>
+                          <w:rFonts w:ascii="Menlo" w:eastAsia="Times New Roman" w:hAnsi="Menlo" w:cs="Menlo"/>
+                          <w:color w:val="D4D4D4"/>
+                          <w:sz w:val="18"/>
+                          <w:szCs w:val="18"/>
+                        </w:rPr>
+                      </w:pPr>
+                      <w:r>
+                        <w:rPr>
+                          <w:rFonts w:ascii="Menlo" w:eastAsia="Times New Roman" w:hAnsi="Menlo" w:cs="Menlo"/>
+                          <w:color w:val="D4D4D4"/>
+                          <w:sz w:val="18"/>
+                          <w:szCs w:val="18"/>
+                        </w:rPr>
+                        <w:t xml:space="preserve">    </w:t>
+                      </w:r>
+                      <w:r>
+                        <w:rPr>
+                          <w:rFonts w:ascii="Menlo" w:eastAsia="Times New Roman" w:hAnsi="Menlo" w:cs="Menlo"/>
+                          <w:color w:val="6A9955"/>
+                          <w:sz w:val="18"/>
+                          <w:szCs w:val="18"/>
+                        </w:rPr>
+                        <w:t xml:space="preserve">#data = </w:t>
+                      </w:r>
+                      <w:proofErr w:type="spellStart"/>
+                      <w:proofErr w:type="gramStart"/>
+                      <w:r>
+                        <w:rPr>
+                          <w:rFonts w:ascii="Menlo" w:eastAsia="Times New Roman" w:hAnsi="Menlo" w:cs="Menlo"/>
+                          <w:color w:val="6A9955"/>
+                          <w:sz w:val="18"/>
+                          <w:szCs w:val="18"/>
+                        </w:rPr>
+                        <w:t>int.from</w:t>
+                      </w:r>
+                      <w:proofErr w:type="gramEnd"/>
+                      <w:r>
+                        <w:rPr>
+                          <w:rFonts w:ascii="Menlo" w:eastAsia="Times New Roman" w:hAnsi="Menlo" w:cs="Menlo"/>
+                          <w:color w:val="6A9955"/>
+                          <w:sz w:val="18"/>
+                          <w:szCs w:val="18"/>
+                        </w:rPr>
+                        <w:t>_bytes</w:t>
+                      </w:r>
+                      <w:proofErr w:type="spellEnd"/>
+                      <w:r>
+                        <w:rPr>
+                          <w:rFonts w:ascii="Menlo" w:eastAsia="Times New Roman" w:hAnsi="Menlo" w:cs="Menlo"/>
+                          <w:color w:val="6A9955"/>
+                          <w:sz w:val="18"/>
+                          <w:szCs w:val="18"/>
+                        </w:rPr>
+                        <w:t xml:space="preserve">(data, </w:t>
+                      </w:r>
+                      <w:proofErr w:type="spellStart"/>
+                      <w:r>
+                        <w:rPr>
+                          <w:rFonts w:ascii="Menlo" w:eastAsia="Times New Roman" w:hAnsi="Menlo" w:cs="Menlo"/>
+                          <w:color w:val="6A9955"/>
+                          <w:sz w:val="18"/>
+                          <w:szCs w:val="18"/>
+                        </w:rPr>
+                        <w:t>byteorder</w:t>
+                      </w:r>
+                      <w:proofErr w:type="spellEnd"/>
+                      <w:r>
+                        <w:rPr>
+                          <w:rFonts w:ascii="Menlo" w:eastAsia="Times New Roman" w:hAnsi="Menlo" w:cs="Menlo"/>
+                          <w:color w:val="6A9955"/>
+                          <w:sz w:val="18"/>
+                          <w:szCs w:val="18"/>
+                        </w:rPr>
+                        <w:t>="big")</w:t>
+                      </w:r>
+                    </w:p>
+                    <w:p>
+                      <w:pPr>
+                        <w:shd w:val="clear" w:color="auto" w:fill="1E1E1E"/>
+                        <w:spacing w:line="270" w:lineRule="atLeast"/>
+                        <w:rPr>
+                          <w:rFonts w:ascii="Menlo" w:eastAsia="Times New Roman" w:hAnsi="Menlo" w:cs="Menlo"/>
+                          <w:color w:val="D4D4D4"/>
+                          <w:sz w:val="18"/>
+                          <w:szCs w:val="18"/>
+                        </w:rPr>
+                      </w:pPr>
+                      <w:r>
+                        <w:rPr>
+                          <w:rFonts w:ascii="Menlo" w:eastAsia="Times New Roman" w:hAnsi="Menlo" w:cs="Menlo"/>
+                          <w:color w:val="D4D4D4"/>
+                          <w:sz w:val="18"/>
+                          <w:szCs w:val="18"/>
+                        </w:rPr>
+                        <w:t xml:space="preserve">    </w:t>
+                      </w:r>
+                      <w:r>
+                        <w:rPr>
+                          <w:rFonts w:ascii="Menlo" w:eastAsia="Times New Roman" w:hAnsi="Menlo" w:cs="Menlo"/>
+                          <w:color w:val="C586C0"/>
+                          <w:sz w:val="18"/>
+                          <w:szCs w:val="18"/>
+                        </w:rPr>
+                        <w:t>if</w:t>
+                      </w:r>
+                      <w:r>
+                        <w:rPr>
+                          <w:rFonts w:ascii="Menlo" w:eastAsia="Times New Roman" w:hAnsi="Menlo" w:cs="Menlo"/>
+                          <w:color w:val="D4D4D4"/>
+                          <w:sz w:val="18"/>
+                          <w:szCs w:val="18"/>
+                        </w:rPr>
+                        <w:t xml:space="preserve"> data == </w:t>
+                      </w:r>
+                      <w:r>
+                        <w:rPr>
+                          <w:rFonts w:ascii="Menlo" w:eastAsia="Times New Roman" w:hAnsi="Menlo" w:cs="Menlo"/>
+                          <w:color w:val="B5CEA8"/>
+                          <w:sz w:val="18"/>
+                          <w:szCs w:val="18"/>
+                        </w:rPr>
+                        <w:t>0</w:t>
+                      </w:r>
+                      <w:r>
+                        <w:rPr>
+                          <w:rFonts w:ascii="Menlo" w:eastAsia="Times New Roman" w:hAnsi="Menlo" w:cs="Menlo"/>
+                          <w:color w:val="D4D4D4"/>
+                          <w:sz w:val="18"/>
+                          <w:szCs w:val="18"/>
+                        </w:rPr>
+                        <w:t>:</w:t>
+                      </w:r>
+                    </w:p>
+                    <w:p>
+                      <w:pPr>
+                        <w:shd w:val="clear" w:color="auto" w:fill="1E1E1E"/>
+                        <w:spacing w:line="270" w:lineRule="atLeast"/>
+                        <w:rPr>
+                          <w:rFonts w:ascii="Menlo" w:eastAsia="Times New Roman" w:hAnsi="Menlo" w:cs="Menlo"/>
+                          <w:color w:val="D4D4D4"/>
+                          <w:sz w:val="18"/>
+                          <w:szCs w:val="18"/>
+                        </w:rPr>
+                      </w:pPr>
+                      <w:r>
+                        <w:rPr>
+                          <w:rFonts w:ascii="Menlo" w:eastAsia="Times New Roman" w:hAnsi="Menlo" w:cs="Menlo"/>
+                          <w:color w:val="D4D4D4"/>
+                          <w:sz w:val="18"/>
+                          <w:szCs w:val="18"/>
+                        </w:rPr>
+                        <w:t xml:space="preserve">        </w:t>
+                      </w:r>
+                      <w:r>
+                        <w:rPr>
+                          <w:rFonts w:ascii="Menlo" w:eastAsia="Times New Roman" w:hAnsi="Menlo" w:cs="Menlo"/>
+                          <w:color w:val="C586C0"/>
+                          <w:sz w:val="18"/>
+                          <w:szCs w:val="18"/>
+                        </w:rPr>
+                        <w:t>break</w:t>
+                      </w:r>
+                    </w:p>
+                    <w:p>
+                      <w:pPr>
+                        <w:shd w:val="clear" w:color="auto" w:fill="1E1E1E"/>
+                        <w:spacing w:line="270" w:lineRule="atLeast"/>
+                        <w:rPr>
+                          <w:rFonts w:ascii="Menlo" w:eastAsia="Times New Roman" w:hAnsi="Menlo" w:cs="Menlo"/>
+                          <w:color w:val="D4D4D4"/>
+                          <w:sz w:val="18"/>
+                          <w:szCs w:val="18"/>
+                        </w:rPr>
+                      </w:pPr>
+                      <w:r>
+                        <w:rPr>
+                          <w:rFonts w:ascii="Menlo" w:eastAsia="Times New Roman" w:hAnsi="Menlo" w:cs="Menlo"/>
+                          <w:color w:val="D4D4D4"/>
+                          <w:sz w:val="18"/>
+                          <w:szCs w:val="18"/>
+                        </w:rPr>
+                        <w:t xml:space="preserve">    </w:t>
+                      </w:r>
+                      <w:r>
+                        <w:rPr>
+                          <w:rFonts w:ascii="Menlo" w:eastAsia="Times New Roman" w:hAnsi="Menlo" w:cs="Menlo"/>
+                          <w:color w:val="DCDCAA"/>
+                          <w:sz w:val="18"/>
+                          <w:szCs w:val="18"/>
+                        </w:rPr>
+                        <w:t>print</w:t>
+                      </w:r>
+                      <w:r>
+                        <w:rPr>
+                          <w:rFonts w:ascii="Menlo" w:eastAsia="Times New Roman" w:hAnsi="Menlo" w:cs="Menlo"/>
+                          <w:color w:val="D4D4D4"/>
+                          <w:sz w:val="18"/>
+                          <w:szCs w:val="18"/>
+                        </w:rPr>
+                        <w:t>(data)</w:t>
+                      </w:r>
+                    </w:p>
+                    <w:p>
+                      <w:pPr>
+                        <w:shd w:val="clear" w:color="auto" w:fill="1E1E1E"/>
+                        <w:spacing w:line="270" w:lineRule="atLeast"/>
+                        <w:rPr>
+                          <w:rFonts w:ascii="Menlo" w:eastAsia="Times New Roman" w:hAnsi="Menlo" w:cs="Menlo"/>
+                          <w:color w:val="D4D4D4"/>
+                          <w:sz w:val="18"/>
+                          <w:szCs w:val="18"/>
+                        </w:rPr>
+                      </w:pPr>
+                      <w:proofErr w:type="spellStart"/>
+                      <w:proofErr w:type="gramStart"/>
+                      <w:r>
+                        <w:rPr>
+                          <w:rFonts w:ascii="Menlo" w:eastAsia="Times New Roman" w:hAnsi="Menlo" w:cs="Menlo"/>
+                          <w:color w:val="D4D4D4"/>
+                          <w:sz w:val="18"/>
+                          <w:szCs w:val="18"/>
+                        </w:rPr>
+                        <w:t>s.close</w:t>
+                      </w:r>
+                      <w:proofErr w:type="spellEnd"/>
+                      <w:proofErr w:type="gramEnd"/>
+                      <w:r>
+                        <w:rPr>
+                          <w:rFonts w:ascii="Menlo" w:eastAsia="Times New Roman" w:hAnsi="Menlo" w:cs="Menlo"/>
+                          <w:color w:val="D4D4D4"/>
+                          <w:sz w:val="18"/>
+                          <w:szCs w:val="18"/>
+                        </w:rPr>
+                        <w:t>()</w:t>
+                      </w:r>
+                    </w:p>
+                    <w:p>
+                      <w:pPr>
+                        <w:shd w:val="clear" w:color="auto" w:fill="1E1E1E"/>
+                        <w:spacing w:line="270" w:lineRule="atLeast"/>
+                        <w:rPr>
+                          <w:rFonts w:ascii="Menlo" w:eastAsia="Times New Roman" w:hAnsi="Menlo" w:cs="Menlo"/>
+                          <w:color w:val="D4D4D4"/>
+                          <w:sz w:val="18"/>
+                          <w:szCs w:val="18"/>
+                        </w:rPr>
+                      </w:pPr>
+                    </w:p>
+                    <w:p/>
+                  </w:txbxContent>
+                </v:textbox>
+              </v:shape>
+            </w:pict>
+          </mc:Fallback>
+        </mc:AlternateContent>
+      </w:r>
+    </w:p>
+    <w:p>
+      <w:r>
+        <w:rPr>
+          <w:noProof/>
+        </w:rPr>
+        <mc:AlternateContent>
+          <mc:Choice Requires="wps">
+            <w:drawing>
+              <wp:anchor distT="0" distB="0" distL="114300" distR="114300" simplePos="0" relativeHeight="251665408" behindDoc="0" locked="0" layoutInCell="1" allowOverlap="1" wp14:anchorId="58A987E5" wp14:editId="536D2F8C">
+                <wp:simplePos x="0" y="0"/>
+                <wp:positionH relativeFrom="column">
+                  <wp:posOffset>384464</wp:posOffset>
+                </wp:positionH>
+                <wp:positionV relativeFrom="paragraph">
+                  <wp:posOffset>3151043</wp:posOffset>
+                </wp:positionV>
+                <wp:extent cx="4488469" cy="2680855"/>
+                <wp:effectExtent l="0" t="0" r="7620" b="12065"/>
+                <wp:wrapNone/>
+                <wp:docPr id="8" name="Text Box 8"/>
+                <wp:cNvGraphicFramePr/>
+                <a:graphic xmlns:a="http://schemas.openxmlformats.org/drawingml/2006/main">
+                  <a:graphicData uri="http://schemas.microsoft.com/office/word/2010/wordprocessingShape">
+                    <wps:wsp>
+                      <wps:cNvSpPr txBox="1"/>
+                      <wps:spPr>
+                        <a:xfrm>
+                          <a:off x="0" y="0"/>
+                          <a:ext cx="4488469" cy="2680855"/>
+                        </a:xfrm>
+                        <a:prstGeom prst="rect">
+                          <a:avLst/>
+                        </a:prstGeom>
+                        <a:solidFill>
+                          <a:schemeClr val="lt1"/>
+                        </a:solidFill>
+                        <a:ln w="6350">
+                          <a:solidFill>
+                            <a:prstClr val="black"/>
+                          </a:solidFill>
+                        </a:ln>
+                      </wps:spPr>
+                      <wps:txbx>
+                        <w:txbxContent>
+                          <w:p>
+                            <w:pPr>
+                              <w:shd w:val="clear" w:color="auto" w:fill="1E1E1E"/>
+                              <w:spacing w:line="270" w:lineRule="atLeast"/>
+                              <w:rPr>
+                                <w:rFonts w:ascii="Menlo" w:eastAsia="Times New Roman" w:hAnsi="Menlo" w:cs="Menlo"/>
+                                <w:color w:val="D4D4D4"/>
+                                <w:sz w:val="18"/>
+                                <w:szCs w:val="18"/>
+                              </w:rPr>
+                            </w:pPr>
+                            <w:proofErr w:type="gramStart"/>
+                            <w:r>
+                              <w:rPr>
+                                <w:rFonts w:ascii="Menlo" w:eastAsia="Times New Roman" w:hAnsi="Menlo" w:cs="Menlo"/>
+                                <w:color w:val="6A9955"/>
+                                <w:sz w:val="18"/>
+                                <w:szCs w:val="18"/>
+                              </w:rPr>
+                              <w:t>#!/</w:t>
+                            </w:r>
+                            <w:proofErr w:type="gramEnd"/>
+                            <w:r>
+                              <w:rPr>
+                                <w:rFonts w:ascii="Menlo" w:eastAsia="Times New Roman" w:hAnsi="Menlo" w:cs="Menlo"/>
+                                <w:color w:val="6A9955"/>
+                                <w:sz w:val="18"/>
+                                <w:szCs w:val="18"/>
+                              </w:rPr>
+                              <w:t>usr/bin/env python3</w:t>
+                            </w:r>
+                          </w:p>
+                          <w:p>
+                            <w:pPr>
+                              <w:shd w:val="clear" w:color="auto" w:fill="1E1E1E"/>
+                              <w:spacing w:line="270" w:lineRule="atLeast"/>
+                              <w:rPr>
+                                <w:rFonts w:ascii="Menlo" w:eastAsia="Times New Roman" w:hAnsi="Menlo" w:cs="Menlo"/>
+                                <w:color w:val="D4D4D4"/>
+                                <w:sz w:val="18"/>
+                                <w:szCs w:val="18"/>
+                              </w:rPr>
+                            </w:pPr>
+                            <w:r>
+                              <w:rPr>
+                                <w:rFonts w:ascii="Menlo" w:eastAsia="Times New Roman" w:hAnsi="Menlo" w:cs="Menlo"/>
+                                <w:color w:val="C586C0"/>
+                                <w:sz w:val="18"/>
+                                <w:szCs w:val="18"/>
+                              </w:rPr>
+                              <w:t>from</w:t>
+                            </w:r>
+                            <w:r>
+                              <w:rPr>
+                                <w:rFonts w:ascii="Menlo" w:eastAsia="Times New Roman" w:hAnsi="Menlo" w:cs="Menlo"/>
+                                <w:color w:val="D4D4D4"/>
+                                <w:sz w:val="18"/>
+                                <w:szCs w:val="18"/>
+                              </w:rPr>
+                              <w:t xml:space="preserve"> socket </w:t>
+                            </w:r>
+                            <w:r>
+                              <w:rPr>
+                                <w:rFonts w:ascii="Menlo" w:eastAsia="Times New Roman" w:hAnsi="Menlo" w:cs="Menlo"/>
+                                <w:color w:val="C586C0"/>
+                                <w:sz w:val="18"/>
+                                <w:szCs w:val="18"/>
+                              </w:rPr>
+                              <w:t>import</w:t>
+                            </w:r>
+                            <w:r>
+                              <w:rPr>
+                                <w:rFonts w:ascii="Menlo" w:eastAsia="Times New Roman" w:hAnsi="Menlo" w:cs="Menlo"/>
+                                <w:color w:val="D4D4D4"/>
+                                <w:sz w:val="18"/>
+                                <w:szCs w:val="18"/>
+                              </w:rPr>
+                              <w:t xml:space="preserve"> *</w:t>
+                            </w:r>
+                          </w:p>
+                          <w:p>
+                            <w:pPr>
+                              <w:shd w:val="clear" w:color="auto" w:fill="1E1E1E"/>
+                              <w:spacing w:line="270" w:lineRule="atLeast"/>
+                              <w:rPr>
+                                <w:rFonts w:ascii="Menlo" w:eastAsia="Times New Roman" w:hAnsi="Menlo" w:cs="Menlo"/>
+                                <w:color w:val="D4D4D4"/>
+                                <w:sz w:val="18"/>
+                                <w:szCs w:val="18"/>
+                              </w:rPr>
+                            </w:pPr>
+                            <w:r>
+                              <w:rPr>
+                                <w:rFonts w:ascii="Menlo" w:eastAsia="Times New Roman" w:hAnsi="Menlo" w:cs="Menlo"/>
+                                <w:color w:val="C586C0"/>
+                                <w:sz w:val="18"/>
+                                <w:szCs w:val="18"/>
+                              </w:rPr>
+                              <w:t>import</w:t>
+                            </w:r>
+                            <w:r>
+                              <w:rPr>
+                                <w:rFonts w:ascii="Menlo" w:eastAsia="Times New Roman" w:hAnsi="Menlo" w:cs="Menlo"/>
+                                <w:color w:val="D4D4D4"/>
+                                <w:sz w:val="18"/>
+                                <w:szCs w:val="18"/>
+                              </w:rPr>
+                              <w:t xml:space="preserve"> time</w:t>
+                            </w:r>
+                          </w:p>
+                          <w:p>
+                            <w:pPr>
+                              <w:shd w:val="clear" w:color="auto" w:fill="1E1E1E"/>
+                              <w:spacing w:line="270" w:lineRule="atLeast"/>
+                              <w:rPr>
+                                <w:rFonts w:ascii="Menlo" w:eastAsia="Times New Roman" w:hAnsi="Menlo" w:cs="Menlo"/>
+                                <w:color w:val="D4D4D4"/>
+                                <w:sz w:val="18"/>
+                                <w:szCs w:val="18"/>
+                              </w:rPr>
+                            </w:pPr>
+                            <w:r>
+                              <w:rPr>
+                                <w:rFonts w:ascii="Menlo" w:eastAsia="Times New Roman" w:hAnsi="Menlo" w:cs="Menlo"/>
+                                <w:color w:val="D4D4D4"/>
+                                <w:sz w:val="18"/>
+                                <w:szCs w:val="18"/>
+                              </w:rPr>
+                              <w:t xml:space="preserve">s = </w:t>
+                            </w:r>
+                            <w:proofErr w:type="gramStart"/>
+                            <w:r>
+                              <w:rPr>
+                                <w:rFonts w:ascii="Menlo" w:eastAsia="Times New Roman" w:hAnsi="Menlo" w:cs="Menlo"/>
+                                <w:color w:val="D4D4D4"/>
+                                <w:sz w:val="18"/>
+                                <w:szCs w:val="18"/>
+                              </w:rPr>
+                              <w:t>socket(</w:t>
+                            </w:r>
+                            <w:proofErr w:type="gramEnd"/>
+                            <w:r>
+                              <w:rPr>
+                                <w:rFonts w:ascii="Menlo" w:eastAsia="Times New Roman" w:hAnsi="Menlo" w:cs="Menlo"/>
+                                <w:color w:val="D4D4D4"/>
+                                <w:sz w:val="18"/>
+                                <w:szCs w:val="18"/>
+                              </w:rPr>
+                              <w:t>AF_INET, SOCK_STREAM)</w:t>
+                            </w:r>
+                          </w:p>
+                          <w:p>
+                            <w:pPr>
+                              <w:shd w:val="clear" w:color="auto" w:fill="1E1E1E"/>
+                              <w:spacing w:line="270" w:lineRule="atLeast"/>
+                              <w:rPr>
+                                <w:rFonts w:ascii="Menlo" w:eastAsia="Times New Roman" w:hAnsi="Menlo" w:cs="Menlo"/>
+                                <w:color w:val="D4D4D4"/>
+                                <w:sz w:val="18"/>
+                                <w:szCs w:val="18"/>
+                              </w:rPr>
+                            </w:pPr>
+                            <w:proofErr w:type="spellStart"/>
+                            <w:proofErr w:type="gramStart"/>
+                            <w:r>
+                              <w:rPr>
+                                <w:rFonts w:ascii="Menlo" w:eastAsia="Times New Roman" w:hAnsi="Menlo" w:cs="Menlo"/>
+                                <w:color w:val="D4D4D4"/>
+                                <w:sz w:val="18"/>
+                                <w:szCs w:val="18"/>
+                              </w:rPr>
+                              <w:t>s.bind</w:t>
+                            </w:r>
+                            <w:proofErr w:type="spellEnd"/>
+                            <w:proofErr w:type="gramEnd"/>
+                            <w:r>
+                              <w:rPr>
+                                <w:rFonts w:ascii="Menlo" w:eastAsia="Times New Roman" w:hAnsi="Menlo" w:cs="Menlo"/>
+                                <w:color w:val="D4D4D4"/>
+                                <w:sz w:val="18"/>
+                                <w:szCs w:val="18"/>
+                              </w:rPr>
+                              <w:t>((</w:t>
+                            </w:r>
+                            <w:r>
+                              <w:rPr>
+                                <w:rFonts w:ascii="Menlo" w:eastAsia="Times New Roman" w:hAnsi="Menlo" w:cs="Menlo"/>
+                                <w:color w:val="CE9178"/>
+                                <w:sz w:val="18"/>
+                                <w:szCs w:val="18"/>
+                              </w:rPr>
+                              <w:t>"127.0.0.1"</w:t>
+                            </w:r>
+                            <w:r>
+                              <w:rPr>
+                                <w:rFonts w:ascii="Menlo" w:eastAsia="Times New Roman" w:hAnsi="Menlo" w:cs="Menlo"/>
+                                <w:color w:val="D4D4D4"/>
+                                <w:sz w:val="18"/>
+                                <w:szCs w:val="18"/>
+                              </w:rPr>
+                              <w:t xml:space="preserve">, </w:t>
+                            </w:r>
+                            <w:r>
+                              <w:rPr>
+                                <w:rFonts w:ascii="Menlo" w:eastAsia="Times New Roman" w:hAnsi="Menlo" w:cs="Menlo"/>
+                                <w:color w:val="B5CEA8"/>
+                                <w:sz w:val="18"/>
+                                <w:szCs w:val="18"/>
+                              </w:rPr>
+                              <w:t>7069</w:t>
+                            </w:r>
+                            <w:r>
+                              <w:rPr>
+                                <w:rFonts w:ascii="Menlo" w:eastAsia="Times New Roman" w:hAnsi="Menlo" w:cs="Menlo"/>
+                                <w:color w:val="D4D4D4"/>
+                                <w:sz w:val="18"/>
+                                <w:szCs w:val="18"/>
+                              </w:rPr>
+                              <w:t>))</w:t>
+                            </w:r>
+                          </w:p>
+                          <w:p>
+                            <w:pPr>
+                              <w:shd w:val="clear" w:color="auto" w:fill="1E1E1E"/>
+                              <w:spacing w:line="270" w:lineRule="atLeast"/>
+                              <w:rPr>
+                                <w:rFonts w:ascii="Menlo" w:eastAsia="Times New Roman" w:hAnsi="Menlo" w:cs="Menlo"/>
+                                <w:color w:val="D4D4D4"/>
+                                <w:sz w:val="18"/>
+                                <w:szCs w:val="18"/>
+                              </w:rPr>
+                            </w:pPr>
+                            <w:proofErr w:type="spellStart"/>
+                            <w:proofErr w:type="gramStart"/>
+                            <w:r>
+                              <w:rPr>
+                                <w:rFonts w:ascii="Menlo" w:eastAsia="Times New Roman" w:hAnsi="Menlo" w:cs="Menlo"/>
+                                <w:color w:val="D4D4D4"/>
+                                <w:sz w:val="18"/>
+                                <w:szCs w:val="18"/>
+                              </w:rPr>
+                              <w:t>s.listen</w:t>
+                            </w:r>
+                            <w:proofErr w:type="spellEnd"/>
+                            <w:proofErr w:type="gramEnd"/>
+                            <w:r>
+                              <w:rPr>
+                                <w:rFonts w:ascii="Menlo" w:eastAsia="Times New Roman" w:hAnsi="Menlo" w:cs="Menlo"/>
+                                <w:color w:val="D4D4D4"/>
+                                <w:sz w:val="18"/>
+                                <w:szCs w:val="18"/>
+                              </w:rPr>
+                              <w:t>(</w:t>
+                            </w:r>
+                            <w:r>
+                              <w:rPr>
+                                <w:rFonts w:ascii="Menlo" w:eastAsia="Times New Roman" w:hAnsi="Menlo" w:cs="Menlo"/>
+                                <w:color w:val="B5CEA8"/>
+                                <w:sz w:val="18"/>
+                                <w:szCs w:val="18"/>
+                              </w:rPr>
+                              <w:t>5</w:t>
+                            </w:r>
+                            <w:r>
+                              <w:rPr>
+                                <w:rFonts w:ascii="Menlo" w:eastAsia="Times New Roman" w:hAnsi="Menlo" w:cs="Menlo"/>
+                                <w:color w:val="D4D4D4"/>
+                                <w:sz w:val="18"/>
+                                <w:szCs w:val="18"/>
+                              </w:rPr>
+                              <w:t>)</w:t>
+                            </w:r>
+                          </w:p>
+                          <w:p>
+                            <w:pPr>
+                              <w:shd w:val="clear" w:color="auto" w:fill="1E1E1E"/>
+                              <w:spacing w:line="270" w:lineRule="atLeast"/>
+                              <w:rPr>
+                                <w:rFonts w:ascii="Menlo" w:eastAsia="Times New Roman" w:hAnsi="Menlo" w:cs="Menlo"/>
+                                <w:color w:val="D4D4D4"/>
+                                <w:sz w:val="18"/>
+                                <w:szCs w:val="18"/>
+                              </w:rPr>
+                            </w:pPr>
+                          </w:p>
+                          <w:p>
+                            <w:pPr>
+                              <w:shd w:val="clear" w:color="auto" w:fill="1E1E1E"/>
+                              <w:spacing w:line="270" w:lineRule="atLeast"/>
+                              <w:rPr>
+                                <w:rFonts w:ascii="Menlo" w:eastAsia="Times New Roman" w:hAnsi="Menlo" w:cs="Menlo"/>
+                                <w:color w:val="D4D4D4"/>
+                                <w:sz w:val="18"/>
+                                <w:szCs w:val="18"/>
+                              </w:rPr>
+                            </w:pPr>
+                            <w:r>
+                              <w:rPr>
+                                <w:rFonts w:ascii="Menlo" w:eastAsia="Times New Roman" w:hAnsi="Menlo" w:cs="Menlo"/>
+                                <w:color w:val="6A9955"/>
+                                <w:sz w:val="18"/>
+                                <w:szCs w:val="18"/>
+                              </w:rPr>
+                              <w:t xml:space="preserve">#data = </w:t>
+                            </w:r>
+                            <w:proofErr w:type="spellStart"/>
+                            <w:proofErr w:type="gramStart"/>
+                            <w:r>
+                              <w:rPr>
+                                <w:rFonts w:ascii="Menlo" w:eastAsia="Times New Roman" w:hAnsi="Menlo" w:cs="Menlo"/>
+                                <w:color w:val="6A9955"/>
+                                <w:sz w:val="18"/>
+                                <w:szCs w:val="18"/>
+                              </w:rPr>
+                              <w:t>s.send</w:t>
+                            </w:r>
+                            <w:proofErr w:type="spellEnd"/>
+                            <w:proofErr w:type="gramEnd"/>
+                            <w:r>
+                              <w:rPr>
+                                <w:rFonts w:ascii="Menlo" w:eastAsia="Times New Roman" w:hAnsi="Menlo" w:cs="Menlo"/>
+                                <w:color w:val="6A9955"/>
+                                <w:sz w:val="18"/>
+                                <w:szCs w:val="18"/>
+                              </w:rPr>
+                              <w:t>((256).</w:t>
+                            </w:r>
+                            <w:proofErr w:type="spellStart"/>
+                            <w:r>
+                              <w:rPr>
+                                <w:rFonts w:ascii="Menlo" w:eastAsia="Times New Roman" w:hAnsi="Menlo" w:cs="Menlo"/>
+                                <w:color w:val="6A9955"/>
+                                <w:sz w:val="18"/>
+                                <w:szCs w:val="18"/>
+                              </w:rPr>
+                              <w:t>to_bytes</w:t>
+                            </w:r>
+                            <w:proofErr w:type="spellEnd"/>
+                            <w:r>
+                              <w:rPr>
+                                <w:rFonts w:ascii="Menlo" w:eastAsia="Times New Roman" w:hAnsi="Menlo" w:cs="Menlo"/>
+                                <w:color w:val="6A9955"/>
+                                <w:sz w:val="18"/>
+                                <w:szCs w:val="18"/>
+                              </w:rPr>
+                              <w:t xml:space="preserve">(2, </w:t>
+                            </w:r>
+                            <w:proofErr w:type="spellStart"/>
+                            <w:r>
+                              <w:rPr>
+                                <w:rFonts w:ascii="Menlo" w:eastAsia="Times New Roman" w:hAnsi="Menlo" w:cs="Menlo"/>
+                                <w:color w:val="6A9955"/>
+                                <w:sz w:val="18"/>
+                                <w:szCs w:val="18"/>
+                              </w:rPr>
+                              <w:t>byteorder</w:t>
+                            </w:r>
+                            <w:proofErr w:type="spellEnd"/>
+                            <w:r>
+                              <w:rPr>
+                                <w:rFonts w:ascii="Menlo" w:eastAsia="Times New Roman" w:hAnsi="Menlo" w:cs="Menlo"/>
+                                <w:color w:val="6A9955"/>
+                                <w:sz w:val="18"/>
+                                <w:szCs w:val="18"/>
+                              </w:rPr>
+                              <w:t xml:space="preserve"> = 'big'))</w:t>
+                            </w:r>
+                          </w:p>
+                          <w:p>
+                            <w:pPr>
+                              <w:shd w:val="clear" w:color="auto" w:fill="1E1E1E"/>
+                              <w:spacing w:line="270" w:lineRule="atLeast"/>
+                              <w:rPr>
+                                <w:rFonts w:ascii="Menlo" w:eastAsia="Times New Roman" w:hAnsi="Menlo" w:cs="Menlo"/>
+                                <w:color w:val="D4D4D4"/>
+                                <w:sz w:val="18"/>
+                                <w:szCs w:val="18"/>
+                              </w:rPr>
+                            </w:pPr>
+                          </w:p>
+                          <w:p>
+                            <w:pPr>
+                              <w:shd w:val="clear" w:color="auto" w:fill="1E1E1E"/>
+                              <w:spacing w:line="270" w:lineRule="atLeast"/>
+                              <w:rPr>
+                                <w:rFonts w:ascii="Menlo" w:eastAsia="Times New Roman" w:hAnsi="Menlo" w:cs="Menlo"/>
+                                <w:color w:val="D4D4D4"/>
+                                <w:sz w:val="18"/>
+                                <w:szCs w:val="18"/>
+                              </w:rPr>
+                            </w:pPr>
+                            <w:r>
+                              <w:rPr>
+                                <w:rFonts w:ascii="Menlo" w:eastAsia="Times New Roman" w:hAnsi="Menlo" w:cs="Menlo"/>
+                                <w:color w:val="C586C0"/>
+                                <w:sz w:val="18"/>
+                                <w:szCs w:val="18"/>
+                              </w:rPr>
+                              <w:t>while</w:t>
+                            </w:r>
+                            <w:r>
+                              <w:rPr>
+                                <w:rFonts w:ascii="Menlo" w:eastAsia="Times New Roman" w:hAnsi="Menlo" w:cs="Menlo"/>
+                                <w:color w:val="D4D4D4"/>
+                                <w:sz w:val="18"/>
+                                <w:szCs w:val="18"/>
+                              </w:rPr>
+                              <w:t xml:space="preserve"> </w:t>
+                            </w:r>
+                            <w:r>
+                              <w:rPr>
+                                <w:rFonts w:ascii="Menlo" w:eastAsia="Times New Roman" w:hAnsi="Menlo" w:cs="Menlo"/>
+                                <w:color w:val="569CD6"/>
+                                <w:sz w:val="18"/>
+                                <w:szCs w:val="18"/>
+                              </w:rPr>
+                              <w:t>True</w:t>
+                            </w:r>
+                            <w:r>
+                              <w:rPr>
+                                <w:rFonts w:ascii="Menlo" w:eastAsia="Times New Roman" w:hAnsi="Menlo" w:cs="Menlo"/>
+                                <w:color w:val="D4D4D4"/>
+                                <w:sz w:val="18"/>
+                                <w:szCs w:val="18"/>
+                              </w:rPr>
+                              <w:t>:</w:t>
+                            </w:r>
+                          </w:p>
+                          <w:p>
+                            <w:pPr>
+                              <w:shd w:val="clear" w:color="auto" w:fill="1E1E1E"/>
+                              <w:spacing w:line="270" w:lineRule="atLeast"/>
+                              <w:rPr>
+                                <w:rFonts w:ascii="Menlo" w:eastAsia="Times New Roman" w:hAnsi="Menlo" w:cs="Menlo"/>
+                                <w:color w:val="D4D4D4"/>
+                                <w:sz w:val="18"/>
+                                <w:szCs w:val="18"/>
+                              </w:rPr>
+                            </w:pPr>
+                            <w:r>
+                              <w:rPr>
+                                <w:rFonts w:ascii="Menlo" w:eastAsia="Times New Roman" w:hAnsi="Menlo" w:cs="Menlo"/>
+                                <w:color w:val="D4D4D4"/>
+                                <w:sz w:val="18"/>
+                                <w:szCs w:val="18"/>
+                              </w:rPr>
+                              <w:t xml:space="preserve">    </w:t>
+                            </w:r>
+                            <w:proofErr w:type="spellStart"/>
+                            <w:proofErr w:type="gramStart"/>
+                            <w:r>
+                              <w:rPr>
+                                <w:rFonts w:ascii="Menlo" w:eastAsia="Times New Roman" w:hAnsi="Menlo" w:cs="Menlo"/>
+                                <w:color w:val="D4D4D4"/>
+                                <w:sz w:val="18"/>
+                                <w:szCs w:val="18"/>
+                              </w:rPr>
+                              <w:t>c,a</w:t>
+                            </w:r>
+                            <w:proofErr w:type="spellEnd"/>
+                            <w:proofErr w:type="gramEnd"/>
+                            <w:r>
+                              <w:rPr>
+                                <w:rFonts w:ascii="Menlo" w:eastAsia="Times New Roman" w:hAnsi="Menlo" w:cs="Menlo"/>
+                                <w:color w:val="D4D4D4"/>
+                                <w:sz w:val="18"/>
+                                <w:szCs w:val="18"/>
+                              </w:rPr>
+                              <w:t xml:space="preserve"> = </w:t>
+                            </w:r>
+                            <w:proofErr w:type="spellStart"/>
+                            <w:r>
+                              <w:rPr>
+                                <w:rFonts w:ascii="Menlo" w:eastAsia="Times New Roman" w:hAnsi="Menlo" w:cs="Menlo"/>
+                                <w:color w:val="D4D4D4"/>
+                                <w:sz w:val="18"/>
+                                <w:szCs w:val="18"/>
+                              </w:rPr>
+                              <w:t>s.accept</w:t>
+                            </w:r>
+                            <w:proofErr w:type="spellEnd"/>
+                            <w:r>
+                              <w:rPr>
+                                <w:rFonts w:ascii="Menlo" w:eastAsia="Times New Roman" w:hAnsi="Menlo" w:cs="Menlo"/>
+                                <w:color w:val="D4D4D4"/>
+                                <w:sz w:val="18"/>
+                                <w:szCs w:val="18"/>
+                              </w:rPr>
+                              <w:t>()</w:t>
+                            </w:r>
+                          </w:p>
+                          <w:p>
+                            <w:pPr>
+                              <w:shd w:val="clear" w:color="auto" w:fill="1E1E1E"/>
+                              <w:spacing w:line="270" w:lineRule="atLeast"/>
+                              <w:rPr>
+                                <w:rFonts w:ascii="Menlo" w:eastAsia="Times New Roman" w:hAnsi="Menlo" w:cs="Menlo"/>
+                                <w:color w:val="D4D4D4"/>
+                                <w:sz w:val="18"/>
+                                <w:szCs w:val="18"/>
+                              </w:rPr>
+                            </w:pPr>
+                            <w:r>
+                              <w:rPr>
+                                <w:rFonts w:ascii="Menlo" w:eastAsia="Times New Roman" w:hAnsi="Menlo" w:cs="Menlo"/>
+                                <w:color w:val="D4D4D4"/>
+                                <w:sz w:val="18"/>
+                                <w:szCs w:val="18"/>
+                              </w:rPr>
+                              <w:t xml:space="preserve">    data = </w:t>
+                            </w:r>
+                            <w:proofErr w:type="spellStart"/>
+                            <w:proofErr w:type="gramStart"/>
+                            <w:r>
+                              <w:rPr>
+                                <w:rFonts w:ascii="Menlo" w:eastAsia="Times New Roman" w:hAnsi="Menlo" w:cs="Menlo"/>
+                                <w:color w:val="D4D4D4"/>
+                                <w:sz w:val="18"/>
+                                <w:szCs w:val="18"/>
+                              </w:rPr>
+                              <w:t>c.send</w:t>
+                            </w:r>
+                            <w:proofErr w:type="spellEnd"/>
+                            <w:proofErr w:type="gramEnd"/>
+                            <w:r>
+                              <w:rPr>
+                                <w:rFonts w:ascii="Menlo" w:eastAsia="Times New Roman" w:hAnsi="Menlo" w:cs="Menlo"/>
+                                <w:color w:val="D4D4D4"/>
+                                <w:sz w:val="18"/>
+                                <w:szCs w:val="18"/>
+                              </w:rPr>
+                              <w:t>((</w:t>
+                            </w:r>
+                            <w:r>
+                              <w:rPr>
+                                <w:rFonts w:ascii="Menlo" w:eastAsia="Times New Roman" w:hAnsi="Menlo" w:cs="Menlo"/>
+                                <w:color w:val="B5CEA8"/>
+                                <w:sz w:val="18"/>
+                                <w:szCs w:val="18"/>
+                              </w:rPr>
+                              <w:t>256</w:t>
+                            </w:r>
+                            <w:r>
+                              <w:rPr>
+                                <w:rFonts w:ascii="Menlo" w:eastAsia="Times New Roman" w:hAnsi="Menlo" w:cs="Menlo"/>
+                                <w:color w:val="D4D4D4"/>
+                                <w:sz w:val="18"/>
+                                <w:szCs w:val="18"/>
+                              </w:rPr>
+                              <w:t>).</w:t>
+                            </w:r>
+                            <w:proofErr w:type="spellStart"/>
+                            <w:r>
+                              <w:rPr>
+                                <w:rFonts w:ascii="Menlo" w:eastAsia="Times New Roman" w:hAnsi="Menlo" w:cs="Menlo"/>
+                                <w:color w:val="D4D4D4"/>
+                                <w:sz w:val="18"/>
+                                <w:szCs w:val="18"/>
+                              </w:rPr>
+                              <w:t>to_bytes</w:t>
+                            </w:r>
+                            <w:proofErr w:type="spellEnd"/>
+                            <w:r>
+                              <w:rPr>
+                                <w:rFonts w:ascii="Menlo" w:eastAsia="Times New Roman" w:hAnsi="Menlo" w:cs="Menlo"/>
+                                <w:color w:val="D4D4D4"/>
+                                <w:sz w:val="18"/>
+                                <w:szCs w:val="18"/>
+                              </w:rPr>
+                              <w:t>(</w:t>
+                            </w:r>
+                            <w:r>
+                              <w:rPr>
+                                <w:rFonts w:ascii="Menlo" w:eastAsia="Times New Roman" w:hAnsi="Menlo" w:cs="Menlo"/>
+                                <w:color w:val="B5CEA8"/>
+                                <w:sz w:val="18"/>
+                                <w:szCs w:val="18"/>
+                              </w:rPr>
+                              <w:t>2</w:t>
+                            </w:r>
+                            <w:r>
+                              <w:rPr>
+                                <w:rFonts w:ascii="Menlo" w:eastAsia="Times New Roman" w:hAnsi="Menlo" w:cs="Menlo"/>
+                                <w:color w:val="D4D4D4"/>
+                                <w:sz w:val="18"/>
+                                <w:szCs w:val="18"/>
+                              </w:rPr>
+                              <w:t xml:space="preserve">, </w:t>
+                            </w:r>
+                            <w:proofErr w:type="spellStart"/>
+                            <w:r>
+                              <w:rPr>
+                                <w:rFonts w:ascii="Menlo" w:eastAsia="Times New Roman" w:hAnsi="Menlo" w:cs="Menlo"/>
+                                <w:color w:val="9CDCFE"/>
+                                <w:sz w:val="18"/>
+                                <w:szCs w:val="18"/>
+                              </w:rPr>
+                              <w:t>byteorder</w:t>
+                            </w:r>
+                            <w:proofErr w:type="spellEnd"/>
+                            <w:r>
+                              <w:rPr>
+                                <w:rFonts w:ascii="Menlo" w:eastAsia="Times New Roman" w:hAnsi="Menlo" w:cs="Menlo"/>
+                                <w:color w:val="D4D4D4"/>
+                                <w:sz w:val="18"/>
+                                <w:szCs w:val="18"/>
+                              </w:rPr>
+                              <w:t xml:space="preserve"> = </w:t>
+                            </w:r>
+                            <w:r>
+                              <w:rPr>
+                                <w:rFonts w:ascii="Menlo" w:eastAsia="Times New Roman" w:hAnsi="Menlo" w:cs="Menlo"/>
+                                <w:color w:val="CE9178"/>
+                                <w:sz w:val="18"/>
+                                <w:szCs w:val="18"/>
+                              </w:rPr>
+                              <w:t>'little'</w:t>
+                            </w:r>
+                            <w:r>
+                              <w:rPr>
+                                <w:rFonts w:ascii="Menlo" w:eastAsia="Times New Roman" w:hAnsi="Menlo" w:cs="Menlo"/>
+                                <w:color w:val="D4D4D4"/>
+                                <w:sz w:val="18"/>
+                                <w:szCs w:val="18"/>
+                              </w:rPr>
+                              <w:t>))</w:t>
+                            </w:r>
+                          </w:p>
+                          <w:p>
+                            <w:pPr>
+                              <w:shd w:val="clear" w:color="auto" w:fill="1E1E1E"/>
+                              <w:spacing w:line="270" w:lineRule="atLeast"/>
+                              <w:rPr>
+                                <w:rFonts w:ascii="Menlo" w:eastAsia="Times New Roman" w:hAnsi="Menlo" w:cs="Menlo"/>
+                                <w:color w:val="D4D4D4"/>
+                                <w:sz w:val="18"/>
+                                <w:szCs w:val="18"/>
+                              </w:rPr>
+                            </w:pPr>
+                            <w:r>
+                              <w:rPr>
+                                <w:rFonts w:ascii="Menlo" w:eastAsia="Times New Roman" w:hAnsi="Menlo" w:cs="Menlo"/>
+                                <w:color w:val="D4D4D4"/>
+                                <w:sz w:val="18"/>
+                                <w:szCs w:val="18"/>
+                              </w:rPr>
+                              <w:t xml:space="preserve">    </w:t>
+                            </w:r>
+                            <w:r>
+                              <w:rPr>
+                                <w:rFonts w:ascii="Menlo" w:eastAsia="Times New Roman" w:hAnsi="Menlo" w:cs="Menlo"/>
+                                <w:color w:val="6A9955"/>
+                                <w:sz w:val="18"/>
+                                <w:szCs w:val="18"/>
+                              </w:rPr>
+                              <w:t xml:space="preserve">#data = </w:t>
+                            </w:r>
+                            <w:proofErr w:type="spellStart"/>
+                            <w:proofErr w:type="gramStart"/>
+                            <w:r>
+                              <w:rPr>
+                                <w:rFonts w:ascii="Menlo" w:eastAsia="Times New Roman" w:hAnsi="Menlo" w:cs="Menlo"/>
+                                <w:color w:val="6A9955"/>
+                                <w:sz w:val="18"/>
+                                <w:szCs w:val="18"/>
+                              </w:rPr>
+                              <w:t>c.send</w:t>
+                            </w:r>
+                            <w:proofErr w:type="spellEnd"/>
+                            <w:proofErr w:type="gramEnd"/>
+                            <w:r>
+                              <w:rPr>
+                                <w:rFonts w:ascii="Menlo" w:eastAsia="Times New Roman" w:hAnsi="Menlo" w:cs="Menlo"/>
+                                <w:color w:val="6A9955"/>
+                                <w:sz w:val="18"/>
+                                <w:szCs w:val="18"/>
+                              </w:rPr>
+                              <w:t>((256).</w:t>
+                            </w:r>
+                            <w:proofErr w:type="spellStart"/>
+                            <w:r>
+                              <w:rPr>
+                                <w:rFonts w:ascii="Menlo" w:eastAsia="Times New Roman" w:hAnsi="Menlo" w:cs="Menlo"/>
+                                <w:color w:val="6A9955"/>
+                                <w:sz w:val="18"/>
+                                <w:szCs w:val="18"/>
+                              </w:rPr>
+                              <w:t>to_bytes</w:t>
+                            </w:r>
+                            <w:proofErr w:type="spellEnd"/>
+                            <w:r>
+                              <w:rPr>
+                                <w:rFonts w:ascii="Menlo" w:eastAsia="Times New Roman" w:hAnsi="Menlo" w:cs="Menlo"/>
+                                <w:color w:val="6A9955"/>
+                                <w:sz w:val="18"/>
+                                <w:szCs w:val="18"/>
+                              </w:rPr>
+                              <w:t xml:space="preserve">(2, </w:t>
+                            </w:r>
+                            <w:proofErr w:type="spellStart"/>
+                            <w:r>
+                              <w:rPr>
+                                <w:rFonts w:ascii="Menlo" w:eastAsia="Times New Roman" w:hAnsi="Menlo" w:cs="Menlo"/>
+                                <w:color w:val="6A9955"/>
+                                <w:sz w:val="18"/>
+                                <w:szCs w:val="18"/>
+                              </w:rPr>
+                              <w:t>byteorder</w:t>
+                            </w:r>
+                            <w:proofErr w:type="spellEnd"/>
+                            <w:r>
+                              <w:rPr>
+                                <w:rFonts w:ascii="Menlo" w:eastAsia="Times New Roman" w:hAnsi="Menlo" w:cs="Menlo"/>
+                                <w:color w:val="6A9955"/>
+                                <w:sz w:val="18"/>
+                                <w:szCs w:val="18"/>
+                              </w:rPr>
+                              <w:t xml:space="preserve"> = 'small'))</w:t>
+                            </w:r>
+                          </w:p>
+                          <w:p>
+                            <w:pPr>
+                              <w:shd w:val="clear" w:color="auto" w:fill="1E1E1E"/>
+                              <w:spacing w:line="270" w:lineRule="atLeast"/>
+                              <w:rPr>
+                                <w:rFonts w:ascii="Menlo" w:eastAsia="Times New Roman" w:hAnsi="Menlo" w:cs="Menlo"/>
+                                <w:color w:val="D4D4D4"/>
+                                <w:sz w:val="18"/>
+                                <w:szCs w:val="18"/>
+                              </w:rPr>
+                            </w:pPr>
+                            <w:r>
+                              <w:rPr>
+                                <w:rFonts w:ascii="Menlo" w:eastAsia="Times New Roman" w:hAnsi="Menlo" w:cs="Menlo"/>
+                                <w:color w:val="D4D4D4"/>
+                                <w:sz w:val="18"/>
+                                <w:szCs w:val="18"/>
+                              </w:rPr>
+                              <w:t xml:space="preserve">    </w:t>
+                            </w:r>
+                            <w:proofErr w:type="spellStart"/>
+                            <w:r>
+                              <w:rPr>
+                                <w:rFonts w:ascii="Menlo" w:eastAsia="Times New Roman" w:hAnsi="Menlo" w:cs="Menlo"/>
+                                <w:color w:val="D4D4D4"/>
+                                <w:sz w:val="18"/>
+                                <w:szCs w:val="18"/>
+                              </w:rPr>
+                              <w:t>c.</w:t>
+                            </w:r>
+                            <w:proofErr w:type="gramStart"/>
+                            <w:r>
+                              <w:rPr>
+                                <w:rFonts w:ascii="Menlo" w:eastAsia="Times New Roman" w:hAnsi="Menlo" w:cs="Menlo"/>
+                                <w:color w:val="D4D4D4"/>
+                                <w:sz w:val="18"/>
+                                <w:szCs w:val="18"/>
+                              </w:rPr>
+                              <w:t>close</w:t>
+                            </w:r>
+                            <w:proofErr w:type="spellEnd"/>
+                            <w:r>
+                              <w:rPr>
+                                <w:rFonts w:ascii="Menlo" w:eastAsia="Times New Roman" w:hAnsi="Menlo" w:cs="Menlo"/>
+                                <w:color w:val="D4D4D4"/>
+                                <w:sz w:val="18"/>
+                                <w:szCs w:val="18"/>
+                              </w:rPr>
+                              <w:t>(</w:t>
+                            </w:r>
+                            <w:proofErr w:type="gramEnd"/>
+                            <w:r>
+                              <w:rPr>
+                                <w:rFonts w:ascii="Menlo" w:eastAsia="Times New Roman" w:hAnsi="Menlo" w:cs="Menlo"/>
+                                <w:color w:val="D4D4D4"/>
+                                <w:sz w:val="18"/>
+                                <w:szCs w:val="18"/>
+                              </w:rPr>
+                              <w:t>)</w:t>
+                            </w:r>
+                          </w:p>
+                          <w:p>
+                            <w:pPr>
+                              <w:shd w:val="clear" w:color="auto" w:fill="1E1E1E"/>
+                              <w:spacing w:line="270" w:lineRule="atLeast"/>
+                              <w:rPr>
+                                <w:rFonts w:ascii="Menlo" w:eastAsia="Times New Roman" w:hAnsi="Menlo" w:cs="Menlo"/>
+                                <w:color w:val="D4D4D4"/>
+                                <w:sz w:val="18"/>
+                                <w:szCs w:val="18"/>
+                              </w:rPr>
+                            </w:pPr>
+                          </w:p>
+                          <w:p/>
+                        </w:txbxContent>
+                      </wps:txbx>
+                      <wps:bodyPr rot="0" spcFirstLastPara="0" vertOverflow="overflow" horzOverflow="overflow" vert="horz" wrap="square" lIns="91440" tIns="45720" rIns="91440" bIns="45720" numCol="1" spcCol="0" rtlCol="0" fromWordArt="0" anchor="t" anchorCtr="0" forceAA="0" compatLnSpc="1">
+                        <a:prstTxWarp prst="textNoShape">
+                          <a:avLst/>
+                        </a:prstTxWarp>
+                        <a:noAutofit/>
+                      </wps:bodyPr>
+                    </wps:wsp>
+                  </a:graphicData>
+                </a:graphic>
+                <wp14:sizeRelH relativeFrom="margin">
+                  <wp14:pctWidth>0</wp14:pctWidth>
+                </wp14:sizeRelH>
+                <wp14:sizeRelV relativeFrom="margin">
+                  <wp14:pctHeight>0</wp14:pctHeight>
+                </wp14:sizeRelV>
+              </wp:anchor>
+            </w:drawing>
+          </mc:Choice>
+          <mc:Fallback>
+            <w:pict>
+              <v:shape w14:anchorId="58A987E5" id="Text Box 8" o:spid="_x0000_s1030" type="#_x0000_t202" style="position:absolute;margin-left:30.25pt;margin-top:248.1pt;width:353.4pt;height:211.1pt;z-index:251665408;visibility:visible;mso-wrap-style:square;mso-width-percent:0;mso-height-percent:0;mso-wrap-distance-left:9pt;mso-wrap-distance-top:0;mso-wrap-distance-right:9pt;mso-wrap-distance-bottom:0;mso-position-horizontal:absolute;mso-position-horizontal-relative:text;mso-position-vertical:absolute;mso-position-vertical-relative:text;mso-width-percent:0;mso-height-percent:0;mso-width-relative:margin;mso-height-relative:margin;v-text-anchor:top" o:gfxdata="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" fillcolor="white [3201]" strokeweight=".5pt">
+                <v:textbox>
+                  <w:txbxContent>
+                    <w:p>
+                      <w:pPr>
+                        <w:shd w:val="clear" w:color="auto" w:fill="1E1E1E"/>
+                        <w:spacing w:line="270" w:lineRule="atLeast"/>
+                        <w:rPr>
+                          <w:rFonts w:ascii="Menlo" w:eastAsia="Times New Roman" w:hAnsi="Menlo" w:cs="Menlo"/>
+                          <w:color w:val="D4D4D4"/>
+                          <w:sz w:val="18"/>
+                          <w:szCs w:val="18"/>
+                        </w:rPr>
+                      </w:pPr>
+                      <w:proofErr w:type="gramStart"/>
+                      <w:r>
+                        <w:rPr>
+                          <w:rFonts w:ascii="Menlo" w:eastAsia="Times New Roman" w:hAnsi="Menlo" w:cs="Menlo"/>
+                          <w:color w:val="6A9955"/>
+                          <w:sz w:val="18"/>
+                          <w:szCs w:val="18"/>
+                        </w:rPr>
+                        <w:t>#!/</w:t>
+                      </w:r>
+                      <w:proofErr w:type="gramEnd"/>
+                      <w:r>
+                        <w:rPr>
+                          <w:rFonts w:ascii="Menlo" w:eastAsia="Times New Roman" w:hAnsi="Menlo" w:cs="Menlo"/>
+                          <w:color w:val="6A9955"/>
+                          <w:sz w:val="18"/>
+                          <w:szCs w:val="18"/>
+                        </w:rPr>
+                        <w:t>usr/bin/env python3</w:t>
+                      </w:r>
+                    </w:p>
+                    <w:p>
+                      <w:pPr>
+                        <w:shd w:val="clear" w:color="auto" w:fill="1E1E1E"/>
+                        <w:spacing w:line="270" w:lineRule="atLeast"/>
+                        <w:rPr>
+                          <w:rFonts w:ascii="Menlo" w:eastAsia="Times New Roman" w:hAnsi="Menlo" w:cs="Menlo"/>
+                          <w:color w:val="D4D4D4"/>
+                          <w:sz w:val="18"/>
+                          <w:szCs w:val="18"/>
+                        </w:rPr>
+                      </w:pPr>
+                      <w:r>
+                        <w:rPr>
+                          <w:rFonts w:ascii="Menlo" w:eastAsia="Times New Roman" w:hAnsi="Menlo" w:cs="Menlo"/>
+                          <w:color w:val="C586C0"/>
+                          <w:sz w:val="18"/>
+                          <w:szCs w:val="18"/>
+                        </w:rPr>
+                        <w:t>from</w:t>
+                      </w:r>
+                      <w:r>
+                        <w:rPr>
+                          <w:rFonts w:ascii="Menlo" w:eastAsia="Times New Roman" w:hAnsi="Menlo" w:cs="Menlo"/>
+                          <w:color w:val="D4D4D4"/>
+                          <w:sz w:val="18"/>
+                          <w:szCs w:val="18"/>
+                        </w:rPr>
+                        <w:t xml:space="preserve"> socket </w:t>
+                      </w:r>
+                      <w:r>
+                        <w:rPr>
+                          <w:rFonts w:ascii="Menlo" w:eastAsia="Times New Roman" w:hAnsi="Menlo" w:cs="Menlo"/>
+                          <w:color w:val="C586C0"/>
+                          <w:sz w:val="18"/>
+                          <w:szCs w:val="18"/>
+                        </w:rPr>
+                        <w:t>import</w:t>
+                      </w:r>
+                      <w:r>
+                        <w:rPr>
+                          <w:rFonts w:ascii="Menlo" w:eastAsia="Times New Roman" w:hAnsi="Menlo" w:cs="Menlo"/>
+                          <w:color w:val="D4D4D4"/>
+                          <w:sz w:val="18"/>
+                          <w:szCs w:val="18"/>
+                        </w:rPr>
+                        <w:t xml:space="preserve"> *</w:t>
+                      </w:r>
+                    </w:p>
+                    <w:p>
+                      <w:pPr>
+                        <w:shd w:val="clear" w:color="auto" w:fill="1E1E1E"/>
+                        <w:spacing w:line="270" w:lineRule="atLeast"/>
+                        <w:rPr>
+                          <w:rFonts w:ascii="Menlo" w:eastAsia="Times New Roman" w:hAnsi="Menlo" w:cs="Menlo"/>
+                          <w:color w:val="D4D4D4"/>
+                          <w:sz w:val="18"/>
+                          <w:szCs w:val="18"/>
+                        </w:rPr>
+                      </w:pPr>
+                      <w:r>
+                        <w:rPr>
+                          <w:rFonts w:ascii="Menlo" w:eastAsia="Times New Roman" w:hAnsi="Menlo" w:cs="Menlo"/>
+                          <w:color w:val="C586C0"/>
+                          <w:sz w:val="18"/>
+                          <w:szCs w:val="18"/>
+                        </w:rPr>
+                        <w:t>import</w:t>
+                      </w:r>
+                      <w:r>
+                        <w:rPr>
+                          <w:rFonts w:ascii="Menlo" w:eastAsia="Times New Roman" w:hAnsi="Menlo" w:cs="Menlo"/>
+                          <w:color w:val="D4D4D4"/>
+                          <w:sz w:val="18"/>
+                          <w:szCs w:val="18"/>
+                        </w:rPr>
+                        <w:t xml:space="preserve"> time</w:t>
+                      </w:r>
+                    </w:p>
+                    <w:p>
+                      <w:pPr>
+                        <w:shd w:val="clear" w:color="auto" w:fill="1E1E1E"/>
+                        <w:spacing w:line="270" w:lineRule="atLeast"/>
+                        <w:rPr>
+                          <w:rFonts w:ascii="Menlo" w:eastAsia="Times New Roman" w:hAnsi="Menlo" w:cs="Menlo"/>
+                          <w:color w:val="D4D4D4"/>
+                          <w:sz w:val="18"/>
+                          <w:szCs w:val="18"/>
+                        </w:rPr>
+                      </w:pPr>
+                      <w:r>
+                        <w:rPr>
+                          <w:rFonts w:ascii="Menlo" w:eastAsia="Times New Roman" w:hAnsi="Menlo" w:cs="Menlo"/>
+                          <w:color w:val="D4D4D4"/>
+                          <w:sz w:val="18"/>
+                          <w:szCs w:val="18"/>
+                        </w:rPr>
+                        <w:t xml:space="preserve">s = </w:t>
+                      </w:r>
+                      <w:proofErr w:type="gramStart"/>
+                      <w:r>
+                        <w:rPr>
+                          <w:rFonts w:ascii="Menlo" w:eastAsia="Times New Roman" w:hAnsi="Menlo" w:cs="Menlo"/>
+                          <w:color w:val="D4D4D4"/>
+                          <w:sz w:val="18"/>
+                          <w:szCs w:val="18"/>
+                        </w:rPr>
+                        <w:t>socket(</w:t>
+                      </w:r>
+                      <w:proofErr w:type="gramEnd"/>
+                      <w:r>
+                        <w:rPr>
+                          <w:rFonts w:ascii="Menlo" w:eastAsia="Times New Roman" w:hAnsi="Menlo" w:cs="Menlo"/>
+                          <w:color w:val="D4D4D4"/>
+                          <w:sz w:val="18"/>
+                          <w:szCs w:val="18"/>
+                        </w:rPr>
+                        <w:t>AF_INET, SOCK_STREAM)</w:t>
+                      </w:r>
+                    </w:p>
+                    <w:p>
+                      <w:pPr>
+                        <w:shd w:val="clear" w:color="auto" w:fill="1E1E1E"/>
+                        <w:spacing w:line="270" w:lineRule="atLeast"/>
+                        <w:rPr>
+                          <w:rFonts w:ascii="Menlo" w:eastAsia="Times New Roman" w:hAnsi="Menlo" w:cs="Menlo"/>
+                          <w:color w:val="D4D4D4"/>
+                          <w:sz w:val="18"/>
+                          <w:szCs w:val="18"/>
+                        </w:rPr>
+                      </w:pPr>
+                      <w:proofErr w:type="spellStart"/>
+                      <w:proofErr w:type="gramStart"/>
+                      <w:r>
+                        <w:rPr>
+                          <w:rFonts w:ascii="Menlo" w:eastAsia="Times New Roman" w:hAnsi="Menlo" w:cs="Menlo"/>
+                          <w:color w:val="D4D4D4"/>
+                          <w:sz w:val="18"/>
+                          <w:szCs w:val="18"/>
+                        </w:rPr>
+                        <w:t>s.bind</w:t>
+                      </w:r>
+                      <w:proofErr w:type="spellEnd"/>
+                      <w:proofErr w:type="gramEnd"/>
+                      <w:r>
+                        <w:rPr>
+                          <w:rFonts w:ascii="Menlo" w:eastAsia="Times New Roman" w:hAnsi="Menlo" w:cs="Menlo"/>
+                          <w:color w:val="D4D4D4"/>
+                          <w:sz w:val="18"/>
+                          <w:szCs w:val="18"/>
+                        </w:rPr>
+                        <w:t>((</w:t>
+                      </w:r>
+                      <w:r>
+                        <w:rPr>
+                          <w:rFonts w:ascii="Menlo" w:eastAsia="Times New Roman" w:hAnsi="Menlo" w:cs="Menlo"/>
+                          <w:color w:val="CE9178"/>
+                          <w:sz w:val="18"/>
+                          <w:szCs w:val="18"/>
+                        </w:rPr>
+                        <w:t>"127.0.0.1"</w:t>
+                      </w:r>
+                      <w:r>
+                        <w:rPr>
+                          <w:rFonts w:ascii="Menlo" w:eastAsia="Times New Roman" w:hAnsi="Menlo" w:cs="Menlo"/>
+                          <w:color w:val="D4D4D4"/>
+                          <w:sz w:val="18"/>
+                          <w:szCs w:val="18"/>
+                        </w:rPr>
+                        <w:t xml:space="preserve">, </w:t>
+                      </w:r>
+                      <w:r>
+                        <w:rPr>
+                          <w:rFonts w:ascii="Menlo" w:eastAsia="Times New Roman" w:hAnsi="Menlo" w:cs="Menlo"/>
+                          <w:color w:val="B5CEA8"/>
+                          <w:sz w:val="18"/>
+                          <w:szCs w:val="18"/>
+                        </w:rPr>
+                        <w:t>7069</w:t>
+                      </w:r>
+                      <w:r>
+                        <w:rPr>
+                          <w:rFonts w:ascii="Menlo" w:eastAsia="Times New Roman" w:hAnsi="Menlo" w:cs="Menlo"/>
+                          <w:color w:val="D4D4D4"/>
+                          <w:sz w:val="18"/>
+                          <w:szCs w:val="18"/>
+                        </w:rPr>
+                        <w:t>))</w:t>
+                      </w:r>
+                    </w:p>
+                    <w:p>
+                      <w:pPr>
+                        <w:shd w:val="clear" w:color="auto" w:fill="1E1E1E"/>
+                        <w:spacing w:line="270" w:lineRule="atLeast"/>
+                        <w:rPr>
+                          <w:rFonts w:ascii="Menlo" w:eastAsia="Times New Roman" w:hAnsi="Menlo" w:cs="Menlo"/>
+                          <w:color w:val="D4D4D4"/>
+                          <w:sz w:val="18"/>
+                          <w:szCs w:val="18"/>
+                        </w:rPr>
+                      </w:pPr>
+                      <w:proofErr w:type="spellStart"/>
+                      <w:proofErr w:type="gramStart"/>
+                      <w:r>
+                        <w:rPr>
+                          <w:rFonts w:ascii="Menlo" w:eastAsia="Times New Roman" w:hAnsi="Menlo" w:cs="Menlo"/>
+                          <w:color w:val="D4D4D4"/>
+                          <w:sz w:val="18"/>
+                          <w:szCs w:val="18"/>
+                        </w:rPr>
+                        <w:t>s.listen</w:t>
+                      </w:r>
+                      <w:proofErr w:type="spellEnd"/>
+                      <w:proofErr w:type="gramEnd"/>
+                      <w:r>
+                        <w:rPr>
+                          <w:rFonts w:ascii="Menlo" w:eastAsia="Times New Roman" w:hAnsi="Menlo" w:cs="Menlo"/>
+                          <w:color w:val="D4D4D4"/>
+                          <w:sz w:val="18"/>
+                          <w:szCs w:val="18"/>
+                        </w:rPr>
+                        <w:t>(</w:t>
+                      </w:r>
+                      <w:r>
+                        <w:rPr>
+                          <w:rFonts w:ascii="Menlo" w:eastAsia="Times New Roman" w:hAnsi="Menlo" w:cs="Menlo"/>
+                          <w:color w:val="B5CEA8"/>
+                          <w:sz w:val="18"/>
+                          <w:szCs w:val="18"/>
+                        </w:rPr>
+                        <w:t>5</w:t>
+                      </w:r>
+                      <w:r>
+                        <w:rPr>
+                          <w:rFonts w:ascii="Menlo" w:eastAsia="Times New Roman" w:hAnsi="Menlo" w:cs="Menlo"/>
+                          <w:color w:val="D4D4D4"/>
+                          <w:sz w:val="18"/>
+                          <w:szCs w:val="18"/>
+                        </w:rPr>
+                        <w:t>)</w:t>
+                      </w:r>
+                    </w:p>
+                    <w:p>
+                      <w:pPr>
+                        <w:shd w:val="clear" w:color="auto" w:fill="1E1E1E"/>
+                        <w:spacing w:line="270" w:lineRule="atLeast"/>
+                        <w:rPr>
+                          <w:rFonts w:ascii="Menlo" w:eastAsia="Times New Roman" w:hAnsi="Menlo" w:cs="Menlo"/>
+                          <w:color w:val="D4D4D4"/>
+                          <w:sz w:val="18"/>
+                          <w:szCs w:val="18"/>
+                        </w:rPr>
+                      </w:pPr>
+                    </w:p>
+                    <w:p>
+                      <w:pPr>
+                        <w:shd w:val="clear" w:color="auto" w:fill="1E1E1E"/>
+                        <w:spacing w:line="270" w:lineRule="atLeast"/>
+                        <w:rPr>
+                          <w:rFonts w:ascii="Menlo" w:eastAsia="Times New Roman" w:hAnsi="Menlo" w:cs="Menlo"/>
+                          <w:color w:val="D4D4D4"/>
+                          <w:sz w:val="18"/>
+                          <w:szCs w:val="18"/>
+                        </w:rPr>
+                      </w:pPr>
+                      <w:r>
+                        <w:rPr>
+                          <w:rFonts w:ascii="Menlo" w:eastAsia="Times New Roman" w:hAnsi="Menlo" w:cs="Menlo"/>
+                          <w:color w:val="6A9955"/>
+                          <w:sz w:val="18"/>
+                          <w:szCs w:val="18"/>
+                        </w:rPr>
+                        <w:t xml:space="preserve">#data = </w:t>
+                      </w:r>
+                      <w:proofErr w:type="spellStart"/>
+                      <w:proofErr w:type="gramStart"/>
+                      <w:r>
+                        <w:rPr>
+                          <w:rFonts w:ascii="Menlo" w:eastAsia="Times New Roman" w:hAnsi="Menlo" w:cs="Menlo"/>
+                          <w:color w:val="6A9955"/>
+                          <w:sz w:val="18"/>
+                          <w:szCs w:val="18"/>
+                        </w:rPr>
+                        <w:t>s.send</w:t>
+                      </w:r>
+                      <w:proofErr w:type="spellEnd"/>
+                      <w:proofErr w:type="gramEnd"/>
+                      <w:r>
+                        <w:rPr>
+                          <w:rFonts w:ascii="Menlo" w:eastAsia="Times New Roman" w:hAnsi="Menlo" w:cs="Menlo"/>
+                          <w:color w:val="6A9955"/>
+                          <w:sz w:val="18"/>
+                          <w:szCs w:val="18"/>
+                        </w:rPr>
+                        <w:t>((256).</w:t>
+                      </w:r>
+                      <w:proofErr w:type="spellStart"/>
+                      <w:r>
+                        <w:rPr>
+                          <w:rFonts w:ascii="Menlo" w:eastAsia="Times New Roman" w:hAnsi="Menlo" w:cs="Menlo"/>
+                          <w:color w:val="6A9955"/>
+                          <w:sz w:val="18"/>
+                          <w:szCs w:val="18"/>
+                        </w:rPr>
+                        <w:t>to_bytes</w:t>
+                      </w:r>
+                      <w:proofErr w:type="spellEnd"/>
+                      <w:r>
+                        <w:rPr>
+                          <w:rFonts w:ascii="Menlo" w:eastAsia="Times New Roman" w:hAnsi="Menlo" w:cs="Menlo"/>
+                          <w:color w:val="6A9955"/>
+                          <w:sz w:val="18"/>
+                          <w:szCs w:val="18"/>
+                        </w:rPr>
+                        <w:t xml:space="preserve">(2, </w:t>
+                      </w:r>
+                      <w:proofErr w:type="spellStart"/>
+                      <w:r>
+                        <w:rPr>
+                          <w:rFonts w:ascii="Menlo" w:eastAsia="Times New Roman" w:hAnsi="Menlo" w:cs="Menlo"/>
+                          <w:color w:val="6A9955"/>
+                          <w:sz w:val="18"/>
+                          <w:szCs w:val="18"/>
+                        </w:rPr>
+                        <w:t>byteorder</w:t>
+                      </w:r>
+                      <w:proofErr w:type="spellEnd"/>
+                      <w:r>
+                        <w:rPr>
+                          <w:rFonts w:ascii="Menlo" w:eastAsia="Times New Roman" w:hAnsi="Menlo" w:cs="Menlo"/>
+                          <w:color w:val="6A9955"/>
+                          <w:sz w:val="18"/>
+                          <w:szCs w:val="18"/>
+                        </w:rPr>
+                        <w:t xml:space="preserve"> = 'big'))</w:t>
+                      </w:r>
+                    </w:p>
+                    <w:p>
+                      <w:pPr>
+                        <w:shd w:val="clear" w:color="auto" w:fill="1E1E1E"/>
+                        <w:spacing w:line="270" w:lineRule="atLeast"/>
+                        <w:rPr>
+                          <w:rFonts w:ascii="Menlo" w:eastAsia="Times New Roman" w:hAnsi="Menlo" w:cs="Menlo"/>
+                          <w:color w:val="D4D4D4"/>
+                          <w:sz w:val="18"/>
+                          <w:szCs w:val="18"/>
+                        </w:rPr>
+                      </w:pPr>
+                    </w:p>
+                    <w:p>
+                      <w:pPr>
+                        <w:shd w:val="clear" w:color="auto" w:fill="1E1E1E"/>
+                        <w:spacing w:line="270" w:lineRule="atLeast"/>
+                        <w:rPr>
+                          <w:rFonts w:ascii="Menlo" w:eastAsia="Times New Roman" w:hAnsi="Menlo" w:cs="Menlo"/>
+                          <w:color w:val="D4D4D4"/>
+                          <w:sz w:val="18"/>
+                          <w:szCs w:val="18"/>
+                        </w:rPr>
+                      </w:pPr>
+                      <w:r>
+                        <w:rPr>
+                          <w:rFonts w:ascii="Menlo" w:eastAsia="Times New Roman" w:hAnsi="Menlo" w:cs="Menlo"/>
+                          <w:color w:val="C586C0"/>
+                          <w:sz w:val="18"/>
+                          <w:szCs w:val="18"/>
+                        </w:rPr>
+                        <w:t>while</w:t>
+                      </w:r>
+                      <w:r>
+                        <w:rPr>
+                          <w:rFonts w:ascii="Menlo" w:eastAsia="Times New Roman" w:hAnsi="Menlo" w:cs="Menlo"/>
+                          <w:color w:val="D4D4D4"/>
+                          <w:sz w:val="18"/>
+                          <w:szCs w:val="18"/>
+                        </w:rPr>
+                        <w:t xml:space="preserve"> </w:t>
+                      </w:r>
+                      <w:r>
+                        <w:rPr>
+                          <w:rFonts w:ascii="Menlo" w:eastAsia="Times New Roman" w:hAnsi="Menlo" w:cs="Menlo"/>
+                          <w:color w:val="569CD6"/>
+                          <w:sz w:val="18"/>
+                          <w:szCs w:val="18"/>
+                        </w:rPr>
+                        <w:t>True</w:t>
+                      </w:r>
+                      <w:r>
+                        <w:rPr>
+                          <w:rFonts w:ascii="Menlo" w:eastAsia="Times New Roman" w:hAnsi="Menlo" w:cs="Menlo"/>
+                          <w:color w:val="D4D4D4"/>
+                          <w:sz w:val="18"/>
+                          <w:szCs w:val="18"/>
+                        </w:rPr>
+                        <w:t>:</w:t>
+                      </w:r>
+                    </w:p>
+                    <w:p>
+                      <w:pPr>
+                        <w:shd w:val="clear" w:color="auto" w:fill="1E1E1E"/>
+                        <w:spacing w:line="270" w:lineRule="atLeast"/>
+                        <w:rPr>
+                          <w:rFonts w:ascii="Menlo" w:eastAsia="Times New Roman" w:hAnsi="Menlo" w:cs="Menlo"/>
+                          <w:color w:val="D4D4D4"/>
+                          <w:sz w:val="18"/>
+                          <w:szCs w:val="18"/>
+                        </w:rPr>
+                      </w:pPr>
+                      <w:r>
+                        <w:rPr>
+                          <w:rFonts w:ascii="Menlo" w:eastAsia="Times New Roman" w:hAnsi="Menlo" w:cs="Menlo"/>
+                          <w:color w:val="D4D4D4"/>
+                          <w:sz w:val="18"/>
+                          <w:szCs w:val="18"/>
+                        </w:rPr>
+                        <w:t xml:space="preserve">    </w:t>
+                      </w:r>
+                      <w:proofErr w:type="spellStart"/>
+                      <w:proofErr w:type="gramStart"/>
+                      <w:r>
+                        <w:rPr>
+                          <w:rFonts w:ascii="Menlo" w:eastAsia="Times New Roman" w:hAnsi="Menlo" w:cs="Menlo"/>
+                          <w:color w:val="D4D4D4"/>
+                          <w:sz w:val="18"/>
+                          <w:szCs w:val="18"/>
+                        </w:rPr>
+                        <w:t>c,a</w:t>
+                      </w:r>
+                      <w:proofErr w:type="spellEnd"/>
+                      <w:proofErr w:type="gramEnd"/>
+                      <w:r>
+                        <w:rPr>
+                          <w:rFonts w:ascii="Menlo" w:eastAsia="Times New Roman" w:hAnsi="Menlo" w:cs="Menlo"/>
+                          <w:color w:val="D4D4D4"/>
+                          <w:sz w:val="18"/>
+                          <w:szCs w:val="18"/>
+                        </w:rPr>
+                        <w:t xml:space="preserve"> = </w:t>
+                      </w:r>
+                      <w:proofErr w:type="spellStart"/>
+                      <w:r>
+                        <w:rPr>
+                          <w:rFonts w:ascii="Menlo" w:eastAsia="Times New Roman" w:hAnsi="Menlo" w:cs="Menlo"/>
+                          <w:color w:val="D4D4D4"/>
+                          <w:sz w:val="18"/>
+                          <w:szCs w:val="18"/>
+                        </w:rPr>
+                        <w:t>s.accept</w:t>
+                      </w:r>
+                      <w:proofErr w:type="spellEnd"/>
+                      <w:r>
+                        <w:rPr>
+                          <w:rFonts w:ascii="Menlo" w:eastAsia="Times New Roman" w:hAnsi="Menlo" w:cs="Menlo"/>
+                          <w:color w:val="D4D4D4"/>
+                          <w:sz w:val="18"/>
+                          <w:szCs w:val="18"/>
+                        </w:rPr>
+                        <w:t>()</w:t>
+                      </w:r>
+                    </w:p>
+                    <w:p>
+                      <w:pPr>
+                        <w:shd w:val="clear" w:color="auto" w:fill="1E1E1E"/>
+                        <w:spacing w:line="270" w:lineRule="atLeast"/>
+                        <w:rPr>
+                          <w:rFonts w:ascii="Menlo" w:eastAsia="Times New Roman" w:hAnsi="Menlo" w:cs="Menlo"/>
+                          <w:color w:val="D4D4D4"/>
+                          <w:sz w:val="18"/>
+                          <w:szCs w:val="18"/>
+                        </w:rPr>
+                      </w:pPr>
+                      <w:r>
+                        <w:rPr>
+                          <w:rFonts w:ascii="Menlo" w:eastAsia="Times New Roman" w:hAnsi="Menlo" w:cs="Menlo"/>
+                          <w:color w:val="D4D4D4"/>
+                          <w:sz w:val="18"/>
+                          <w:szCs w:val="18"/>
+                        </w:rPr>
+                        <w:t xml:space="preserve">    data = </w:t>
+                      </w:r>
+                      <w:proofErr w:type="spellStart"/>
+                      <w:proofErr w:type="gramStart"/>
+                      <w:r>
+                        <w:rPr>
+                          <w:rFonts w:ascii="Menlo" w:eastAsia="Times New Roman" w:hAnsi="Menlo" w:cs="Menlo"/>
+                          <w:color w:val="D4D4D4"/>
+                          <w:sz w:val="18"/>
+                          <w:szCs w:val="18"/>
+                        </w:rPr>
+                        <w:t>c.send</w:t>
+                      </w:r>
+                      <w:proofErr w:type="spellEnd"/>
+                      <w:proofErr w:type="gramEnd"/>
+                      <w:r>
+                        <w:rPr>
+                          <w:rFonts w:ascii="Menlo" w:eastAsia="Times New Roman" w:hAnsi="Menlo" w:cs="Menlo"/>
+                          <w:color w:val="D4D4D4"/>
+                          <w:sz w:val="18"/>
+                          <w:szCs w:val="18"/>
+                        </w:rPr>
+                        <w:t>((</w:t>
+                      </w:r>
+                      <w:r>
+                        <w:rPr>
+                          <w:rFonts w:ascii="Menlo" w:eastAsia="Times New Roman" w:hAnsi="Menlo" w:cs="Menlo"/>
+                          <w:color w:val="B5CEA8"/>
+                          <w:sz w:val="18"/>
+                          <w:szCs w:val="18"/>
+                        </w:rPr>
+                        <w:t>256</w:t>
+                      </w:r>
+                      <w:r>
+                        <w:rPr>
+                          <w:rFonts w:ascii="Menlo" w:eastAsia="Times New Roman" w:hAnsi="Menlo" w:cs="Menlo"/>
+                          <w:color w:val="D4D4D4"/>
+                          <w:sz w:val="18"/>
+                          <w:szCs w:val="18"/>
+                        </w:rPr>
+                        <w:t>).</w:t>
+                      </w:r>
+                      <w:proofErr w:type="spellStart"/>
+                      <w:r>
+                        <w:rPr>
+                          <w:rFonts w:ascii="Menlo" w:eastAsia="Times New Roman" w:hAnsi="Menlo" w:cs="Menlo"/>
+                          <w:color w:val="D4D4D4"/>
+                          <w:sz w:val="18"/>
+                          <w:szCs w:val="18"/>
+                        </w:rPr>
+                        <w:t>to_bytes</w:t>
+                      </w:r>
+                      <w:proofErr w:type="spellEnd"/>
+                      <w:r>
+                        <w:rPr>
+                          <w:rFonts w:ascii="Menlo" w:eastAsia="Times New Roman" w:hAnsi="Menlo" w:cs="Menlo"/>
+                          <w:color w:val="D4D4D4"/>
+                          <w:sz w:val="18"/>
+                          <w:szCs w:val="18"/>
+                        </w:rPr>
+                        <w:t>(</w:t>
+                      </w:r>
+                      <w:r>
+                        <w:rPr>
+                          <w:rFonts w:ascii="Menlo" w:eastAsia="Times New Roman" w:hAnsi="Menlo" w:cs="Menlo"/>
+                          <w:color w:val="B5CEA8"/>
+                          <w:sz w:val="18"/>
+                          <w:szCs w:val="18"/>
+                        </w:rPr>
+                        <w:t>2</w:t>
+                      </w:r>
+                      <w:r>
+                        <w:rPr>
+                          <w:rFonts w:ascii="Menlo" w:eastAsia="Times New Roman" w:hAnsi="Menlo" w:cs="Menlo"/>
+                          <w:color w:val="D4D4D4"/>
+                          <w:sz w:val="18"/>
+                          <w:szCs w:val="18"/>
+                        </w:rPr>
+                        <w:t xml:space="preserve">, </w:t>
+                      </w:r>
+                      <w:proofErr w:type="spellStart"/>
+                      <w:r>
+                        <w:rPr>
+                          <w:rFonts w:ascii="Menlo" w:eastAsia="Times New Roman" w:hAnsi="Menlo" w:cs="Menlo"/>
+                          <w:color w:val="9CDCFE"/>
+                          <w:sz w:val="18"/>
+                          <w:szCs w:val="18"/>
+                        </w:rPr>
+                        <w:t>byteorder</w:t>
+                      </w:r>
+                      <w:proofErr w:type="spellEnd"/>
+                      <w:r>
+                        <w:rPr>
+                          <w:rFonts w:ascii="Menlo" w:eastAsia="Times New Roman" w:hAnsi="Menlo" w:cs="Menlo"/>
+                          <w:color w:val="D4D4D4"/>
+                          <w:sz w:val="18"/>
+                          <w:szCs w:val="18"/>
+                        </w:rPr>
+                        <w:t xml:space="preserve"> = </w:t>
+                      </w:r>
+                      <w:r>
+                        <w:rPr>
+                          <w:rFonts w:ascii="Menlo" w:eastAsia="Times New Roman" w:hAnsi="Menlo" w:cs="Menlo"/>
+                          <w:color w:val="CE9178"/>
+                          <w:sz w:val="18"/>
+                          <w:szCs w:val="18"/>
+                        </w:rPr>
+                        <w:t>'little'</w:t>
+                      </w:r>
+                      <w:r>
+                        <w:rPr>
+                          <w:rFonts w:ascii="Menlo" w:eastAsia="Times New Roman" w:hAnsi="Menlo" w:cs="Menlo"/>
+                          <w:color w:val="D4D4D4"/>
+                          <w:sz w:val="18"/>
+                          <w:szCs w:val="18"/>
+                        </w:rPr>
+                        <w:t>))</w:t>
+                      </w:r>
+                    </w:p>
+                    <w:p>
+                      <w:pPr>
+                        <w:shd w:val="clear" w:color="auto" w:fill="1E1E1E"/>
+                        <w:spacing w:line="270" w:lineRule="atLeast"/>
+                        <w:rPr>
+                          <w:rFonts w:ascii="Menlo" w:eastAsia="Times New Roman" w:hAnsi="Menlo" w:cs="Menlo"/>
+                          <w:color w:val="D4D4D4"/>
+                          <w:sz w:val="18"/>
+                          <w:szCs w:val="18"/>
+                        </w:rPr>
+                      </w:pPr>
+                      <w:r>
+                        <w:rPr>
+                          <w:rFonts w:ascii="Menlo" w:eastAsia="Times New Roman" w:hAnsi="Menlo" w:cs="Menlo"/>
+                          <w:color w:val="D4D4D4"/>
+                          <w:sz w:val="18"/>
+                          <w:szCs w:val="18"/>
+                        </w:rPr>
+                        <w:t xml:space="preserve">    </w:t>
+                      </w:r>
+                      <w:r>
+                        <w:rPr>
+                          <w:rFonts w:ascii="Menlo" w:eastAsia="Times New Roman" w:hAnsi="Menlo" w:cs="Menlo"/>
+                          <w:color w:val="6A9955"/>
+                          <w:sz w:val="18"/>
+                          <w:szCs w:val="18"/>
+                        </w:rPr>
+                        <w:t xml:space="preserve">#data = </w:t>
+                      </w:r>
+                      <w:proofErr w:type="spellStart"/>
+                      <w:proofErr w:type="gramStart"/>
+                      <w:r>
+                        <w:rPr>
+                          <w:rFonts w:ascii="Menlo" w:eastAsia="Times New Roman" w:hAnsi="Menlo" w:cs="Menlo"/>
+                          <w:color w:val="6A9955"/>
+                          <w:sz w:val="18"/>
+                          <w:szCs w:val="18"/>
+                        </w:rPr>
+                        <w:t>c.send</w:t>
+                      </w:r>
+                      <w:proofErr w:type="spellEnd"/>
+                      <w:proofErr w:type="gramEnd"/>
+                      <w:r>
+                        <w:rPr>
+                          <w:rFonts w:ascii="Menlo" w:eastAsia="Times New Roman" w:hAnsi="Menlo" w:cs="Menlo"/>
+                          <w:color w:val="6A9955"/>
+                          <w:sz w:val="18"/>
+                          <w:szCs w:val="18"/>
+                        </w:rPr>
+                        <w:t>((256).</w:t>
+                      </w:r>
+                      <w:proofErr w:type="spellStart"/>
+                      <w:r>
+                        <w:rPr>
+                          <w:rFonts w:ascii="Menlo" w:eastAsia="Times New Roman" w:hAnsi="Menlo" w:cs="Menlo"/>
+                          <w:color w:val="6A9955"/>
+                          <w:sz w:val="18"/>
+                          <w:szCs w:val="18"/>
+                        </w:rPr>
+                        <w:t>to_bytes</w:t>
+                      </w:r>
+                      <w:proofErr w:type="spellEnd"/>
+                      <w:r>
+                        <w:rPr>
+                          <w:rFonts w:ascii="Menlo" w:eastAsia="Times New Roman" w:hAnsi="Menlo" w:cs="Menlo"/>
+                          <w:color w:val="6A9955"/>
+                          <w:sz w:val="18"/>
+                          <w:szCs w:val="18"/>
+                        </w:rPr>
+                        <w:t xml:space="preserve">(2, </w:t>
+                      </w:r>
+                      <w:proofErr w:type="spellStart"/>
+                      <w:r>
+                        <w:rPr>
+                          <w:rFonts w:ascii="Menlo" w:eastAsia="Times New Roman" w:hAnsi="Menlo" w:cs="Menlo"/>
+                          <w:color w:val="6A9955"/>
+                          <w:sz w:val="18"/>
+                          <w:szCs w:val="18"/>
+                        </w:rPr>
+                        <w:t>byteorder</w:t>
+                      </w:r>
+                      <w:proofErr w:type="spellEnd"/>
+                      <w:r>
+                        <w:rPr>
+                          <w:rFonts w:ascii="Menlo" w:eastAsia="Times New Roman" w:hAnsi="Menlo" w:cs="Menlo"/>
+                          <w:color w:val="6A9955"/>
+                          <w:sz w:val="18"/>
+                          <w:szCs w:val="18"/>
+                        </w:rPr>
+                        <w:t xml:space="preserve"> = 'small'))</w:t>
+                      </w:r>
+                    </w:p>
+                    <w:p>
+                      <w:pPr>
+                        <w:shd w:val="clear" w:color="auto" w:fill="1E1E1E"/>
+                        <w:spacing w:line="270" w:lineRule="atLeast"/>
+                        <w:rPr>
+                          <w:rFonts w:ascii="Menlo" w:eastAsia="Times New Roman" w:hAnsi="Menlo" w:cs="Menlo"/>
+                          <w:color w:val="D4D4D4"/>
+                          <w:sz w:val="18"/>
+                          <w:szCs w:val="18"/>
+                        </w:rPr>
+                      </w:pPr>
+                      <w:r>
+                        <w:rPr>
+                          <w:rFonts w:ascii="Menlo" w:eastAsia="Times New Roman" w:hAnsi="Menlo" w:cs="Menlo"/>
+                          <w:color w:val="D4D4D4"/>
+                          <w:sz w:val="18"/>
+                          <w:szCs w:val="18"/>
+                        </w:rPr>
+                        <w:t xml:space="preserve">    </w:t>
+                      </w:r>
+                      <w:proofErr w:type="spellStart"/>
+                      <w:r>
+                        <w:rPr>
+                          <w:rFonts w:ascii="Menlo" w:eastAsia="Times New Roman" w:hAnsi="Menlo" w:cs="Menlo"/>
+                          <w:color w:val="D4D4D4"/>
+                          <w:sz w:val="18"/>
+                          <w:szCs w:val="18"/>
+                        </w:rPr>
+                        <w:t>c.</w:t>
+                      </w:r>
+                      <w:proofErr w:type="gramStart"/>
+                      <w:r>
+                        <w:rPr>
+                          <w:rFonts w:ascii="Menlo" w:eastAsia="Times New Roman" w:hAnsi="Menlo" w:cs="Menlo"/>
+                          <w:color w:val="D4D4D4"/>
+                          <w:sz w:val="18"/>
+                          <w:szCs w:val="18"/>
+                        </w:rPr>
+                        <w:t>close</w:t>
+                      </w:r>
+                      <w:proofErr w:type="spellEnd"/>
+                      <w:r>
+                        <w:rPr>
+                          <w:rFonts w:ascii="Menlo" w:eastAsia="Times New Roman" w:hAnsi="Menlo" w:cs="Menlo"/>
+                          <w:color w:val="D4D4D4"/>
+                          <w:sz w:val="18"/>
+                          <w:szCs w:val="18"/>
+                        </w:rPr>
+                        <w:t>(</w:t>
+                      </w:r>
+                      <w:proofErr w:type="gramEnd"/>
+                      <w:r>
+                        <w:rPr>
+                          <w:rFonts w:ascii="Menlo" w:eastAsia="Times New Roman" w:hAnsi="Menlo" w:cs="Menlo"/>
+                          <w:color w:val="D4D4D4"/>
+                          <w:sz w:val="18"/>
+                          <w:szCs w:val="18"/>
+                        </w:rPr>
+                        <w:t>)</w:t>
+                      </w:r>
+                    </w:p>
+                    <w:p>
+                      <w:pPr>
+                        <w:shd w:val="clear" w:color="auto" w:fill="1E1E1E"/>
+                        <w:spacing w:line="270" w:lineRule="atLeast"/>
+                        <w:rPr>
+                          <w:rFonts w:ascii="Menlo" w:eastAsia="Times New Roman" w:hAnsi="Menlo" w:cs="Menlo"/>
+                          <w:color w:val="D4D4D4"/>
+                          <w:sz w:val="18"/>
+                          <w:szCs w:val="18"/>
+                        </w:rPr>
+                      </w:pPr>
+                    </w:p>
+                    <w:p/>
+                  </w:txbxContent>
+                </v:textbox>
+              </v:shape>
+            </w:pict>
+          </mc:Fallback>
+        </mc:AlternateContent>
+      </w:r>
+    </w:p>
+    <w:p/>
+    <w:p/>
+    <w:p/>
+    <w:p/>
+    <w:p/>
+    <w:p/>
+    <w:p/>
+    <w:p/>
+    <w:p/>
+    <w:p/>
+    <w:p/>
+    <w:p/>
+    <w:p/>
+    <w:p/>
+    <w:p/>
+    <w:p>
+      <w:pPr>
+        <w:ind w:left="720"/>
+      </w:pPr>
+      <w:r>
+        <w:t>Server</w:t>
+      </w:r>
+    </w:p>
+    <w:p>
+      <w:pPr>
+        <w:ind w:left="720"/>
+      </w:pPr>
+    </w:p>
+    <w:p>
+      <w:pPr>
+        <w:ind w:left="720"/>
+      </w:pPr>
+    </w:p>
+    <w:p>
+      <w:pPr>
+        <w:ind w:left="720"/>
+      </w:pPr>
+    </w:p>
+    <w:p>
+      <w:pPr>
+        <w:ind w:left="720"/>
+      </w:pPr>
+    </w:p>
+    <w:p>
+      <w:pPr>
+        <w:ind w:left="720"/>
+      </w:pPr>
+    </w:p>
+    <w:p>
+      <w:pPr>
+        <w:ind w:left="720"/>
+      </w:pPr>
+    </w:p>
+    <w:p>
+      <w:pPr>
+        <w:ind w:left="720"/>
+      </w:pPr>
+    </w:p>
+    <w:p>
+      <w:pPr>
+        <w:ind w:left="720"/>
+      </w:pPr>
+    </w:p>
+    <w:p>
+      <w:pPr>
+        <w:ind w:left="720"/>
+      </w:pPr>
+    </w:p>
+    <w:p>
+      <w:pPr>
+        <w:ind w:left="720"/>
+      </w:pPr>
+    </w:p>
+    <w:p>
+      <w:pPr>
+        <w:ind w:left="720"/>
+      </w:pPr>
+    </w:p>
+    <w:p>
+      <w:pPr>
+        <w:ind w:left="720"/>
+      </w:pPr>
+    </w:p>
+    <w:p>
+      <w:pPr>
+        <w:ind w:left="720"/>
+      </w:pPr>
+    </w:p>
+    <w:p>
+      <w:pPr>
+        <w:ind w:left="720"/>
+      </w:pPr>
+    </w:p>
+    <w:p>
+      <w:pPr>
+        <w:ind w:left="720"/>
+      </w:pPr>
+    </w:p>
+    <w:p>
+      <w:pPr>
+        <w:ind w:left="720"/>
+      </w:pPr>
+    </w:p>
+    <w:p>
+      <w:pPr>
+        <w:ind w:left="720"/>
+      </w:pPr>
+      <w:r>
+        <w:t>Output:</w:t>
+      </w:r>
+    </w:p>
+    <w:p>
+      <w:pPr>
+        <w:tabs>
+          <w:tab w:val="left" w:pos="1145"/>
+        </w:tabs>
+      </w:pPr>
+      <w:r>
+        <w:rPr>
+          <w:noProof/>
+        </w:rPr>
+        <w:drawing>
+          <wp:inline distT="0" distB="0" distL="0" distR="0" wp14:anchorId="1DE42803" wp14:editId="21A9EEEC">
+            <wp:extent cx="5943600" cy="278130"/>
+            <wp:effectExtent l="0" t="0" r="0" b="1270"/>
+            <wp:docPr id="9" name="Picture 9"/>
+            <wp:cNvGraphicFramePr>
+              <a:graphicFrameLocks xmlns:a="http://schemas.openxmlformats.org/drawingml/2006/main" noChangeAspect="1"/>
+            </wp:cNvGraphicFramePr>
+            <a:graphic xmlns:a="http://schemas.openxmlformats.org/drawingml/2006/main">
+              <a:graphicData uri="http://schemas.openxmlformats.org/drawingml/2006/picture">
+                <pic:pic xmlns:pic="http://schemas.openxmlformats.org/drawingml/2006/picture">
+                  <pic:nvPicPr>
+                    <pic:cNvPr id="9" name="Picture 9"/>
+                    <pic:cNvPicPr/>
+                  </pic:nvPicPr>
+                  <pic:blipFill>
+                    <a:blip r:embed="rId7" cstate="print">
+                      <a:extLst>
+                        <a:ext uri="{28A0092B-C50C-407E-A947-70E740481C1C}">
+                          <a14:useLocalDpi xmlns:a14="http://schemas.microsoft.com/office/drawing/2010/main" val="0"/>
+                        </a:ext>
+                      </a:extLst>
+                    </a:blip>
+                    <a:stretch>
+                      <a:fillRect/>
+                    </a:stretch>
+                  </pic:blipFill>
+                  <pic:spPr>
+                    <a:xfrm>
+                      <a:off x="0" y="0"/>
+                      <a:ext cx="5943600" cy="278130"/>
+                    </a:xfrm>
+                    <a:prstGeom prst="rect">
+                      <a:avLst/>
+                    </a:prstGeom>
+                  </pic:spPr>
+                </pic:pic>
+              </a:graphicData>
+            </a:graphic>
+          </wp:inline>
+        </w:drawing>
+      </w:r>
+    </w:p>
+    <w:p>
+      <w:pPr>
+        <w:tabs>
+          <w:tab w:val="left" w:pos="1145"/>
+        </w:tabs>
+      </w:pPr>
+    </w:p>
+    <w:p>
+      <w:pPr>
+        <w:tabs>
+          <w:tab w:val="left" w:pos="1145"/>
+        </w:tabs>
+      </w:pPr>
+    </w:p>
+    <w:p>
+      <w:pPr>
+        <w:tabs>
+          <w:tab w:val="left" w:pos="1145"/>
+        </w:tabs>
+      </w:pPr>
+    </w:p>
+    <w:p>
+      <w:pPr>
+        <w:tabs>
+          <w:tab w:val="left" w:pos="1145"/>
+        </w:tabs>
+      </w:pPr>
+    </w:p>
+    <w:p>
+      <w:pPr>
+        <w:tabs>
+          <w:tab w:val="left" w:pos="1145"/>
+        </w:tabs>
+      </w:pPr>
+    </w:p>
+    <w:p>
+      <w:pPr>
+        <w:tabs>
+          <w:tab w:val="left" w:pos="1145"/>
+        </w:tabs>
+      </w:pPr>
+    </w:p>
+    <w:p>
+      <w:pPr>
+        <w:tabs>
+          <w:tab w:val="left" w:pos="1145"/>
+        </w:tabs>
+      </w:pPr>
+    </w:p>
+    <w:p>
+      <w:pPr>
+        <w:tabs>
+          <w:tab w:val="left" w:pos="1145"/>
+        </w:tabs>
+      </w:pPr>
+    </w:p>
+    <w:p>
+      <w:pPr>
+        <w:tabs>
+          <w:tab w:val="left" w:pos="1145"/>
+        </w:tabs>
+      </w:pPr>
+    </w:p>
     <w:sectPr>
       <w:pgSz w:w="12240" w:h="15840"/>
       <w:pgMar w:top="1440" w:right="1440" w:bottom="1440" w:left="1440" w:header="720" w:footer="720" w:gutter="0"/>
